--- a/1_Templated Entries/READY/FleiBer, Marieluise (unknown)TemplatedLM/FleiBer, Marieluise (unknown)TemplatedLM.docx
+++ b/1_Templated Entries/READY/FleiBer, Marieluise (unknown)TemplatedLM/FleiBer, Marieluise (unknown)TemplatedLM.docx
@@ -1,6 +1,6 @@
 
 <file path=word/document.xml><?xml version="1.0" encoding="utf-8"?>
-<w:document xmlns:wpc="http://schemas.microsoft.com/office/word/2010/wordprocessingCanvas" xmlns:mo="http://schemas.microsoft.com/office/mac/office/2008/main" xmlns:mc="http://schemas.openxmlformats.org/markup-compatibility/2006" xmlns:mv="urn:schemas-microsoft-com:mac:vml" xmlns:o="urn:schemas-microsoft-com:office:office" xmlns:r="http://schemas.openxmlformats.org/officeDocument/2006/relationships" xmlns:m="http://schemas.openxmlformats.org/officeDocument/2006/math" xmlns:v="urn:schemas-microsoft-com:vml" xmlns:wp14="http://schemas.microsoft.com/office/word/2010/wordprocessingDrawing" xmlns:wp="http://schemas.openxmlformats.org/drawingml/2006/wordprocessingDrawing" xmlns:w10="urn:schemas-microsoft-com:office:word" xmlns:w="http://schemas.openxmlformats.org/wordprocessingml/2006/main" xmlns:w14="http://schemas.microsoft.com/office/word/2010/wordml" xmlns:wpg="http://schemas.microsoft.com/office/word/2010/wordprocessingGroup" xmlns:wpi="http://schemas.microsoft.com/office/word/2010/wordprocessingInk" xmlns:wne="http://schemas.microsoft.com/office/word/2006/wordml" xmlns:wps="http://schemas.microsoft.com/office/word/2010/wordprocessingShape" mc:Ignorable="w14 wp14">
+<w:document xmlns:wpc="http://schemas.microsoft.com/office/word/2010/wordprocessingCanvas" xmlns:cx="http://schemas.microsoft.com/office/drawing/2014/chartex" xmlns:cx1="http://schemas.microsoft.com/office/drawing/2015/9/8/chartex" xmlns:mc="http://schemas.openxmlformats.org/markup-compatibility/2006" xmlns:o="urn:schemas-microsoft-com:office:office" xmlns:r="http://schemas.openxmlformats.org/officeDocument/2006/relationships" xmlns:m="http://schemas.openxmlformats.org/officeDocument/2006/math" xmlns:v="urn:schemas-microsoft-com:vml" xmlns:wp14="http://schemas.microsoft.com/office/word/2010/wordprocessingDrawing" xmlns:wp="http://schemas.openxmlformats.org/drawingml/2006/wordprocessingDrawing" xmlns:w10="urn:schemas-microsoft-com:office:word" xmlns:w="http://schemas.openxmlformats.org/wordprocessingml/2006/main" xmlns:w14="http://schemas.microsoft.com/office/word/2010/wordml" xmlns:w15="http://schemas.microsoft.com/office/word/2012/wordml" xmlns:w16se="http://schemas.microsoft.com/office/word/2015/wordml/symex" xmlns:wpg="http://schemas.microsoft.com/office/word/2010/wordprocessingGroup" xmlns:wpi="http://schemas.microsoft.com/office/word/2010/wordprocessingInk" xmlns:wne="http://schemas.microsoft.com/office/word/2006/wordml" xmlns:wps="http://schemas.microsoft.com/office/word/2010/wordprocessingShape" mc:Ignorable="w14 w15 w16se wp14">
   <w:body>
     <w:tbl>
       <w:tblPr>
@@ -66,6 +66,7 @@
               <w:listItem w:displayText="Prof." w:value="Prof."/>
             </w:dropDownList>
           </w:sdtPr>
+          <w:sdtEndPr/>
           <w:sdtContent>
             <w:tc>
               <w:tcPr>
@@ -99,9 +100,9 @@
             <w:placeholder>
               <w:docPart w:val="EAD86EB082459E48814D0399657410EF"/>
             </w:placeholder>
-            <w:showingPlcHdr/>
             <w:text/>
           </w:sdtPr>
+          <w:sdtEndPr/>
           <w:sdtContent>
             <w:tc>
               <w:tcPr>
@@ -109,10 +110,7 @@
               </w:tcPr>
               <w:p>
                 <w:r>
-                  <w:rPr>
-                    <w:rStyle w:val="PlaceholderText"/>
-                  </w:rPr>
-                  <w:t>[First name]</w:t>
+                  <w:t>Christine</w:t>
                 </w:r>
               </w:p>
             </w:tc>
@@ -129,6 +127,7 @@
             <w:showingPlcHdr/>
             <w:text/>
           </w:sdtPr>
+          <w:sdtEndPr/>
           <w:sdtContent>
             <w:tc>
               <w:tcPr>
@@ -153,21 +152,20 @@
             <w:placeholder>
               <w:docPart w:val="194F75C3B609904BBEB0DC7596EE54A0"/>
             </w:placeholder>
-            <w:showingPlcHdr/>
             <w:text/>
           </w:sdtPr>
+          <w:sdtEndPr/>
           <w:sdtContent>
             <w:tc>
               <w:tcPr>
                 <w:tcW w:w="2642" w:type="dxa"/>
               </w:tcPr>
               <w:p>
-                <w:r>
-                  <w:rPr>
-                    <w:rStyle w:val="PlaceholderText"/>
-                  </w:rPr>
-                  <w:t>[Last name]</w:t>
-                </w:r>
+                <w:proofErr w:type="spellStart"/>
+                <w:r>
+                  <w:t>Rinne</w:t>
+                </w:r>
+                <w:proofErr w:type="spellEnd"/>
               </w:p>
             </w:tc>
           </w:sdtContent>
@@ -203,6 +201,7 @@
             </w:placeholder>
             <w:showingPlcHdr/>
           </w:sdtPr>
+          <w:sdtEndPr/>
           <w:sdtContent>
             <w:tc>
               <w:tcPr>
@@ -249,9 +248,9 @@
             <w:placeholder>
               <w:docPart w:val="D6ED86BCB3B77E47B08370EFCF7DCD50"/>
             </w:placeholder>
-            <w:showingPlcHdr/>
             <w:text/>
           </w:sdtPr>
+          <w:sdtEndPr/>
           <w:sdtContent>
             <w:tc>
               <w:tcPr>
@@ -260,10 +259,7 @@
               </w:tcPr>
               <w:p>
                 <w:r>
-                  <w:rPr>
-                    <w:rStyle w:val="PlaceholderText"/>
-                  </w:rPr>
-                  <w:t>[Enter the institution with which you are affiliated]</w:t>
+                  <w:t>University of South Alabama</w:t>
                 </w:r>
               </w:p>
             </w:tc>
@@ -332,6 +328,7 @@
             </w:placeholder>
             <w:text/>
           </w:sdtPr>
+          <w:sdtEndPr/>
           <w:sdtContent>
             <w:tc>
               <w:tcPr>
@@ -347,18 +344,41 @@
                     <w:b/>
                   </w:rPr>
                 </w:pPr>
+                <w:proofErr w:type="spellStart"/>
                 <w:r>
                   <w:rPr>
                     <w:rFonts w:ascii="Calibri" w:hAnsi="Calibri"/>
                     <w:b/>
                   </w:rPr>
-                  <w:t>Fleiβ</w:t>
-                </w:r>
-                <w:r>
-                  <w:rPr>
+                  <w:t>Flei</w:t>
+                </w:r>
+                <w:proofErr w:type="spellEnd"/>
+                <w:r>
+                  <w:rPr>
+                    <w:rFonts w:ascii="Calibri" w:hAnsi="Calibri"/>
                     <w:b/>
                   </w:rPr>
-                  <w:t>er, Marieluise (1901-1974)</w:t>
+                  <w:t>β</w:t>
+                </w:r>
+                <w:r>
+                  <w:rPr>
+                    <w:b/>
+                  </w:rPr>
+                  <w:t xml:space="preserve">er, </w:t>
+                </w:r>
+                <w:proofErr w:type="spellStart"/>
+                <w:r>
+                  <w:rPr>
+                    <w:b/>
+                  </w:rPr>
+                  <w:t>Marieluise</w:t>
+                </w:r>
+                <w:proofErr w:type="spellEnd"/>
+                <w:r>
+                  <w:rPr>
+                    <w:b/>
+                  </w:rPr>
+                  <w:t xml:space="preserve"> (1901-1974)</w:t>
                 </w:r>
               </w:p>
             </w:tc>
@@ -376,6 +396,7 @@
             </w:placeholder>
             <w:showingPlcHdr/>
           </w:sdtPr>
+          <w:sdtEndPr/>
           <w:sdtContent>
             <w:tc>
               <w:tcPr>
@@ -423,6 +444,7 @@
               <w:docPart w:val="20D5DE1FB8E7C849BF6314C83AF23216"/>
             </w:placeholder>
           </w:sdtPr>
+          <w:sdtEndPr/>
           <w:sdtContent>
             <w:tc>
               <w:tcPr>
@@ -438,12 +460,49 @@
                     <w:lang w:val="en-US"/>
                   </w:rPr>
                 </w:pPr>
-                <w:r>
-                  <w:rPr>
-                    <w:lang w:val="en-US"/>
-                  </w:rPr>
-                  <w:t xml:space="preserve">Marieluise Fleiβer is best known for her critical dramas, though she also wrote short stories and an autobiographical novel. Fleiβer is associated with the genre of the </w:t>
-                </w:r>
+                <w:proofErr w:type="spellStart"/>
+                <w:r>
+                  <w:rPr>
+                    <w:lang w:val="en-US"/>
+                  </w:rPr>
+                  <w:t>Marieluise</w:t>
+                </w:r>
+                <w:proofErr w:type="spellEnd"/>
+                <w:r>
+                  <w:rPr>
+                    <w:lang w:val="en-US"/>
+                  </w:rPr>
+                  <w:t xml:space="preserve"> </w:t>
+                </w:r>
+                <w:proofErr w:type="spellStart"/>
+                <w:r>
+                  <w:rPr>
+                    <w:lang w:val="en-US"/>
+                  </w:rPr>
+                  <w:t>Flei</w:t>
+                </w:r>
+                <w:proofErr w:type="spellEnd"/>
+                <w:r>
+                  <w:rPr>
+                    <w:lang w:val="en-US"/>
+                  </w:rPr>
+                  <w:t xml:space="preserve">βer is best known for her critical dramas, though she also wrote short stories and an autobiographical novel. </w:t>
+                </w:r>
+                <w:proofErr w:type="spellStart"/>
+                <w:r>
+                  <w:rPr>
+                    <w:lang w:val="en-US"/>
+                  </w:rPr>
+                  <w:t>Flei</w:t>
+                </w:r>
+                <w:proofErr w:type="spellEnd"/>
+                <w:r>
+                  <w:rPr>
+                    <w:lang w:val="en-US"/>
+                  </w:rPr>
+                  <w:t xml:space="preserve">βer is associated with the genre of the </w:t>
+                </w:r>
+                <w:proofErr w:type="spellStart"/>
                 <w:r>
                   <w:rPr>
                     <w:i/>
@@ -451,11 +510,26 @@
                   </w:rPr>
                   <w:t>Volksstück</w:t>
                 </w:r>
-                <w:r>
-                  <w:rPr>
-                    <w:lang w:val="en-US"/>
-                  </w:rPr>
-                  <w:t xml:space="preserve">, called folk plays or milieu plays, which are written in dialect and intended for popular audiences. Her work and life were significantly impacted by her tumultuous relationship with Bertolt Brecht. </w:t>
+                <w:proofErr w:type="spellEnd"/>
+                <w:r>
+                  <w:rPr>
+                    <w:lang w:val="en-US"/>
+                  </w:rPr>
+                  <w:t xml:space="preserve">, called folk plays or milieu plays, which are written in dialect and intended for popular audiences. Her work and life were significantly impacted by her tumultuous relationship with </w:t>
+                </w:r>
+                <w:proofErr w:type="spellStart"/>
+                <w:r>
+                  <w:rPr>
+                    <w:lang w:val="en-US"/>
+                  </w:rPr>
+                  <w:t>Bertolt</w:t>
+                </w:r>
+                <w:proofErr w:type="spellEnd"/>
+                <w:r>
+                  <w:rPr>
+                    <w:lang w:val="en-US"/>
+                  </w:rPr>
+                  <w:t xml:space="preserve"> Brecht. </w:t>
                 </w:r>
               </w:p>
             </w:tc>
@@ -472,6 +546,7 @@
               <w:docPart w:val="1A6E5B2724038B4EBAC49496531F41E2"/>
             </w:placeholder>
           </w:sdtPr>
+          <w:sdtEndPr/>
           <w:sdtContent>
             <w:tc>
               <w:tcPr>
@@ -487,12 +562,49 @@
                     <w:lang w:val="en-US"/>
                   </w:rPr>
                 </w:pPr>
-                <w:r>
-                  <w:rPr>
-                    <w:lang w:val="en-US"/>
-                  </w:rPr>
-                  <w:t xml:space="preserve">Marieluise Fleiβer is best known for her critical dramas, though she also wrote short stories and an autobiographical novel. Fleiβer is associated with the genre of the </w:t>
-                </w:r>
+                <w:proofErr w:type="spellStart"/>
+                <w:r>
+                  <w:rPr>
+                    <w:lang w:val="en-US"/>
+                  </w:rPr>
+                  <w:t>Marieluise</w:t>
+                </w:r>
+                <w:proofErr w:type="spellEnd"/>
+                <w:r>
+                  <w:rPr>
+                    <w:lang w:val="en-US"/>
+                  </w:rPr>
+                  <w:t xml:space="preserve"> </w:t>
+                </w:r>
+                <w:proofErr w:type="spellStart"/>
+                <w:r>
+                  <w:rPr>
+                    <w:lang w:val="en-US"/>
+                  </w:rPr>
+                  <w:t>Flei</w:t>
+                </w:r>
+                <w:proofErr w:type="spellEnd"/>
+                <w:r>
+                  <w:rPr>
+                    <w:lang w:val="en-US"/>
+                  </w:rPr>
+                  <w:t xml:space="preserve">βer is best known for her critical dramas, though she also wrote short stories and an autobiographical novel. </w:t>
+                </w:r>
+                <w:proofErr w:type="spellStart"/>
+                <w:r>
+                  <w:rPr>
+                    <w:lang w:val="en-US"/>
+                  </w:rPr>
+                  <w:t>Flei</w:t>
+                </w:r>
+                <w:proofErr w:type="spellEnd"/>
+                <w:r>
+                  <w:rPr>
+                    <w:lang w:val="en-US"/>
+                  </w:rPr>
+                  <w:t xml:space="preserve">βer is associated with the genre of the </w:t>
+                </w:r>
+                <w:proofErr w:type="spellStart"/>
                 <w:r>
                   <w:rPr>
                     <w:i/>
@@ -500,11 +612,26 @@
                   </w:rPr>
                   <w:t>Volksstück</w:t>
                 </w:r>
-                <w:r>
-                  <w:rPr>
-                    <w:lang w:val="en-US"/>
-                  </w:rPr>
-                  <w:t xml:space="preserve">, called folk plays or milieu plays, which are written in dialect and intended for popular audiences. Her work and life were significantly impacted by her tumultuous relationship with Bertolt Brecht. </w:t>
+                <w:proofErr w:type="spellEnd"/>
+                <w:r>
+                  <w:rPr>
+                    <w:lang w:val="en-US"/>
+                  </w:rPr>
+                  <w:t xml:space="preserve">, called folk plays or milieu plays, which are written in dialect and intended for popular audiences. Her work and life were significantly impacted by her tumultuous relationship with </w:t>
+                </w:r>
+                <w:proofErr w:type="spellStart"/>
+                <w:r>
+                  <w:rPr>
+                    <w:lang w:val="en-US"/>
+                  </w:rPr>
+                  <w:t>Bertolt</w:t>
+                </w:r>
+                <w:proofErr w:type="spellEnd"/>
+                <w:r>
+                  <w:rPr>
+                    <w:lang w:val="en-US"/>
+                  </w:rPr>
+                  <w:t xml:space="preserve"> Brecht. </w:t>
                 </w:r>
               </w:p>
               <w:p>
@@ -520,11 +647,59 @@
                     <w:lang w:val="en-US"/>
                   </w:rPr>
                 </w:pPr>
-                <w:r>
-                  <w:rPr>
-                    <w:lang w:val="en-US"/>
-                  </w:rPr>
-                  <w:t xml:space="preserve">Fleiβer studied theatre and German literature for a time at the Munich University, where she met writer Lion Feuchtwanger and through him dramatist Bertolt Brecht. During this time she began writing, and her first stories were published in 1923. Her personal struggles took a toll on her health; in 1932 she attempted suicide, and in 1938 she was hospitalized due to a nervous breakdown. In an effort to escape political persecution, she married Sepp Haindl, a tobacco wholesaler, in 1935. During the next ten years she wrote very little, because she was forced to work and her writing was restricted by the government, but also due to poor health. She wrote some new material after the Second World War, and extensively revised numerous existing works to reflect the altered political and social state beginning in the late 1960s. </w:t>
+                <w:proofErr w:type="spellStart"/>
+                <w:r>
+                  <w:rPr>
+                    <w:lang w:val="en-US"/>
+                  </w:rPr>
+                  <w:t>Flei</w:t>
+                </w:r>
+                <w:proofErr w:type="spellEnd"/>
+                <w:r>
+                  <w:rPr>
+                    <w:lang w:val="en-US"/>
+                  </w:rPr>
+                  <w:t xml:space="preserve">βer studied theatre and German literature for a time at the Munich University, where she met writer Lion Feuchtwanger and through him dramatist </w:t>
+                </w:r>
+                <w:proofErr w:type="spellStart"/>
+                <w:r>
+                  <w:rPr>
+                    <w:lang w:val="en-US"/>
+                  </w:rPr>
+                  <w:t>Bertolt</w:t>
+                </w:r>
+                <w:proofErr w:type="spellEnd"/>
+                <w:r>
+                  <w:rPr>
+                    <w:lang w:val="en-US"/>
+                  </w:rPr>
+                  <w:t xml:space="preserve"> Brecht. During this </w:t>
+                </w:r>
+                <w:r>
+                  <w:rPr>
+                    <w:lang w:val="en-US"/>
+                  </w:rPr>
+                  <w:t>time,</w:t>
+                </w:r>
+                <w:r>
+                  <w:rPr>
+                    <w:lang w:val="en-US"/>
+                  </w:rPr>
+                  <w:t xml:space="preserve"> she began writing, and her first stories were published in 1923. Her personal struggles took a toll on her health; in 1932 she attempted suicide, and in 1938 she was hospitalized due to a nervous breakdown. In an effort to escape political persecution, she married Sepp </w:t>
+                </w:r>
+                <w:proofErr w:type="spellStart"/>
+                <w:r>
+                  <w:rPr>
+                    <w:lang w:val="en-US"/>
+                  </w:rPr>
+                  <w:t>Haindl</w:t>
+                </w:r>
+                <w:proofErr w:type="spellEnd"/>
+                <w:r>
+                  <w:rPr>
+                    <w:lang w:val="en-US"/>
+                  </w:rPr>
+                  <w:t xml:space="preserve">, a tobacco wholesaler, in 1935. During the next ten years she wrote very little, because she was forced to work and her writing was restricted by the government, but also due to poor health. She wrote some new material after the Second World War, and extensively revised numerous existing works to reflect the altered political and social state beginning in the late 1960s. </w:t>
                 </w:r>
                 <w:r>
                   <w:rPr>
@@ -554,24 +729,253 @@
                     <w:lang w:val="en-US"/>
                   </w:rPr>
                 </w:pPr>
-                <w:r>
-                  <w:rPr>
-                    <w:lang w:val="en-US"/>
-                  </w:rPr>
-                  <w:t xml:space="preserve">Fleiβer’s best known plays are “Purgatory in Ingolstadt,” written in 1924, and “Pioneers in Ingolstadt,” written in 1928. Both stories take place in her hometown of Ingolstadt, Germany, where she spent much of her life; it is predominantly Catholic and has a strong military history. Fleiβer incorporates these aspects into broader critiques of repression, alienation, and exploitation. Bertolt Brecht and Walter Benjamin supported Fleiβer’s work, and with Brecht’s aid “Purgatory” was first staged in Berlin in 1926 and “Pioneers” in 1929, though he made unapproved changes that created a rift in their relationship. “Ein Pfund Orangen” is a collection of short stories first published in 1929. The protagonists are primarily subservient women; many are in fact maidservants, who have failed to comprehend their own commodification and objectification. Fleiβer wrote about what she knew, and from a contemporary perspective, her works illuminate several facets of German society directly preceding the rise of fascism. Her plays were revived during the 1960s, because they were seen as models for critical plays. </w:t>
+                <w:proofErr w:type="spellStart"/>
+                <w:r>
+                  <w:rPr>
+                    <w:lang w:val="en-US"/>
+                  </w:rPr>
+                  <w:t>Flei</w:t>
+                </w:r>
+                <w:proofErr w:type="spellEnd"/>
+                <w:r>
+                  <w:rPr>
+                    <w:lang w:val="en-US"/>
+                  </w:rPr>
+                  <w:t xml:space="preserve">βer’s best known plays are </w:t>
+                </w:r>
+                <w:r>
+                  <w:rPr>
+                    <w:lang w:val="en-US"/>
+                  </w:rPr>
+                  <w:t>‘</w:t>
+                </w:r>
+                <w:r>
+                  <w:rPr>
+                    <w:lang w:val="en-US"/>
+                  </w:rPr>
+                  <w:t>Purgatory in Ingolstadt</w:t>
+                </w:r>
+                <w:r>
+                  <w:rPr>
+                    <w:lang w:val="en-US"/>
+                  </w:rPr>
+                  <w:t>’,</w:t>
+                </w:r>
+                <w:r>
+                  <w:rPr>
+                    <w:lang w:val="en-US"/>
+                  </w:rPr>
+                  <w:t xml:space="preserve"> written in 1924, and </w:t>
+                </w:r>
+                <w:r>
+                  <w:rPr>
+                    <w:lang w:val="en-US"/>
+                  </w:rPr>
+                  <w:t>‘</w:t>
+                </w:r>
+                <w:r>
+                  <w:rPr>
+                    <w:lang w:val="en-US"/>
+                  </w:rPr>
+                  <w:t>Pioneers in Ingolstadt</w:t>
+                </w:r>
+                <w:r>
+                  <w:rPr>
+                    <w:lang w:val="en-US"/>
+                  </w:rPr>
+                  <w:t>’,</w:t>
+                </w:r>
+                <w:r>
+                  <w:rPr>
+                    <w:lang w:val="en-US"/>
+                  </w:rPr>
+                  <w:t xml:space="preserve"> written in 1928. Both stories take place in her hometown of Ingolstadt, Germany, where she spent much of her life; it is predominantly Catholic and has a strong military history. </w:t>
+                </w:r>
+                <w:proofErr w:type="spellStart"/>
+                <w:r>
+                  <w:rPr>
+                    <w:lang w:val="en-US"/>
+                  </w:rPr>
+                  <w:t>Flei</w:t>
+                </w:r>
+                <w:proofErr w:type="spellEnd"/>
+                <w:r>
+                  <w:rPr>
+                    <w:lang w:val="en-US"/>
+                  </w:rPr>
+                  <w:t xml:space="preserve">βer incorporates these aspects into broader critiques of repression, alienation, and exploitation. </w:t>
+                </w:r>
+                <w:proofErr w:type="spellStart"/>
+                <w:r>
+                  <w:rPr>
+                    <w:lang w:val="en-US"/>
+                  </w:rPr>
+                  <w:t>Bertolt</w:t>
+                </w:r>
+                <w:proofErr w:type="spellEnd"/>
+                <w:r>
+                  <w:rPr>
+                    <w:lang w:val="en-US"/>
+                  </w:rPr>
+                  <w:t xml:space="preserve"> Brecht and Walter Benjamin supported </w:t>
+                </w:r>
+                <w:proofErr w:type="spellStart"/>
+                <w:r>
+                  <w:rPr>
+                    <w:lang w:val="en-US"/>
+                  </w:rPr>
+                  <w:t>Flei</w:t>
+                </w:r>
+                <w:proofErr w:type="spellEnd"/>
+                <w:r>
+                  <w:rPr>
+                    <w:lang w:val="en-US"/>
+                  </w:rPr>
+                  <w:t xml:space="preserve">βer’s work, and with Brecht’s aid </w:t>
+                </w:r>
+                <w:r>
+                  <w:rPr>
+                    <w:lang w:val="en-US"/>
+                  </w:rPr>
+                  <w:t>‘</w:t>
+                </w:r>
+                <w:r>
+                  <w:rPr>
+                    <w:lang w:val="en-US"/>
+                  </w:rPr>
+                  <w:t>Purgatory</w:t>
+                </w:r>
+                <w:r>
+                  <w:rPr>
+                    <w:lang w:val="en-US"/>
+                  </w:rPr>
+                  <w:t>’</w:t>
+                </w:r>
+                <w:r>
+                  <w:rPr>
+                    <w:lang w:val="en-US"/>
+                  </w:rPr>
+                  <w:t xml:space="preserve"> was first staged in Berlin in 1926 and </w:t>
+                </w:r>
+                <w:r>
+                  <w:rPr>
+                    <w:lang w:val="en-US"/>
+                  </w:rPr>
+                  <w:t>‘</w:t>
+                </w:r>
+                <w:r>
+                  <w:rPr>
+                    <w:lang w:val="en-US"/>
+                  </w:rPr>
+                  <w:t>Pioneers</w:t>
+                </w:r>
+                <w:r>
+                  <w:rPr>
+                    <w:lang w:val="en-US"/>
+                  </w:rPr>
+                  <w:t>’</w:t>
+                </w:r>
+                <w:r>
+                  <w:rPr>
+                    <w:lang w:val="en-US"/>
+                  </w:rPr>
+                  <w:t xml:space="preserve"> in 1929, though he made unapproved changes that created a rift in their relationship. </w:t>
+                </w:r>
+                <w:r>
+                  <w:rPr>
+                    <w:lang w:val="en-US"/>
+                  </w:rPr>
+                  <w:t>‘</w:t>
+                </w:r>
+                <w:proofErr w:type="spellStart"/>
+                <w:r>
+                  <w:rPr>
+                    <w:lang w:val="en-US"/>
+                  </w:rPr>
+                  <w:t>Ein</w:t>
+                </w:r>
+                <w:proofErr w:type="spellEnd"/>
+                <w:r>
+                  <w:rPr>
+                    <w:lang w:val="en-US"/>
+                  </w:rPr>
+                  <w:t xml:space="preserve"> </w:t>
+                </w:r>
+                <w:proofErr w:type="spellStart"/>
+                <w:r>
+                  <w:rPr>
+                    <w:lang w:val="en-US"/>
+                  </w:rPr>
+                  <w:t>Pfund</w:t>
+                </w:r>
+                <w:proofErr w:type="spellEnd"/>
+                <w:r>
+                  <w:rPr>
+                    <w:lang w:val="en-US"/>
+                  </w:rPr>
+                  <w:t xml:space="preserve"> </w:t>
+                </w:r>
+                <w:proofErr w:type="spellStart"/>
+                <w:r>
+                  <w:rPr>
+                    <w:lang w:val="en-US"/>
+                  </w:rPr>
+                  <w:t>Orangen</w:t>
+                </w:r>
+                <w:proofErr w:type="spellEnd"/>
+                <w:r>
+                  <w:rPr>
+                    <w:lang w:val="en-US"/>
+                  </w:rPr>
+                  <w:t>’</w:t>
+                </w:r>
+                <w:r>
+                  <w:rPr>
+                    <w:lang w:val="en-US"/>
+                  </w:rPr>
+                  <w:t xml:space="preserve"> is a collection of short stories first published in 1929. The protagonists are primarily subservient women; many are in fact maidservants, who have failed to comprehend their own commodification and objectification. </w:t>
+                </w:r>
+                <w:proofErr w:type="spellStart"/>
+                <w:r>
+                  <w:rPr>
+                    <w:lang w:val="en-US"/>
+                  </w:rPr>
+                  <w:t>Flei</w:t>
+                </w:r>
+                <w:proofErr w:type="spellEnd"/>
+                <w:r>
+                  <w:rPr>
+                    <w:lang w:val="en-US"/>
+                  </w:rPr>
+                  <w:t xml:space="preserve">βer wrote about what she knew, and from a contemporary perspective, her works illuminate several facets of German society directly preceding the rise of fascism. Her plays were revived during the 1960s, because they were seen as models for critical plays. </w:t>
                 </w:r>
                 <w:r>
                   <w:rPr>
                     <w:bCs/>
                     <w:lang w:val="en-US"/>
                   </w:rPr>
-                  <w:t>In 1970 Rainer Werner Fassbinder made a film version of “Pioneers in Ingolstadt.”</w:t>
-                </w:r>
-                <w:r>
-                  <w:rPr>
-                    <w:lang w:val="en-US"/>
-                  </w:rPr>
-                  <w:t xml:space="preserve"> </w:t>
+                  <w:t xml:space="preserve">In 1970 Rainer Werner Fassbinder made a film version of </w:t>
+                </w:r>
+                <w:r>
+                  <w:rPr>
+                    <w:bCs/>
+                    <w:lang w:val="en-US"/>
+                  </w:rPr>
+                  <w:t>‘</w:t>
+                </w:r>
+                <w:r>
+                  <w:rPr>
+                    <w:bCs/>
+                    <w:lang w:val="en-US"/>
+                  </w:rPr>
+                  <w:t>Pioneers in Ingolstadt</w:t>
+                </w:r>
+                <w:r>
+                  <w:rPr>
+                    <w:bCs/>
+                    <w:lang w:val="en-US"/>
+                  </w:rPr>
+                  <w:t>’.</w:t>
                 </w:r>
               </w:p>
               <w:p>
@@ -584,6 +988,8 @@
               <w:p>
                 <w:pPr>
                   <w:pStyle w:val="Heading1"/>
+                  <w:spacing w:after="0"/>
+                  <w:outlineLvl w:val="0"/>
                   <w:rPr>
                     <w:lang w:val="en-US"/>
                   </w:rPr>
@@ -593,12 +999,14 @@
                     <w:lang w:val="en-US"/>
                   </w:rPr>
                   <w:lastRenderedPageBreak/>
-                  <w:t>Key Works:</w:t>
+                  <w:t>Key Works</w:t>
                 </w:r>
               </w:p>
               <w:p>
                 <w:pPr>
                   <w:pStyle w:val="Heading2"/>
+                  <w:spacing w:after="0"/>
+                  <w:outlineLvl w:val="1"/>
                   <w:rPr>
                     <w:lang w:val="de-DE"/>
                   </w:rPr>
@@ -646,6 +1054,8 @@
               <w:p>
                 <w:pPr>
                   <w:pStyle w:val="Heading2"/>
+                  <w:spacing w:after="0"/>
+                  <w:outlineLvl w:val="1"/>
                   <w:rPr>
                     <w:lang w:val="de-DE"/>
                   </w:rPr>
@@ -669,36 +1079,16 @@
                   </w:rPr>
                   <w:t>Ein Pfund Orangen (1929)</w:t>
                 </w:r>
-              </w:p>
-              <w:p>
-                <w:pPr>
-                  <w:rPr>
-                    <w:lang w:val="en-US"/>
-                  </w:rPr>
-                </w:pPr>
-              </w:p>
-              <w:p>
-                <w:pPr>
-                  <w:rPr>
-                    <w:lang w:val="en-US"/>
-                  </w:rPr>
-                </w:pPr>
-                <w:bookmarkStart w:id="0" w:name="_GoBack"/>
-                <w:bookmarkEnd w:id="0"/>
               </w:p>
               <w:p>
                 <w:pPr>
                   <w:pStyle w:val="Heading1"/>
+                  <w:spacing w:after="0"/>
+                  <w:outlineLvl w:val="0"/>
                   <w:rPr>
                     <w:lang w:val="en-US"/>
                   </w:rPr>
                 </w:pPr>
-                <w:r>
-                  <w:rPr>
-                    <w:lang w:val="en-US"/>
-                  </w:rPr>
-                  <w:t>Images and online resources:</w:t>
-                </w:r>
               </w:p>
               <w:p>
                 <w:pPr>
@@ -711,29 +1101,83 @@
                   <w:rPr>
                     <w:lang w:val="en-US"/>
                   </w:rPr>
-                  <w:t>File:FleiBer_BertoltBrecht.jpg</w:t>
+                  <w:t>File:</w:t>
+                </w:r>
+                <w:r>
+                  <w:rPr>
+                    <w:lang w:val="en-US"/>
+                  </w:rPr>
+                  <w:t xml:space="preserve"> </w:t>
+                </w:r>
+                <w:r>
+                  <w:rPr>
+                    <w:lang w:val="en-US"/>
+                  </w:rPr>
+                  <w:t>FleiBer_BertoltBrecht.jpg</w:t>
                 </w:r>
               </w:p>
               <w:p>
                 <w:pPr>
                   <w:pStyle w:val="Caption"/>
+                  <w:spacing w:after="0"/>
                 </w:pPr>
                 <w:r>
                   <w:t xml:space="preserve">Figure </w:t>
                 </w:r>
-                <w:fldSimple w:instr=" SEQ Figure \* ARABIC ">
-                  <w:r>
-                    <w:rPr>
-                      <w:noProof/>
-                    </w:rPr>
-                    <w:t>1</w:t>
-                  </w:r>
-                </w:fldSimple>
-                <w:r>
-                  <w:rPr>
-                    <w:lang w:val="en-US"/>
-                  </w:rPr>
-                  <w:t>Fleiβer and Bertolt Brecht</w:t>
+                <w:r>
+                  <w:fldChar w:fldCharType="begin"/>
+                </w:r>
+                <w:r>
+                  <w:instrText xml:space="preserve"> SEQ Figure \* ARABIC </w:instrText>
+                </w:r>
+                <w:r>
+                  <w:fldChar w:fldCharType="separate"/>
+                </w:r>
+                <w:r>
+                  <w:rPr>
+                    <w:noProof/>
+                  </w:rPr>
+                  <w:t>1</w:t>
+                </w:r>
+                <w:r>
+                  <w:rPr>
+                    <w:noProof/>
+                  </w:rPr>
+                  <w:fldChar w:fldCharType="end"/>
+                </w:r>
+                <w:r>
+                  <w:rPr>
+                    <w:noProof/>
+                  </w:rPr>
+                  <w:t xml:space="preserve">. </w:t>
+                </w:r>
+                <w:proofErr w:type="spellStart"/>
+                <w:r>
+                  <w:rPr>
+                    <w:lang w:val="en-US"/>
+                  </w:rPr>
+                  <w:t>Flei</w:t>
+                </w:r>
+                <w:proofErr w:type="spellEnd"/>
+                <w:r>
+                  <w:rPr>
+                    <w:lang w:val="en-US"/>
+                  </w:rPr>
+                  <w:t xml:space="preserve">βer and </w:t>
+                </w:r>
+                <w:proofErr w:type="spellStart"/>
+                <w:r>
+                  <w:rPr>
+                    <w:lang w:val="en-US"/>
+                  </w:rPr>
+                  <w:t>Bertolt</w:t>
+                </w:r>
+                <w:proofErr w:type="spellEnd"/>
+                <w:r>
+                  <w:rPr>
+                    <w:lang w:val="en-US"/>
+                  </w:rPr>
+                  <w:t xml:space="preserve"> Brecht</w:t>
                 </w:r>
               </w:p>
               <w:p>
@@ -743,149 +1187,420 @@
                   </w:rPr>
                   <w:t xml:space="preserve">Source: </w:t>
                 </w:r>
-                <w:hyperlink r:id="rId9" w:history="1">
+                <w:r>
+                  <w:rPr>
+                    <w:lang w:val="en-US"/>
+                  </w:rPr>
+                  <w:t>&lt;</w:t>
+                </w:r>
+                <w:r>
+                  <w:rPr>
+                    <w:lang w:val="en-US"/>
+                  </w:rPr>
+                  <w:t>http://www.ingolstadt.de/stadtmuseum/frameset.cfm?url=http://www.ingolstadt.de/stadtmuseum/documents/ast_2001_marieluise_fleisser.htm</w:t>
+                </w:r>
+                <w:r>
+                  <w:rPr>
+                    <w:lang w:val="en-US"/>
+                  </w:rPr>
+                  <w:t>&gt;</w:t>
+                </w:r>
+              </w:p>
+              <w:p>
+                <w:pPr>
+                  <w:rPr>
+                    <w:lang w:val="en-US"/>
+                  </w:rPr>
+                </w:pPr>
+              </w:p>
+              <w:p>
+                <w:pPr>
+                  <w:keepNext/>
+                  <w:rPr>
+                    <w:lang w:val="en-US"/>
+                  </w:rPr>
+                </w:pPr>
+                <w:r>
+                  <w:rPr>
+                    <w:lang w:val="en-US"/>
+                  </w:rPr>
+                  <w:t>File:</w:t>
+                </w:r>
+                <w:r>
+                  <w:rPr>
+                    <w:lang w:val="en-US"/>
+                  </w:rPr>
+                  <w:t xml:space="preserve"> </w:t>
+                </w:r>
+                <w:r>
+                  <w:rPr>
+                    <w:lang w:val="en-US"/>
+                  </w:rPr>
+                  <w:t>Image_FleiBer.jpg</w:t>
+                </w:r>
+              </w:p>
+              <w:p>
+                <w:pPr>
+                  <w:pStyle w:val="Caption"/>
+                  <w:spacing w:after="0"/>
+                  <w:rPr>
+                    <w:lang w:val="en-US"/>
+                  </w:rPr>
+                </w:pPr>
+                <w:r>
+                  <w:t xml:space="preserve">Figure </w:t>
+                </w:r>
+                <w:r>
+                  <w:fldChar w:fldCharType="begin"/>
+                </w:r>
+                <w:r>
+                  <w:instrText xml:space="preserve"> SEQ Figure \* ARABIC </w:instrText>
+                </w:r>
+                <w:r>
+                  <w:fldChar w:fldCharType="separate"/>
+                </w:r>
+                <w:r>
+                  <w:rPr>
+                    <w:noProof/>
+                  </w:rPr>
+                  <w:t>2</w:t>
+                </w:r>
+                <w:r>
+                  <w:rPr>
+                    <w:noProof/>
+                  </w:rPr>
+                  <w:fldChar w:fldCharType="end"/>
+                </w:r>
+                <w:r>
+                  <w:rPr>
+                    <w:noProof/>
+                  </w:rPr>
+                  <w:t>.</w:t>
+                </w:r>
+                <w:r>
+                  <w:t xml:space="preserve"> </w:t>
+                </w:r>
+                <w:proofErr w:type="spellStart"/>
+                <w:r>
+                  <w:rPr>
+                    <w:lang w:val="en-US"/>
+                  </w:rPr>
+                  <w:t>Flei</w:t>
+                </w:r>
+                <w:proofErr w:type="spellEnd"/>
+                <w:r>
+                  <w:rPr>
+                    <w:lang w:val="en-US"/>
+                  </w:rPr>
+                  <w:t>βer</w:t>
+                </w:r>
+              </w:p>
+              <w:p>
+                <w:r>
+                  <w:rPr>
+                    <w:lang w:val="en-US"/>
+                  </w:rPr>
+                  <w:t xml:space="preserve">Source: </w:t>
+                </w:r>
+                <w:r>
+                  <w:rPr>
+                    <w:lang w:val="en-US"/>
+                  </w:rPr>
+                  <w:t>&lt;</w:t>
+                </w:r>
+                <w:r>
+                  <w:rPr>
+                    <w:lang w:val="en-US"/>
+                  </w:rPr>
+                  <w:t>http://www.ingolstadt.de/stadtmuseum/frameset.cfm?url=http://www.ingolstadt.de/stadtmuseum/documents/ast_2001_marieluise_fleisser.htm</w:t>
+                </w:r>
+                <w:r>
+                  <w:rPr>
+                    <w:lang w:val="en-US"/>
+                  </w:rPr>
+                  <w:t>&gt;</w:t>
+                </w:r>
+              </w:p>
+              <w:p>
+                <w:pPr>
+                  <w:keepNext/>
+                  <w:rPr>
+                    <w:lang w:val="en-US"/>
+                  </w:rPr>
+                </w:pPr>
+              </w:p>
+              <w:p>
+                <w:pPr>
+                  <w:keepNext/>
+                  <w:rPr>
+                    <w:lang w:val="en-US"/>
+                  </w:rPr>
+                </w:pPr>
+                <w:r>
+                  <w:rPr>
+                    <w:lang w:val="en-US"/>
+                  </w:rPr>
+                  <w:t>File:</w:t>
+                </w:r>
+                <w:r>
+                  <w:rPr>
+                    <w:lang w:val="en-US"/>
+                  </w:rPr>
+                  <w:t xml:space="preserve"> </w:t>
+                </w:r>
+                <w:r>
+                  <w:rPr>
+                    <w:lang w:val="en-US"/>
+                  </w:rPr>
+                  <w:t>Image_FleiBer2.jpg</w:t>
+                </w:r>
+              </w:p>
+              <w:p>
+                <w:pPr>
+                  <w:pStyle w:val="Caption"/>
+                  <w:spacing w:after="0"/>
+                  <w:rPr>
+                    <w:lang w:val="en-US"/>
+                  </w:rPr>
+                </w:pPr>
+                <w:r>
+                  <w:t xml:space="preserve">Figure </w:t>
+                </w:r>
+                <w:r>
+                  <w:fldChar w:fldCharType="begin"/>
+                </w:r>
+                <w:r>
+                  <w:instrText xml:space="preserve"> SEQ Figure \* ARABIC </w:instrText>
+                </w:r>
+                <w:r>
+                  <w:fldChar w:fldCharType="separate"/>
+                </w:r>
+                <w:r>
+                  <w:rPr>
+                    <w:noProof/>
+                  </w:rPr>
+                  <w:t>3</w:t>
+                </w:r>
+                <w:r>
+                  <w:rPr>
+                    <w:noProof/>
+                  </w:rPr>
+                  <w:fldChar w:fldCharType="end"/>
+                </w:r>
+                <w:r>
+                  <w:rPr>
+                    <w:noProof/>
+                  </w:rPr>
+                  <w:t xml:space="preserve">. </w:t>
+                </w:r>
+                <w:proofErr w:type="spellStart"/>
+                <w:r>
+                  <w:rPr>
+                    <w:lang w:val="en-US"/>
+                  </w:rPr>
+                  <w:t>Flei</w:t>
+                </w:r>
+                <w:proofErr w:type="spellEnd"/>
+                <w:r>
+                  <w:rPr>
+                    <w:lang w:val="en-US"/>
+                  </w:rPr>
+                  <w:t>βer</w:t>
+                </w:r>
+              </w:p>
+              <w:p>
+                <w:pPr>
+                  <w:rPr>
+                    <w:lang w:val="en-US"/>
+                  </w:rPr>
+                </w:pPr>
+                <w:r>
+                  <w:rPr>
+                    <w:lang w:val="en-US"/>
+                  </w:rPr>
+                  <w:t>Source:</w:t>
+                </w:r>
+                <w:r>
+                  <w:rPr>
+                    <w:lang w:val="en-US"/>
+                  </w:rPr>
+                  <w:t xml:space="preserve"> </w:t>
+                </w:r>
+                <w:r>
+                  <w:rPr>
+                    <w:lang w:val="en-US"/>
+                  </w:rPr>
+                  <w:t>&lt;</w:t>
+                </w:r>
+                <w:r>
+                  <w:rPr>
+                    <w:lang w:val="en-US"/>
+                  </w:rPr>
+                  <w:t>http://blog.literaturportal-bayern.d</w:t>
+                </w:r>
+                <w:r>
+                  <w:rPr>
+                    <w:lang w:val="en-US"/>
+                  </w:rPr>
+                  <w:t>e/2010/11/22/marieluise-fleiser&gt;</w:t>
+                </w:r>
+              </w:p>
+              <w:p/>
+              <w:p>
+                <w:pPr>
+                  <w:keepNext/>
+                  <w:rPr>
+                    <w:lang w:val="en-US"/>
+                  </w:rPr>
+                </w:pPr>
+                <w:r>
+                  <w:rPr>
+                    <w:lang w:val="en-US"/>
+                  </w:rPr>
+                  <w:t xml:space="preserve">File: </w:t>
+                </w:r>
+                <w:r>
+                  <w:rPr>
+                    <w:lang w:val="en-US"/>
+                  </w:rPr>
+                  <w:t>Fassbinder_PioneersInIngolstadt.jpg</w:t>
+                </w:r>
+              </w:p>
+              <w:p>
+                <w:pPr>
+                  <w:pStyle w:val="Caption"/>
+                  <w:spacing w:after="0"/>
+                  <w:rPr>
+                    <w:lang w:val="en-US"/>
+                  </w:rPr>
+                </w:pPr>
+                <w:r>
+                  <w:t xml:space="preserve">Figure </w:t>
+                </w:r>
+                <w:r>
+                  <w:fldChar w:fldCharType="begin"/>
+                </w:r>
+                <w:r>
+                  <w:instrText xml:space="preserve"> SEQ Figure \* ARABIC </w:instrText>
+                </w:r>
+                <w:r>
+                  <w:fldChar w:fldCharType="separate"/>
+                </w:r>
+                <w:r>
+                  <w:rPr>
+                    <w:noProof/>
+                  </w:rPr>
+                  <w:t>4</w:t>
+                </w:r>
+                <w:r>
+                  <w:rPr>
+                    <w:noProof/>
+                  </w:rPr>
+                  <w:fldChar w:fldCharType="end"/>
+                </w:r>
+                <w:r>
+                  <w:rPr>
+                    <w:noProof/>
+                  </w:rPr>
+                  <w:t xml:space="preserve">. </w:t>
+                </w:r>
+                <w:r>
+                  <w:rPr>
+                    <w:lang w:val="en-US"/>
+                  </w:rPr>
+                  <w:t>Cover</w:t>
+                </w:r>
+                <w:r>
+                  <w:rPr>
+                    <w:lang w:val="en-US"/>
+                  </w:rPr>
+                  <w:t xml:space="preserve"> of Fassbinder’s filmic version </w:t>
+                </w:r>
+              </w:p>
+              <w:p>
+                <w:pPr>
+                  <w:rPr>
+                    <w:lang w:val="en-US"/>
+                  </w:rPr>
+                </w:pPr>
+                <w:r>
+                  <w:rPr>
+                    <w:lang w:val="en-US"/>
+                  </w:rPr>
+                  <w:t>Source: &lt;</w:t>
+                </w:r>
+                <w:r>
+                  <w:rPr>
+                    <w:lang w:val="en-US"/>
+                  </w:rPr>
+                  <w:t>http://www.amazon.com/Pioneers-Ingolstadt-Hanna-Schygulla/dp/B0000AGQ68</w:t>
+                </w:r>
+                <w:r>
+                  <w:rPr>
+                    <w:lang w:val="en-US"/>
+                  </w:rPr>
+                  <w:t>&gt;</w:t>
+                </w:r>
+              </w:p>
+              <w:p>
+                <w:pPr>
+                  <w:pStyle w:val="Heading1"/>
+                  <w:spacing w:after="0"/>
+                  <w:outlineLvl w:val="0"/>
+                  <w:rPr>
+                    <w:lang w:val="en-US"/>
+                  </w:rPr>
+                </w:pPr>
+              </w:p>
+              <w:p>
+                <w:pPr>
+                  <w:pStyle w:val="Heading1"/>
+                  <w:spacing w:after="0"/>
+                  <w:outlineLvl w:val="0"/>
+                  <w:rPr>
+                    <w:lang w:val="en-US"/>
+                  </w:rPr>
+                </w:pPr>
+                <w:r>
+                  <w:rPr>
+                    <w:lang w:val="en-US"/>
+                  </w:rPr>
+                  <w:t xml:space="preserve">Other </w:t>
+                </w:r>
+                <w:r>
+                  <w:rPr>
+                    <w:lang w:val="en-US"/>
+                  </w:rPr>
+                  <w:t>Interesting and Pertinent Links</w:t>
+                </w:r>
+              </w:p>
+              <w:p>
+                <w:pPr>
+                  <w:rPr>
+                    <w:lang w:val="en-US"/>
+                  </w:rPr>
+                </w:pPr>
+                <w:hyperlink r:id="rId8" w:history="1">
                   <w:r>
                     <w:rPr>
                       <w:rStyle w:val="Hyperlink"/>
                       <w:lang w:val="en-US"/>
                     </w:rPr>
-                    <w:t>http://www.ingolstadt.de/stadtmuseum/frameset.cfm?url=http://www.ingolstadt.de/stadtmuseum/documents/ast_2001_marieluise_fleisser.htm</w:t>
+                    <w:t>http://www.fleisser.net/i</w:t>
                   </w:r>
-                </w:hyperlink>
-              </w:p>
-              <w:p>
-                <w:pPr>
-                  <w:rPr>
-                    <w:lang w:val="en-US"/>
-                  </w:rPr>
-                </w:pPr>
-              </w:p>
-              <w:p>
-                <w:pPr>
-                  <w:keepNext/>
-                  <w:rPr>
-                    <w:lang w:val="en-US"/>
-                  </w:rPr>
-                </w:pPr>
-                <w:r>
-                  <w:rPr>
-                    <w:lang w:val="en-US"/>
-                  </w:rPr>
-                  <w:t>File:Image_FleiBer.jpg</w:t>
-                </w:r>
-              </w:p>
-              <w:p>
-                <w:pPr>
-                  <w:pStyle w:val="Caption"/>
-                  <w:rPr>
-                    <w:lang w:val="en-US"/>
-                  </w:rPr>
-                </w:pPr>
-                <w:r>
-                  <w:t xml:space="preserve">Figure </w:t>
-                </w:r>
-                <w:fldSimple w:instr=" SEQ Figure \* ARABIC ">
-                  <w:r>
-                    <w:rPr>
-                      <w:noProof/>
-                    </w:rPr>
-                    <w:t>2</w:t>
-                  </w:r>
-                </w:fldSimple>
-                <w:r>
-                  <w:t xml:space="preserve"> </w:t>
-                </w:r>
-                <w:r>
-                  <w:rPr>
-                    <w:lang w:val="en-US"/>
-                  </w:rPr>
-                  <w:t>Fleiβer</w:t>
-                </w:r>
-              </w:p>
-              <w:p>
-                <w:r>
-                  <w:rPr>
-                    <w:lang w:val="en-US"/>
-                  </w:rPr>
-                  <w:t xml:space="preserve">Source: </w:t>
-                </w:r>
-                <w:hyperlink r:id="rId10" w:history="1">
                   <w:r>
                     <w:rPr>
                       <w:rStyle w:val="Hyperlink"/>
                       <w:lang w:val="en-US"/>
                     </w:rPr>
-                    <w:t>http://www.ingolstadt.de/stadtmuseum/frameset.cfm?url=http://www.ingolstadt.de/stadtmuseum/documents/ast_2001_marieluise_fleisser.htm</w:t>
+                    <w:t>n</w:t>
                   </w:r>
-                </w:hyperlink>
-              </w:p>
-              <w:p>
-                <w:pPr>
-                  <w:keepNext/>
-                  <w:rPr>
-                    <w:lang w:val="en-US"/>
-                  </w:rPr>
-                </w:pPr>
-              </w:p>
-              <w:p>
-                <w:pPr>
-                  <w:keepNext/>
-                  <w:rPr>
-                    <w:lang w:val="en-US"/>
-                  </w:rPr>
-                </w:pPr>
-                <w:r>
-                  <w:rPr>
-                    <w:lang w:val="en-US"/>
-                  </w:rPr>
-                  <w:t>File:Image_FleiBer2.jpg</w:t>
-                </w:r>
-              </w:p>
-              <w:p>
-                <w:pPr>
-                  <w:pStyle w:val="Caption"/>
-                  <w:rPr>
-                    <w:lang w:val="en-US"/>
-                  </w:rPr>
-                </w:pPr>
-                <w:r>
-                  <w:t xml:space="preserve">Figure </w:t>
-                </w:r>
-                <w:fldSimple w:instr=" SEQ Figure \* ARABIC ">
-                  <w:r>
-                    <w:rPr>
-                      <w:noProof/>
-                    </w:rPr>
-                    <w:t>3</w:t>
-                  </w:r>
-                </w:fldSimple>
-                <w:r>
-                  <w:rPr>
-                    <w:lang w:val="en-US"/>
-                  </w:rPr>
-                  <w:t>Fleiβer</w:t>
-                </w:r>
-              </w:p>
-              <w:p>
-                <w:r>
-                  <w:rPr>
-                    <w:lang w:val="en-US"/>
-                  </w:rPr>
-                  <w:t>Source:</w:t>
-                </w:r>
-                <w:r>
-                  <w:rPr>
-                    <w:lang w:val="en-US"/>
-                  </w:rPr>
-                  <w:t xml:space="preserve"> </w:t>
-                </w:r>
-                <w:hyperlink r:id="rId11" w:history="1">
                   <w:r>
                     <w:rPr>
                       <w:rStyle w:val="Hyperlink"/>
                       <w:lang w:val="en-US"/>
                     </w:rPr>
-                    <w:t>http://blog.literaturportal-bayern.de/2010/11/22/marieluise-fleiser/</w:t>
+                    <w:t>dex.php?option=com_content&amp;view=article&amp;id=26&amp;Itemid=48</w:t>
                   </w:r>
                 </w:hyperlink>
                 <w:r>
@@ -897,26 +1612,51 @@
               </w:p>
               <w:p>
                 <w:pPr>
-                  <w:pStyle w:val="Heading1"/>
-                  <w:outlineLvl w:val="0"/>
                   <w:rPr>
                     <w:lang w:val="en-US"/>
                   </w:rPr>
                 </w:pPr>
+                <w:r>
+                  <w:rPr>
+                    <w:lang w:val="en-US"/>
+                  </w:rPr>
+                  <w:t xml:space="preserve">Link to a biography of </w:t>
+                </w:r>
+                <w:proofErr w:type="spellStart"/>
+                <w:r>
+                  <w:rPr>
+                    <w:lang w:val="en-US"/>
+                  </w:rPr>
+                  <w:t>Flei</w:t>
+                </w:r>
+                <w:proofErr w:type="spellEnd"/>
+                <w:r>
+                  <w:rPr>
+                    <w:lang w:val="en-US"/>
+                  </w:rPr>
+                  <w:t xml:space="preserve">βer, in German, English and French, on the website of the </w:t>
+                </w:r>
+                <w:proofErr w:type="spellStart"/>
+                <w:r>
+                  <w:rPr>
+                    <w:lang w:val="en-US"/>
+                  </w:rPr>
+                  <w:t>Flei</w:t>
+                </w:r>
+                <w:proofErr w:type="spellEnd"/>
+                <w:r>
+                  <w:rPr>
+                    <w:lang w:val="en-US"/>
+                  </w:rPr>
+                  <w:t>βer Society</w:t>
+                </w:r>
               </w:p>
               <w:p>
                 <w:pPr>
-                  <w:pStyle w:val="Heading1"/>
                   <w:rPr>
                     <w:lang w:val="en-US"/>
                   </w:rPr>
                 </w:pPr>
-                <w:r>
-                  <w:rPr>
-                    <w:lang w:val="en-US"/>
-                  </w:rPr>
-                  <w:t>Other interesting and pertinent links:</w:t>
-                </w:r>
               </w:p>
               <w:p>
                 <w:pPr>
@@ -924,53 +1664,7 @@
                     <w:lang w:val="en-US"/>
                   </w:rPr>
                 </w:pPr>
-                <w:hyperlink r:id="rId12" w:history="1">
-                  <w:r>
-                    <w:rPr>
-                      <w:rStyle w:val="Hyperlink"/>
-                      <w:lang w:val="en-US"/>
-                    </w:rPr>
-                    <w:t>http://www.fleisser.net/index.php?option=com_content&amp;view=article&amp;id=26&amp;Itemid=48</w:t>
-                  </w:r>
-                </w:hyperlink>
-                <w:r>
-                  <w:rPr>
-                    <w:lang w:val="en-US"/>
-                  </w:rPr>
-                  <w:t xml:space="preserve"> </w:t>
-                </w:r>
-              </w:p>
-              <w:p>
-                <w:pPr>
-                  <w:numPr>
-                    <w:ilvl w:val="0"/>
-                    <w:numId w:val="12"/>
-                  </w:numPr>
-                  <w:rPr>
-                    <w:lang w:val="en-US"/>
-                  </w:rPr>
-                </w:pPr>
-                <w:r>
-                  <w:rPr>
-                    <w:lang w:val="en-US"/>
-                  </w:rPr>
-                  <w:t>Link to a biography of Fleiβer, in German, English and French, on the website of the Fleiβer Society</w:t>
-                </w:r>
-              </w:p>
-              <w:p>
-                <w:pPr>
-                  <w:rPr>
-                    <w:lang w:val="en-US"/>
-                  </w:rPr>
-                </w:pPr>
-              </w:p>
-              <w:p>
-                <w:pPr>
-                  <w:rPr>
-                    <w:lang w:val="en-US"/>
-                  </w:rPr>
-                </w:pPr>
-                <w:hyperlink r:id="rId13" w:history="1">
+                <w:hyperlink r:id="rId9" w:history="1">
                   <w:r>
                     <w:rPr>
                       <w:rStyle w:val="Hyperlink"/>
@@ -988,10 +1682,6 @@
               </w:p>
               <w:p>
                 <w:pPr>
-                  <w:numPr>
-                    <w:ilvl w:val="0"/>
-                    <w:numId w:val="12"/>
-                  </w:numPr>
                   <w:rPr>
                     <w:lang w:val="en-US"/>
                   </w:rPr>
@@ -1000,222 +1690,59 @@
                   <w:rPr>
                     <w:lang w:val="en-US"/>
                   </w:rPr>
-                  <w:t>The city of Ingolstadt’s library houses Flei</w:t>
-                </w:r>
+                  <w:t xml:space="preserve">The city of Ingolstadt’s library houses </w:t>
+                </w:r>
+                <w:proofErr w:type="spellStart"/>
+                <w:r>
+                  <w:rPr>
+                    <w:lang w:val="en-US"/>
+                  </w:rPr>
+                  <w:t>Flei</w:t>
+                </w:r>
+                <w:proofErr w:type="spellEnd"/>
                 <w:r>
                   <w:rPr>
                     <w:lang w:val="de-DE"/>
                   </w:rPr>
                   <w:t>β</w:t>
                 </w:r>
-                <w:r>
-                  <w:rPr>
-                    <w:lang w:val="en-US"/>
-                  </w:rPr>
-                  <w:t>er’s archive. The information is under Stadtarchiv at the top of the page, but I can’t get a permanent URL for it specifically. It’s all in German however.</w:t>
-                </w:r>
-              </w:p>
-              <w:p>
-                <w:pPr>
-                  <w:rPr>
-                    <w:lang w:val="en-US"/>
-                  </w:rPr>
-                </w:pPr>
-              </w:p>
-              <w:p>
-                <w:pPr>
-                  <w:rPr>
-                    <w:lang w:val="en-US"/>
-                  </w:rPr>
-                </w:pPr>
-              </w:p>
-              <w:p>
-                <w:pPr>
-                  <w:keepNext/>
-                  <w:rPr>
-                    <w:lang w:val="en-US"/>
-                  </w:rPr>
-                </w:pPr>
-                <w:r>
-                  <w:rPr>
-                    <w:lang w:val="en-US"/>
-                  </w:rPr>
-                  <w:t>File:</w:t>
-                </w:r>
-                <w:r>
-                  <w:rPr>
-                    <w:lang w:val="en-US"/>
-                  </w:rPr>
-                  <w:t>Fassbinder_PioneersInIngolstadt.jpg</w:t>
-                </w:r>
-              </w:p>
-              <w:p>
-                <w:pPr>
-                  <w:pStyle w:val="Caption"/>
-                  <w:rPr>
-                    <w:lang w:val="en-US"/>
-                  </w:rPr>
-                </w:pPr>
-                <w:r>
-                  <w:t xml:space="preserve">Figure </w:t>
-                </w:r>
-                <w:fldSimple w:instr=" SEQ Figure \* ARABIC ">
-                  <w:r>
-                    <w:rPr>
-                      <w:noProof/>
-                    </w:rPr>
-                    <w:t>4</w:t>
-                  </w:r>
-                </w:fldSimple>
-                <w:r>
-                  <w:rPr>
-                    <w:lang w:val="en-US"/>
-                  </w:rPr>
-                  <w:t>Cover</w:t>
-                </w:r>
-                <w:r>
-                  <w:rPr>
-                    <w:lang w:val="en-US"/>
-                  </w:rPr>
-                  <w:t xml:space="preserve"> of Fassbinder’s filmic version </w:t>
-                </w:r>
-              </w:p>
-              <w:p>
-                <w:pPr>
-                  <w:rPr>
-                    <w:lang w:val="en-US"/>
-                  </w:rPr>
-                </w:pPr>
-                <w:r>
-                  <w:rPr>
-                    <w:lang w:val="en-US"/>
-                  </w:rPr>
-                  <w:t xml:space="preserve">Source: </w:t>
-                </w:r>
-                <w:hyperlink r:id="rId14" w:history="1">
-                  <w:r>
-                    <w:rPr>
-                      <w:rStyle w:val="Hyperlink"/>
-                      <w:lang w:val="en-US"/>
-                    </w:rPr>
-                    <w:t>http://www.amazon.com/Pioneers-Ingolstadt-Hanna-Schygulla/dp/B0000AGQ68</w:t>
-                  </w:r>
-                </w:hyperlink>
-                <w:r>
-                  <w:rPr>
-                    <w:lang w:val="en-US"/>
-                  </w:rPr>
-                  <w:t xml:space="preserve"> </w:t>
-                </w:r>
-              </w:p>
-              <w:p/>
-              <w:p>
-                <w:pPr>
-                  <w:rPr>
-                    <w:lang w:val="en-US"/>
-                  </w:rPr>
-                </w:pPr>
-              </w:p>
-              <w:p>
-                <w:pPr>
-                  <w:rPr>
-                    <w:lang w:val="en-US"/>
-                  </w:rPr>
-                </w:pPr>
-                <w:hyperlink r:id="rId15" w:history="1">
-                  <w:r>
-                    <w:rPr>
-                      <w:rStyle w:val="Hyperlink"/>
-                      <w:lang w:val="en-US"/>
-                    </w:rPr>
-                    <w:t>http://www.fassbinderfoundation.de/en/filme_detail.php?id=14</w:t>
-                  </w:r>
-                </w:hyperlink>
-                <w:r>
-                  <w:rPr>
-                    <w:lang w:val="en-US"/>
-                  </w:rPr>
-                  <w:t xml:space="preserve"> </w:t>
-                </w:r>
-              </w:p>
-              <w:p>
-                <w:pPr>
-                  <w:numPr>
-                    <w:ilvl w:val="0"/>
-                    <w:numId w:val="12"/>
-                  </w:numPr>
-                  <w:rPr>
-                    <w:lang w:val="en-US"/>
-                  </w:rPr>
-                </w:pPr>
-                <w:r>
-                  <w:rPr>
-                    <w:lang w:val="en-US"/>
-                  </w:rPr>
-                  <w:lastRenderedPageBreak/>
-                  <w:t xml:space="preserve">Information about Fassbinder’s filmic version of </w:t>
-                </w:r>
-                <w:r>
-                  <w:rPr>
-                    <w:i/>
-                    <w:lang w:val="en-US"/>
-                  </w:rPr>
-                  <w:t>Pioniere in Ingolstadt</w:t>
-                </w:r>
-                <w:r>
-                  <w:rPr>
-                    <w:lang w:val="en-US"/>
-                  </w:rPr>
-                  <w:t xml:space="preserve"> in English, including a video clip and picture.</w:t>
-                </w:r>
-              </w:p>
-              <w:p>
-                <w:pPr>
-                  <w:rPr>
-                    <w:lang w:val="en-US"/>
-                  </w:rPr>
-                </w:pPr>
-              </w:p>
-              <w:p>
-                <w:pPr>
-                  <w:rPr>
-                    <w:lang w:val="en-US"/>
-                  </w:rPr>
-                </w:pPr>
-                <w:hyperlink r:id="rId16" w:history="1">
-                  <w:r>
-                    <w:rPr>
-                      <w:rStyle w:val="Hyperlink"/>
-                      <w:lang w:val="en-US"/>
-                    </w:rPr>
-                    <w:t>http://vimeo.com/41026490</w:t>
-                  </w:r>
-                </w:hyperlink>
-                <w:r>
-                  <w:rPr>
-                    <w:lang w:val="en-US"/>
-                  </w:rPr>
-                  <w:t xml:space="preserve"> </w:t>
-                </w:r>
-              </w:p>
-              <w:p>
-                <w:pPr>
-                  <w:numPr>
-                    <w:ilvl w:val="0"/>
-                    <w:numId w:val="12"/>
-                  </w:numPr>
-                  <w:rPr>
-                    <w:lang w:val="en-US"/>
-                  </w:rPr>
-                </w:pPr>
-                <w:r>
-                  <w:rPr>
-                    <w:lang w:val="en-US"/>
-                  </w:rPr>
-                  <w:t>A recent US production of “Purgatory”</w:t>
-                </w:r>
-              </w:p>
-              <w:p/>
+                <w:proofErr w:type="spellStart"/>
+                <w:r>
+                  <w:rPr>
+                    <w:lang w:val="en-US"/>
+                  </w:rPr>
+                  <w:t>er’s</w:t>
+                </w:r>
+                <w:proofErr w:type="spellEnd"/>
+                <w:r>
+                  <w:rPr>
+                    <w:lang w:val="en-US"/>
+                  </w:rPr>
+                  <w:t xml:space="preserve"> archive. The information is under </w:t>
+                </w:r>
+                <w:proofErr w:type="spellStart"/>
+                <w:r>
+                  <w:rPr>
+                    <w:lang w:val="en-US"/>
+                  </w:rPr>
+                  <w:t>Stadtarchiv</w:t>
+                </w:r>
+                <w:proofErr w:type="spellEnd"/>
+                <w:r>
+                  <w:rPr>
+                    <w:lang w:val="en-US"/>
+                  </w:rPr>
+                  <w:t xml:space="preserve"> at the top of the page, but I can’t get a permanent URL for it </w:t>
+                </w:r>
+                <w:bookmarkStart w:id="0" w:name="_GoBack"/>
+                <w:bookmarkEnd w:id="0"/>
+                <w:r>
+                  <w:rPr>
+                    <w:lang w:val="en-US"/>
+                  </w:rPr>
+                  <w:t>specifically. It’s all in German however.</w:t>
+                </w:r>
+              </w:p>
             </w:tc>
           </w:sdtContent>
         </w:sdt>
@@ -1246,6 +1773,7 @@
                 <w:docPart w:val="F32842413428A84AA230531A453D6E03"/>
               </w:placeholder>
             </w:sdtPr>
+            <w:sdtEndPr/>
             <w:sdtContent>
               <w:p>
                 <w:sdt>
@@ -1253,6 +1781,7 @@
                     <w:id w:val="1109386106"/>
                     <w:citation/>
                   </w:sdtPr>
+                  <w:sdtEndPr/>
                   <w:sdtContent>
                     <w:r>
                       <w:fldChar w:fldCharType="begin"/>
@@ -1294,6 +1823,7 @@
                     <w:id w:val="-1616212394"/>
                     <w:citation/>
                   </w:sdtPr>
+                  <w:sdtEndPr/>
                   <w:sdtContent>
                     <w:r>
                       <w:fldChar w:fldCharType="begin"/>
@@ -1327,7 +1857,7 @@
     </w:tbl>
     <w:p/>
     <w:sectPr>
-      <w:headerReference w:type="default" r:id="rId17"/>
+      <w:headerReference w:type="default" r:id="rId10"/>
       <w:pgSz w:w="11906" w:h="16838"/>
       <w:pgMar w:top="1440" w:right="1440" w:bottom="1440" w:left="1440" w:header="708" w:footer="708" w:gutter="0"/>
       <w:cols w:space="708"/>
@@ -1338,7 +1868,7 @@
 </file>
 
 <file path=word/endnotes.xml><?xml version="1.0" encoding="utf-8"?>
-<w:endnotes xmlns:wpc="http://schemas.microsoft.com/office/word/2010/wordprocessingCanvas" xmlns:mo="http://schemas.microsoft.com/office/mac/office/2008/main" xmlns:mc="http://schemas.openxmlformats.org/markup-compatibility/2006" xmlns:mv="urn:schemas-microsoft-com:mac:vml" xmlns:o="urn:schemas-microsoft-com:office:office" xmlns:r="http://schemas.openxmlformats.org/officeDocument/2006/relationships" xmlns:m="http://schemas.openxmlformats.org/officeDocument/2006/math" xmlns:v="urn:schemas-microsoft-com:vml" xmlns:wp14="http://schemas.microsoft.com/office/word/2010/wordprocessingDrawing" xmlns:wp="http://schemas.openxmlformats.org/drawingml/2006/wordprocessingDrawing" xmlns:w10="urn:schemas-microsoft-com:office:word" xmlns:w="http://schemas.openxmlformats.org/wordprocessingml/2006/main" xmlns:w14="http://schemas.microsoft.com/office/word/2010/wordml" xmlns:wpg="http://schemas.microsoft.com/office/word/2010/wordprocessingGroup" xmlns:wpi="http://schemas.microsoft.com/office/word/2010/wordprocessingInk" xmlns:wne="http://schemas.microsoft.com/office/word/2006/wordml" xmlns:wps="http://schemas.microsoft.com/office/word/2010/wordprocessingShape" mc:Ignorable="w14 wp14">
+<w:endnotes xmlns:wpc="http://schemas.microsoft.com/office/word/2010/wordprocessingCanvas" xmlns:cx="http://schemas.microsoft.com/office/drawing/2014/chartex" xmlns:cx1="http://schemas.microsoft.com/office/drawing/2015/9/8/chartex" xmlns:mc="http://schemas.openxmlformats.org/markup-compatibility/2006" xmlns:o="urn:schemas-microsoft-com:office:office" xmlns:r="http://schemas.openxmlformats.org/officeDocument/2006/relationships" xmlns:m="http://schemas.openxmlformats.org/officeDocument/2006/math" xmlns:v="urn:schemas-microsoft-com:vml" xmlns:wp14="http://schemas.microsoft.com/office/word/2010/wordprocessingDrawing" xmlns:wp="http://schemas.openxmlformats.org/drawingml/2006/wordprocessingDrawing" xmlns:w10="urn:schemas-microsoft-com:office:word" xmlns:w="http://schemas.openxmlformats.org/wordprocessingml/2006/main" xmlns:w14="http://schemas.microsoft.com/office/word/2010/wordml" xmlns:w15="http://schemas.microsoft.com/office/word/2012/wordml" xmlns:w16se="http://schemas.microsoft.com/office/word/2015/wordml/symex" xmlns:wpg="http://schemas.microsoft.com/office/word/2010/wordprocessingGroup" xmlns:wpi="http://schemas.microsoft.com/office/word/2010/wordprocessingInk" xmlns:wne="http://schemas.microsoft.com/office/word/2006/wordml" xmlns:wps="http://schemas.microsoft.com/office/word/2010/wordprocessingShape" mc:Ignorable="w14 w15 w16se wp14">
   <w:endnote w:type="separator" w:id="-1">
     <w:p>
       <w:pPr>
@@ -1363,7 +1893,7 @@
 </file>
 
 <file path=word/footnotes.xml><?xml version="1.0" encoding="utf-8"?>
-<w:footnotes xmlns:wpc="http://schemas.microsoft.com/office/word/2010/wordprocessingCanvas" xmlns:mo="http://schemas.microsoft.com/office/mac/office/2008/main" xmlns:mc="http://schemas.openxmlformats.org/markup-compatibility/2006" xmlns:mv="urn:schemas-microsoft-com:mac:vml" xmlns:o="urn:schemas-microsoft-com:office:office" xmlns:r="http://schemas.openxmlformats.org/officeDocument/2006/relationships" xmlns:m="http://schemas.openxmlformats.org/officeDocument/2006/math" xmlns:v="urn:schemas-microsoft-com:vml" xmlns:wp14="http://schemas.microsoft.com/office/word/2010/wordprocessingDrawing" xmlns:wp="http://schemas.openxmlformats.org/drawingml/2006/wordprocessingDrawing" xmlns:w10="urn:schemas-microsoft-com:office:word" xmlns:w="http://schemas.openxmlformats.org/wordprocessingml/2006/main" xmlns:w14="http://schemas.microsoft.com/office/word/2010/wordml" xmlns:wpg="http://schemas.microsoft.com/office/word/2010/wordprocessingGroup" xmlns:wpi="http://schemas.microsoft.com/office/word/2010/wordprocessingInk" xmlns:wne="http://schemas.microsoft.com/office/word/2006/wordml" xmlns:wps="http://schemas.microsoft.com/office/word/2010/wordprocessingShape" mc:Ignorable="w14 wp14">
+<w:footnotes xmlns:wpc="http://schemas.microsoft.com/office/word/2010/wordprocessingCanvas" xmlns:cx="http://schemas.microsoft.com/office/drawing/2014/chartex" xmlns:cx1="http://schemas.microsoft.com/office/drawing/2015/9/8/chartex" xmlns:mc="http://schemas.openxmlformats.org/markup-compatibility/2006" xmlns:o="urn:schemas-microsoft-com:office:office" xmlns:r="http://schemas.openxmlformats.org/officeDocument/2006/relationships" xmlns:m="http://schemas.openxmlformats.org/officeDocument/2006/math" xmlns:v="urn:schemas-microsoft-com:vml" xmlns:wp14="http://schemas.microsoft.com/office/word/2010/wordprocessingDrawing" xmlns:wp="http://schemas.openxmlformats.org/drawingml/2006/wordprocessingDrawing" xmlns:w10="urn:schemas-microsoft-com:office:word" xmlns:w="http://schemas.openxmlformats.org/wordprocessingml/2006/main" xmlns:w14="http://schemas.microsoft.com/office/word/2010/wordml" xmlns:w15="http://schemas.microsoft.com/office/word/2012/wordml" xmlns:w16se="http://schemas.microsoft.com/office/word/2015/wordml/symex" xmlns:wpg="http://schemas.microsoft.com/office/word/2010/wordprocessingGroup" xmlns:wpi="http://schemas.microsoft.com/office/word/2010/wordprocessingInk" xmlns:wne="http://schemas.microsoft.com/office/word/2006/wordml" xmlns:wps="http://schemas.microsoft.com/office/word/2010/wordprocessingShape" mc:Ignorable="w14 w15 w16se wp14">
   <w:footnote w:type="separator" w:id="-1">
     <w:p>
       <w:pPr>
@@ -1388,7 +1918,7 @@
 </file>
 
 <file path=word/header1.xml><?xml version="1.0" encoding="utf-8"?>
-<w:hdr xmlns:wpc="http://schemas.microsoft.com/office/word/2010/wordprocessingCanvas" xmlns:mo="http://schemas.microsoft.com/office/mac/office/2008/main" xmlns:mc="http://schemas.openxmlformats.org/markup-compatibility/2006" xmlns:mv="urn:schemas-microsoft-com:mac:vml" xmlns:o="urn:schemas-microsoft-com:office:office" xmlns:r="http://schemas.openxmlformats.org/officeDocument/2006/relationships" xmlns:m="http://schemas.openxmlformats.org/officeDocument/2006/math" xmlns:v="urn:schemas-microsoft-com:vml" xmlns:wp14="http://schemas.microsoft.com/office/word/2010/wordprocessingDrawing" xmlns:wp="http://schemas.openxmlformats.org/drawingml/2006/wordprocessingDrawing" xmlns:w10="urn:schemas-microsoft-com:office:word" xmlns:w="http://schemas.openxmlformats.org/wordprocessingml/2006/main" xmlns:w14="http://schemas.microsoft.com/office/word/2010/wordml" xmlns:wpg="http://schemas.microsoft.com/office/word/2010/wordprocessingGroup" xmlns:wpi="http://schemas.microsoft.com/office/word/2010/wordprocessingInk" xmlns:wne="http://schemas.microsoft.com/office/word/2006/wordml" xmlns:wps="http://schemas.microsoft.com/office/word/2010/wordprocessingShape" mc:Ignorable="w14 wp14">
+<w:hdr xmlns:wpc="http://schemas.microsoft.com/office/word/2010/wordprocessingCanvas" xmlns:cx="http://schemas.microsoft.com/office/drawing/2014/chartex" xmlns:cx1="http://schemas.microsoft.com/office/drawing/2015/9/8/chartex" xmlns:mc="http://schemas.openxmlformats.org/markup-compatibility/2006" xmlns:o="urn:schemas-microsoft-com:office:office" xmlns:r="http://schemas.openxmlformats.org/officeDocument/2006/relationships" xmlns:m="http://schemas.openxmlformats.org/officeDocument/2006/math" xmlns:v="urn:schemas-microsoft-com:vml" xmlns:wp14="http://schemas.microsoft.com/office/word/2010/wordprocessingDrawing" xmlns:wp="http://schemas.openxmlformats.org/drawingml/2006/wordprocessingDrawing" xmlns:w10="urn:schemas-microsoft-com:office:word" xmlns:w="http://schemas.openxmlformats.org/wordprocessingml/2006/main" xmlns:w14="http://schemas.microsoft.com/office/word/2010/wordml" xmlns:w15="http://schemas.microsoft.com/office/word/2012/wordml" xmlns:w16se="http://schemas.microsoft.com/office/word/2015/wordml/symex" xmlns:wpg="http://schemas.microsoft.com/office/word/2010/wordprocessingGroup" xmlns:wpi="http://schemas.microsoft.com/office/word/2010/wordprocessingInk" xmlns:wne="http://schemas.microsoft.com/office/word/2006/wordml" xmlns:wps="http://schemas.microsoft.com/office/word/2010/wordprocessingShape" mc:Ignorable="w14 w15 w16se wp14">
   <w:p>
     <w:pPr>
       <w:pStyle w:val="Header"/>
@@ -1406,12 +1936,21 @@
       </w:rPr>
       <w:t xml:space="preserve"> – </w:t>
     </w:r>
+    <w:proofErr w:type="spellStart"/>
     <w:r>
       <w:rPr>
         <w:i/>
         <w:color w:val="7F7F7F" w:themeColor="text1" w:themeTint="80"/>
       </w:rPr>
-      <w:t>Encyclopedia of Modernism</w:t>
+      <w:t>Encyclopedia</w:t>
+    </w:r>
+    <w:proofErr w:type="spellEnd"/>
+    <w:r>
+      <w:rPr>
+        <w:i/>
+        <w:color w:val="7F7F7F" w:themeColor="text1" w:themeTint="80"/>
+      </w:rPr>
+      <w:t xml:space="preserve"> of Modernism</w:t>
     </w:r>
   </w:p>
   <w:p>
@@ -1423,8 +1962,8 @@
 </file>
 
 <file path=word/numbering.xml><?xml version="1.0" encoding="utf-8"?>
-<w:numbering xmlns:wpc="http://schemas.microsoft.com/office/word/2010/wordprocessingCanvas" xmlns:mo="http://schemas.microsoft.com/office/mac/office/2008/main" xmlns:mc="http://schemas.openxmlformats.org/markup-compatibility/2006" xmlns:mv="urn:schemas-microsoft-com:mac:vml" xmlns:o="urn:schemas-microsoft-com:office:office" xmlns:r="http://schemas.openxmlformats.org/officeDocument/2006/relationships" xmlns:m="http://schemas.openxmlformats.org/officeDocument/2006/math" xmlns:v="urn:schemas-microsoft-com:vml" xmlns:wp14="http://schemas.microsoft.com/office/word/2010/wordprocessingDrawing" xmlns:wp="http://schemas.openxmlformats.org/drawingml/2006/wordprocessingDrawing" xmlns:w10="urn:schemas-microsoft-com:office:word" xmlns:w="http://schemas.openxmlformats.org/wordprocessingml/2006/main" xmlns:w14="http://schemas.microsoft.com/office/word/2010/wordml" xmlns:wpg="http://schemas.microsoft.com/office/word/2010/wordprocessingGroup" xmlns:wpi="http://schemas.microsoft.com/office/word/2010/wordprocessingInk" xmlns:wne="http://schemas.microsoft.com/office/word/2006/wordml" xmlns:wps="http://schemas.microsoft.com/office/word/2010/wordprocessingShape" mc:Ignorable="w14 wp14">
-  <w:abstractNum w:abstractNumId="0">
+<w:numbering xmlns:wpc="http://schemas.microsoft.com/office/word/2010/wordprocessingCanvas" xmlns:cx="http://schemas.microsoft.com/office/drawing/2014/chartex" xmlns:cx1="http://schemas.microsoft.com/office/drawing/2015/9/8/chartex" xmlns:mc="http://schemas.openxmlformats.org/markup-compatibility/2006" xmlns:o="urn:schemas-microsoft-com:office:office" xmlns:r="http://schemas.openxmlformats.org/officeDocument/2006/relationships" xmlns:m="http://schemas.openxmlformats.org/officeDocument/2006/math" xmlns:v="urn:schemas-microsoft-com:vml" xmlns:wp14="http://schemas.microsoft.com/office/word/2010/wordprocessingDrawing" xmlns:wp="http://schemas.openxmlformats.org/drawingml/2006/wordprocessingDrawing" xmlns:w10="urn:schemas-microsoft-com:office:word" xmlns:w="http://schemas.openxmlformats.org/wordprocessingml/2006/main" xmlns:w14="http://schemas.microsoft.com/office/word/2010/wordml" xmlns:w15="http://schemas.microsoft.com/office/word/2012/wordml" xmlns:w16se="http://schemas.microsoft.com/office/word/2015/wordml/symex" xmlns:wpg="http://schemas.microsoft.com/office/word/2010/wordprocessingGroup" xmlns:wpi="http://schemas.microsoft.com/office/word/2010/wordprocessingInk" xmlns:wne="http://schemas.microsoft.com/office/word/2006/wordml" xmlns:wps="http://schemas.microsoft.com/office/word/2010/wordprocessingShape" mc:Ignorable="w14 w15 w16se wp14">
+  <w:abstractNum w:abstractNumId="0" w15:restartNumberingAfterBreak="0">
     <w:nsid w:val="FFFFFF7C"/>
     <w:multiLevelType w:val="singleLevel"/>
     <w:tmpl w:val="5CAEDC70"/>
@@ -1441,7 +1980,7 @@
       </w:pPr>
     </w:lvl>
   </w:abstractNum>
-  <w:abstractNum w:abstractNumId="1">
+  <w:abstractNum w:abstractNumId="1" w15:restartNumberingAfterBreak="0">
     <w:nsid w:val="FFFFFF7D"/>
     <w:multiLevelType w:val="singleLevel"/>
     <w:tmpl w:val="CB82AE52"/>
@@ -1458,7 +1997,7 @@
       </w:pPr>
     </w:lvl>
   </w:abstractNum>
-  <w:abstractNum w:abstractNumId="2">
+  <w:abstractNum w:abstractNumId="2" w15:restartNumberingAfterBreak="0">
     <w:nsid w:val="FFFFFF7E"/>
     <w:multiLevelType w:val="singleLevel"/>
     <w:tmpl w:val="EF18297C"/>
@@ -1475,7 +2014,7 @@
       </w:pPr>
     </w:lvl>
   </w:abstractNum>
-  <w:abstractNum w:abstractNumId="3">
+  <w:abstractNum w:abstractNumId="3" w15:restartNumberingAfterBreak="0">
     <w:nsid w:val="FFFFFF7F"/>
     <w:multiLevelType w:val="singleLevel"/>
     <w:tmpl w:val="7270D748"/>
@@ -1492,7 +2031,7 @@
       </w:pPr>
     </w:lvl>
   </w:abstractNum>
-  <w:abstractNum w:abstractNumId="4">
+  <w:abstractNum w:abstractNumId="4" w15:restartNumberingAfterBreak="0">
     <w:nsid w:val="FFFFFF80"/>
     <w:multiLevelType w:val="singleLevel"/>
     <w:tmpl w:val="BA6448E2"/>
@@ -1512,7 +2051,7 @@
       </w:rPr>
     </w:lvl>
   </w:abstractNum>
-  <w:abstractNum w:abstractNumId="5">
+  <w:abstractNum w:abstractNumId="5" w15:restartNumberingAfterBreak="0">
     <w:nsid w:val="FFFFFF81"/>
     <w:multiLevelType w:val="singleLevel"/>
     <w:tmpl w:val="AA261778"/>
@@ -1532,7 +2071,7 @@
       </w:rPr>
     </w:lvl>
   </w:abstractNum>
-  <w:abstractNum w:abstractNumId="6">
+  <w:abstractNum w:abstractNumId="6" w15:restartNumberingAfterBreak="0">
     <w:nsid w:val="FFFFFF82"/>
     <w:multiLevelType w:val="singleLevel"/>
     <w:tmpl w:val="81CAAE20"/>
@@ -1552,7 +2091,7 @@
       </w:rPr>
     </w:lvl>
   </w:abstractNum>
-  <w:abstractNum w:abstractNumId="7">
+  <w:abstractNum w:abstractNumId="7" w15:restartNumberingAfterBreak="0">
     <w:nsid w:val="FFFFFF83"/>
     <w:multiLevelType w:val="singleLevel"/>
     <w:tmpl w:val="85A80894"/>
@@ -1572,7 +2111,7 @@
       </w:rPr>
     </w:lvl>
   </w:abstractNum>
-  <w:abstractNum w:abstractNumId="8">
+  <w:abstractNum w:abstractNumId="8" w15:restartNumberingAfterBreak="0">
     <w:nsid w:val="FFFFFF88"/>
     <w:multiLevelType w:val="singleLevel"/>
     <w:tmpl w:val="41500A3A"/>
@@ -1589,7 +2128,7 @@
       </w:pPr>
     </w:lvl>
   </w:abstractNum>
-  <w:abstractNum w:abstractNumId="9">
+  <w:abstractNum w:abstractNumId="9" w15:restartNumberingAfterBreak="0">
     <w:nsid w:val="FFFFFF89"/>
     <w:multiLevelType w:val="singleLevel"/>
     <w:tmpl w:val="CEE47F98"/>
@@ -1609,7 +2148,7 @@
       </w:rPr>
     </w:lvl>
   </w:abstractNum>
-  <w:abstractNum w:abstractNumId="10">
+  <w:abstractNum w:abstractNumId="10" w15:restartNumberingAfterBreak="0">
     <w:nsid w:val="00380122"/>
     <w:multiLevelType w:val="hybridMultilevel"/>
     <w:tmpl w:val="3D4A8B66"/>
@@ -1723,7 +2262,7 @@
       </w:rPr>
     </w:lvl>
   </w:abstractNum>
-  <w:abstractNum w:abstractNumId="11">
+  <w:abstractNum w:abstractNumId="11" w15:restartNumberingAfterBreak="0">
     <w:nsid w:val="592F1AB4"/>
     <w:multiLevelType w:val="hybridMultilevel"/>
     <w:tmpl w:val="0E9CE5C0"/>
@@ -1876,7 +2415,7 @@
 </file>
 
 <file path=word/styles.xml><?xml version="1.0" encoding="utf-8"?>
-<w:styles xmlns:mc="http://schemas.openxmlformats.org/markup-compatibility/2006" xmlns:r="http://schemas.openxmlformats.org/officeDocument/2006/relationships" xmlns:w="http://schemas.openxmlformats.org/wordprocessingml/2006/main" xmlns:w14="http://schemas.microsoft.com/office/word/2010/wordml" mc:Ignorable="w14">
+<w:styles xmlns:mc="http://schemas.openxmlformats.org/markup-compatibility/2006" xmlns:r="http://schemas.openxmlformats.org/officeDocument/2006/relationships" xmlns:w="http://schemas.openxmlformats.org/wordprocessingml/2006/main" xmlns:w14="http://schemas.microsoft.com/office/word/2010/wordml" xmlns:w15="http://schemas.microsoft.com/office/word/2012/wordml" xmlns:w16se="http://schemas.microsoft.com/office/word/2015/wordml/symex" mc:Ignorable="w14 w15 w16se">
   <w:docDefaults>
     <w:rPrDefault>
       <w:rPr>
@@ -1892,209 +2431,369 @@
       </w:pPr>
     </w:pPrDefault>
   </w:docDefaults>
-  <w:latentStyles w:defLockedState="0" w:defUIPriority="99" w:defSemiHidden="1" w:defUnhideWhenUsed="0" w:defQFormat="0" w:count="276">
-    <w:lsdException w:name="Normal" w:semiHidden="0" w:uiPriority="0" w:qFormat="1"/>
-    <w:lsdException w:name="heading 1" w:semiHidden="0" w:uiPriority="9" w:qFormat="1"/>
-    <w:lsdException w:name="heading 2" w:uiPriority="9" w:unhideWhenUsed="1" w:qFormat="1"/>
-    <w:lsdException w:name="heading 3" w:uiPriority="9" w:unhideWhenUsed="1" w:qFormat="1"/>
-    <w:lsdException w:name="heading 4" w:uiPriority="9" w:unhideWhenUsed="1" w:qFormat="1"/>
-    <w:lsdException w:name="heading 5" w:uiPriority="9" w:unhideWhenUsed="1" w:qFormat="1"/>
-    <w:lsdException w:name="heading 6" w:uiPriority="9" w:unhideWhenUsed="1" w:qFormat="1"/>
-    <w:lsdException w:name="heading 7" w:uiPriority="9" w:unhideWhenUsed="1" w:qFormat="1"/>
-    <w:lsdException w:name="heading 8" w:uiPriority="9" w:unhideWhenUsed="1" w:qFormat="1"/>
-    <w:lsdException w:name="heading 9" w:uiPriority="9" w:unhideWhenUsed="1" w:qFormat="1"/>
-    <w:lsdException w:name="toc 1" w:uiPriority="39" w:unhideWhenUsed="1"/>
-    <w:lsdException w:name="toc 2" w:uiPriority="39" w:unhideWhenUsed="1"/>
-    <w:lsdException w:name="toc 3" w:uiPriority="39" w:unhideWhenUsed="1"/>
-    <w:lsdException w:name="toc 4" w:uiPriority="39" w:unhideWhenUsed="1"/>
-    <w:lsdException w:name="toc 5" w:uiPriority="39" w:unhideWhenUsed="1"/>
-    <w:lsdException w:name="toc 6" w:uiPriority="39" w:unhideWhenUsed="1"/>
-    <w:lsdException w:name="toc 7" w:uiPriority="39" w:unhideWhenUsed="1"/>
-    <w:lsdException w:name="toc 8" w:uiPriority="39" w:unhideWhenUsed="1"/>
-    <w:lsdException w:name="toc 9" w:uiPriority="39" w:unhideWhenUsed="1"/>
-    <w:lsdException w:name="Normal Indent" w:unhideWhenUsed="1"/>
-    <w:lsdException w:name="header" w:unhideWhenUsed="1"/>
-    <w:lsdException w:name="footer" w:unhideWhenUsed="1"/>
-    <w:lsdException w:name="caption" w:uiPriority="35" w:qFormat="1"/>
-    <w:lsdException w:name="List" w:unhideWhenUsed="1"/>
-    <w:lsdException w:name="List 2" w:unhideWhenUsed="1"/>
-    <w:lsdException w:name="List 3" w:unhideWhenUsed="1"/>
-    <w:lsdException w:name="List 4" w:unhideWhenUsed="1"/>
-    <w:lsdException w:name="List 5" w:unhideWhenUsed="1"/>
-    <w:lsdException w:name="Title" w:uiPriority="10" w:qFormat="1"/>
-    <w:lsdException w:name="Default Paragraph Font" w:uiPriority="1" w:unhideWhenUsed="1"/>
+  <w:latentStyles w:defLockedState="0" w:defUIPriority="99" w:defSemiHidden="0" w:defUnhideWhenUsed="0" w:defQFormat="0" w:count="371">
+    <w:lsdException w:name="Normal" w:uiPriority="0" w:qFormat="1"/>
+    <w:lsdException w:name="heading 1" w:uiPriority="9" w:qFormat="1"/>
+    <w:lsdException w:name="heading 2" w:semiHidden="1" w:uiPriority="9" w:unhideWhenUsed="1" w:qFormat="1"/>
+    <w:lsdException w:name="heading 3" w:semiHidden="1" w:uiPriority="9" w:unhideWhenUsed="1" w:qFormat="1"/>
+    <w:lsdException w:name="heading 4" w:semiHidden="1" w:uiPriority="9" w:unhideWhenUsed="1" w:qFormat="1"/>
+    <w:lsdException w:name="heading 5" w:semiHidden="1" w:uiPriority="9" w:unhideWhenUsed="1" w:qFormat="1"/>
+    <w:lsdException w:name="heading 6" w:semiHidden="1" w:uiPriority="9" w:unhideWhenUsed="1" w:qFormat="1"/>
+    <w:lsdException w:name="heading 7" w:semiHidden="1" w:uiPriority="9" w:unhideWhenUsed="1" w:qFormat="1"/>
+    <w:lsdException w:name="heading 8" w:semiHidden="1" w:uiPriority="9" w:unhideWhenUsed="1" w:qFormat="1"/>
+    <w:lsdException w:name="heading 9" w:semiHidden="1" w:uiPriority="9" w:unhideWhenUsed="1" w:qFormat="1"/>
+    <w:lsdException w:name="index 1" w:semiHidden="1" w:unhideWhenUsed="1"/>
+    <w:lsdException w:name="index 2" w:semiHidden="1"/>
+    <w:lsdException w:name="index 3" w:semiHidden="1"/>
+    <w:lsdException w:name="index 4" w:semiHidden="1"/>
+    <w:lsdException w:name="index 5" w:semiHidden="1"/>
+    <w:lsdException w:name="index 6" w:semiHidden="1"/>
+    <w:lsdException w:name="index 7" w:semiHidden="1" w:unhideWhenUsed="1"/>
+    <w:lsdException w:name="index 8" w:semiHidden="1" w:unhideWhenUsed="1"/>
+    <w:lsdException w:name="index 9" w:semiHidden="1" w:unhideWhenUsed="1"/>
+    <w:lsdException w:name="toc 1" w:semiHidden="1" w:uiPriority="39" w:unhideWhenUsed="1"/>
+    <w:lsdException w:name="toc 2" w:semiHidden="1" w:uiPriority="39" w:unhideWhenUsed="1"/>
+    <w:lsdException w:name="toc 3" w:semiHidden="1" w:uiPriority="39" w:unhideWhenUsed="1"/>
+    <w:lsdException w:name="toc 4" w:semiHidden="1" w:uiPriority="39" w:unhideWhenUsed="1"/>
+    <w:lsdException w:name="toc 5" w:semiHidden="1" w:uiPriority="39" w:unhideWhenUsed="1"/>
+    <w:lsdException w:name="toc 6" w:semiHidden="1" w:uiPriority="39" w:unhideWhenUsed="1"/>
+    <w:lsdException w:name="toc 7" w:semiHidden="1" w:uiPriority="39" w:unhideWhenUsed="1"/>
+    <w:lsdException w:name="toc 8" w:semiHidden="1" w:uiPriority="39" w:unhideWhenUsed="1"/>
+    <w:lsdException w:name="toc 9" w:semiHidden="1" w:uiPriority="39" w:unhideWhenUsed="1"/>
+    <w:lsdException w:name="Normal Indent" w:semiHidden="1" w:unhideWhenUsed="1"/>
+    <w:lsdException w:name="footnote text" w:semiHidden="1" w:unhideWhenUsed="1"/>
+    <w:lsdException w:name="annotation text" w:semiHidden="1" w:unhideWhenUsed="1"/>
+    <w:lsdException w:name="header" w:semiHidden="1" w:unhideWhenUsed="1"/>
+    <w:lsdException w:name="footer" w:semiHidden="1" w:unhideWhenUsed="1"/>
+    <w:lsdException w:name="index heading" w:semiHidden="1" w:unhideWhenUsed="1"/>
+    <w:lsdException w:name="caption" w:semiHidden="1" w:uiPriority="35" w:unhideWhenUsed="1" w:qFormat="1"/>
+    <w:lsdException w:name="table of figures" w:semiHidden="1" w:unhideWhenUsed="1"/>
+    <w:lsdException w:name="envelope address" w:semiHidden="1" w:unhideWhenUsed="1"/>
+    <w:lsdException w:name="envelope return" w:semiHidden="1" w:unhideWhenUsed="1"/>
+    <w:lsdException w:name="footnote reference" w:semiHidden="1" w:unhideWhenUsed="1"/>
+    <w:lsdException w:name="annotation reference" w:semiHidden="1" w:unhideWhenUsed="1"/>
+    <w:lsdException w:name="line number" w:semiHidden="1" w:unhideWhenUsed="1"/>
+    <w:lsdException w:name="page number" w:semiHidden="1" w:unhideWhenUsed="1"/>
+    <w:lsdException w:name="endnote reference" w:semiHidden="1" w:unhideWhenUsed="1"/>
+    <w:lsdException w:name="endnote text" w:semiHidden="1" w:unhideWhenUsed="1"/>
+    <w:lsdException w:name="table of authorities" w:semiHidden="1" w:unhideWhenUsed="1"/>
+    <w:lsdException w:name="macro" w:semiHidden="1" w:unhideWhenUsed="1"/>
+    <w:lsdException w:name="toa heading" w:semiHidden="1" w:unhideWhenUsed="1"/>
+    <w:lsdException w:name="List" w:semiHidden="1" w:unhideWhenUsed="1"/>
+    <w:lsdException w:name="List Bullet" w:semiHidden="1" w:unhideWhenUsed="1"/>
+    <w:lsdException w:name="List Number" w:semiHidden="1" w:unhideWhenUsed="1"/>
+    <w:lsdException w:name="List 2" w:semiHidden="1" w:unhideWhenUsed="1"/>
+    <w:lsdException w:name="List 3" w:semiHidden="1" w:unhideWhenUsed="1"/>
+    <w:lsdException w:name="List 4" w:semiHidden="1" w:unhideWhenUsed="1"/>
+    <w:lsdException w:name="List 5" w:semiHidden="1" w:unhideWhenUsed="1"/>
+    <w:lsdException w:name="List Bullet 2" w:semiHidden="1" w:unhideWhenUsed="1"/>
+    <w:lsdException w:name="List Bullet 3" w:semiHidden="1" w:unhideWhenUsed="1"/>
+    <w:lsdException w:name="List Bullet 4" w:semiHidden="1" w:unhideWhenUsed="1"/>
+    <w:lsdException w:name="List Bullet 5" w:semiHidden="1" w:unhideWhenUsed="1"/>
+    <w:lsdException w:name="List Number 2" w:semiHidden="1"/>
+    <w:lsdException w:name="List Number 3" w:semiHidden="1" w:unhideWhenUsed="1"/>
+    <w:lsdException w:name="List Number 4" w:semiHidden="1" w:unhideWhenUsed="1"/>
+    <w:lsdException w:name="List Number 5" w:semiHidden="1"/>
+    <w:lsdException w:name="Title" w:semiHidden="1" w:uiPriority="10" w:qFormat="1"/>
+    <w:lsdException w:name="Closing" w:semiHidden="1" w:unhideWhenUsed="1"/>
+    <w:lsdException w:name="Signature" w:semiHidden="1" w:unhideWhenUsed="1"/>
+    <w:lsdException w:name="Default Paragraph Font" w:semiHidden="1" w:uiPriority="1" w:unhideWhenUsed="1"/>
+    <w:lsdException w:name="Body Text" w:semiHidden="1" w:unhideWhenUsed="1"/>
+    <w:lsdException w:name="Body Text Indent" w:semiHidden="1" w:unhideWhenUsed="1"/>
+    <w:lsdException w:name="List Continue" w:semiHidden="1" w:unhideWhenUsed="1"/>
+    <w:lsdException w:name="List Continue 2" w:semiHidden="1" w:unhideWhenUsed="1"/>
+    <w:lsdException w:name="List Continue 3" w:semiHidden="1" w:unhideWhenUsed="1"/>
+    <w:lsdException w:name="List Continue 4" w:semiHidden="1" w:unhideWhenUsed="1"/>
+    <w:lsdException w:name="List Continue 5" w:semiHidden="1" w:unhideWhenUsed="1"/>
+    <w:lsdException w:name="Message Header" w:semiHidden="1" w:unhideWhenUsed="1"/>
     <w:lsdException w:name="Subtitle" w:uiPriority="11" w:qFormat="1"/>
+    <w:lsdException w:name="Salutation" w:semiHidden="1" w:unhideWhenUsed="1"/>
+    <w:lsdException w:name="Date" w:semiHidden="1" w:unhideWhenUsed="1"/>
+    <w:lsdException w:name="Body Text First Indent" w:semiHidden="1" w:unhideWhenUsed="1"/>
+    <w:lsdException w:name="Body Text First Indent 2" w:semiHidden="1" w:unhideWhenUsed="1"/>
+    <w:lsdException w:name="Note Heading" w:semiHidden="1" w:unhideWhenUsed="1"/>
+    <w:lsdException w:name="Body Text 2" w:semiHidden="1" w:unhideWhenUsed="1"/>
+    <w:lsdException w:name="Body Text 3" w:semiHidden="1" w:unhideWhenUsed="1"/>
+    <w:lsdException w:name="Body Text Indent 2" w:semiHidden="1" w:unhideWhenUsed="1"/>
+    <w:lsdException w:name="Body Text Indent 3" w:semiHidden="1"/>
+    <w:lsdException w:name="Block Text" w:semiHidden="1"/>
+    <w:lsdException w:name="Hyperlink" w:semiHidden="1"/>
+    <w:lsdException w:name="FollowedHyperlink" w:semiHidden="1"/>
     <w:lsdException w:name="Strong" w:uiPriority="22" w:qFormat="1"/>
     <w:lsdException w:name="Emphasis" w:uiPriority="20" w:qFormat="1"/>
-    <w:lsdException w:name="HTML Top of Form" w:unhideWhenUsed="1"/>
-    <w:lsdException w:name="HTML Bottom of Form" w:unhideWhenUsed="1"/>
-    <w:lsdException w:name="Normal Table" w:unhideWhenUsed="1"/>
-    <w:lsdException w:name="No List" w:unhideWhenUsed="1"/>
-    <w:lsdException w:name="Outline List 1" w:unhideWhenUsed="1"/>
-    <w:lsdException w:name="Outline List 2" w:unhideWhenUsed="1"/>
-    <w:lsdException w:name="Outline List 3" w:unhideWhenUsed="1"/>
-    <w:lsdException w:name="Table Simple 1" w:unhideWhenUsed="1"/>
-    <w:lsdException w:name="Table Simple 2" w:unhideWhenUsed="1"/>
-    <w:lsdException w:name="Table Simple 3" w:unhideWhenUsed="1"/>
-    <w:lsdException w:name="Table Classic 1" w:unhideWhenUsed="1"/>
-    <w:lsdException w:name="Table Classic 2" w:unhideWhenUsed="1"/>
-    <w:lsdException w:name="Table Classic 3" w:unhideWhenUsed="1"/>
-    <w:lsdException w:name="Table Classic 4" w:unhideWhenUsed="1"/>
-    <w:lsdException w:name="Table Colorful 1" w:unhideWhenUsed="1"/>
-    <w:lsdException w:name="Table Colorful 2" w:unhideWhenUsed="1"/>
-    <w:lsdException w:name="Table Colorful 3" w:unhideWhenUsed="1"/>
-    <w:lsdException w:name="Table Columns 1" w:unhideWhenUsed="1"/>
-    <w:lsdException w:name="Table Columns 2" w:unhideWhenUsed="1"/>
-    <w:lsdException w:name="Table Columns 3" w:unhideWhenUsed="1"/>
-    <w:lsdException w:name="Table Columns 4" w:unhideWhenUsed="1"/>
-    <w:lsdException w:name="Table Columns 5" w:unhideWhenUsed="1"/>
-    <w:lsdException w:name="Table Grid 1" w:unhideWhenUsed="1"/>
-    <w:lsdException w:name="Table Grid 2" w:unhideWhenUsed="1"/>
-    <w:lsdException w:name="Table Grid 3" w:unhideWhenUsed="1"/>
-    <w:lsdException w:name="Table Grid 4" w:unhideWhenUsed="1"/>
-    <w:lsdException w:name="Table Grid 5" w:unhideWhenUsed="1"/>
-    <w:lsdException w:name="Table Grid 6" w:unhideWhenUsed="1"/>
-    <w:lsdException w:name="Table Grid 7" w:unhideWhenUsed="1"/>
-    <w:lsdException w:name="Table Grid 8" w:unhideWhenUsed="1"/>
-    <w:lsdException w:name="Table List 1" w:unhideWhenUsed="1"/>
-    <w:lsdException w:name="Table List 2" w:unhideWhenUsed="1"/>
-    <w:lsdException w:name="Table List 3" w:unhideWhenUsed="1"/>
-    <w:lsdException w:name="Table List 4" w:unhideWhenUsed="1"/>
-    <w:lsdException w:name="Table List 5" w:unhideWhenUsed="1"/>
-    <w:lsdException w:name="Table List 6" w:unhideWhenUsed="1"/>
-    <w:lsdException w:name="Table List 7" w:unhideWhenUsed="1"/>
-    <w:lsdException w:name="Table List 8" w:unhideWhenUsed="1"/>
-    <w:lsdException w:name="Table 3D effects 1" w:unhideWhenUsed="1"/>
-    <w:lsdException w:name="Table 3D effects 2" w:unhideWhenUsed="1"/>
-    <w:lsdException w:name="Table 3D effects 3" w:unhideWhenUsed="1"/>
-    <w:lsdException w:name="Table Contemporary" w:unhideWhenUsed="1"/>
-    <w:lsdException w:name="Table Elegant" w:unhideWhenUsed="1"/>
-    <w:lsdException w:name="Table Professional" w:unhideWhenUsed="1"/>
-    <w:lsdException w:name="Table Subtle 1" w:unhideWhenUsed="1"/>
-    <w:lsdException w:name="Table Subtle 2" w:unhideWhenUsed="1"/>
-    <w:lsdException w:name="Table Web 1" w:unhideWhenUsed="1"/>
-    <w:lsdException w:name="Table Web 2" w:unhideWhenUsed="1"/>
-    <w:lsdException w:name="Table Web 3" w:unhideWhenUsed="1"/>
-    <w:lsdException w:name="Table Grid" w:semiHidden="0" w:uiPriority="39"/>
-    <w:lsdException w:name="Table Theme" w:unhideWhenUsed="1"/>
-    <w:lsdException w:name="Note Level 1" w:semiHidden="0"/>
-    <w:lsdException w:name="Note Level 2" w:semiHidden="0"/>
-    <w:lsdException w:name="Note Level 3" w:semiHidden="0"/>
-    <w:lsdException w:name="Note Level 4" w:semiHidden="0"/>
-    <w:lsdException w:name="Note Level 5" w:semiHidden="0"/>
-    <w:lsdException w:name="Note Level 6" w:semiHidden="0"/>
-    <w:lsdException w:name="Note Level 7" w:semiHidden="0"/>
-    <w:lsdException w:name="Note Level 8" w:semiHidden="0"/>
-    <w:lsdException w:name="Note Level 9" w:semiHidden="0"/>
+    <w:lsdException w:name="Document Map" w:semiHidden="1" w:unhideWhenUsed="1"/>
+    <w:lsdException w:name="Plain Text" w:semiHidden="1" w:unhideWhenUsed="1"/>
+    <w:lsdException w:name="E-mail Signature" w:semiHidden="1" w:unhideWhenUsed="1"/>
+    <w:lsdException w:name="HTML Top of Form" w:semiHidden="1" w:unhideWhenUsed="1"/>
+    <w:lsdException w:name="HTML Bottom of Form" w:semiHidden="1" w:unhideWhenUsed="1"/>
+    <w:lsdException w:name="Normal (Web)" w:semiHidden="1" w:unhideWhenUsed="1"/>
+    <w:lsdException w:name="HTML Acronym" w:semiHidden="1" w:unhideWhenUsed="1"/>
+    <w:lsdException w:name="HTML Address" w:semiHidden="1" w:unhideWhenUsed="1"/>
+    <w:lsdException w:name="HTML Cite" w:semiHidden="1" w:unhideWhenUsed="1"/>
+    <w:lsdException w:name="HTML Code" w:semiHidden="1" w:unhideWhenUsed="1"/>
+    <w:lsdException w:name="HTML Definition" w:semiHidden="1" w:unhideWhenUsed="1"/>
+    <w:lsdException w:name="HTML Keyboard" w:semiHidden="1" w:unhideWhenUsed="1"/>
+    <w:lsdException w:name="HTML Preformatted" w:semiHidden="1" w:unhideWhenUsed="1"/>
+    <w:lsdException w:name="HTML Sample" w:semiHidden="1" w:unhideWhenUsed="1"/>
+    <w:lsdException w:name="HTML Typewriter" w:semiHidden="1" w:unhideWhenUsed="1"/>
+    <w:lsdException w:name="HTML Variable" w:semiHidden="1" w:unhideWhenUsed="1"/>
+    <w:lsdException w:name="Normal Table" w:semiHidden="1" w:unhideWhenUsed="1"/>
+    <w:lsdException w:name="annotation subject" w:semiHidden="1" w:unhideWhenUsed="1"/>
+    <w:lsdException w:name="No List" w:semiHidden="1" w:unhideWhenUsed="1"/>
+    <w:lsdException w:name="Outline List 1" w:semiHidden="1" w:unhideWhenUsed="1"/>
+    <w:lsdException w:name="Outline List 2" w:semiHidden="1" w:unhideWhenUsed="1"/>
+    <w:lsdException w:name="Outline List 3" w:semiHidden="1" w:unhideWhenUsed="1"/>
+    <w:lsdException w:name="Table Simple 1" w:semiHidden="1" w:unhideWhenUsed="1"/>
+    <w:lsdException w:name="Table Simple 2" w:semiHidden="1" w:unhideWhenUsed="1"/>
+    <w:lsdException w:name="Table Simple 3" w:semiHidden="1" w:unhideWhenUsed="1"/>
+    <w:lsdException w:name="Table Classic 1" w:semiHidden="1" w:unhideWhenUsed="1"/>
+    <w:lsdException w:name="Table Classic 2" w:semiHidden="1" w:unhideWhenUsed="1"/>
+    <w:lsdException w:name="Table Classic 3" w:semiHidden="1" w:unhideWhenUsed="1"/>
+    <w:lsdException w:name="Table Classic 4" w:semiHidden="1" w:unhideWhenUsed="1"/>
+    <w:lsdException w:name="Table Colorful 1" w:semiHidden="1" w:unhideWhenUsed="1"/>
+    <w:lsdException w:name="Table Colorful 2" w:semiHidden="1" w:unhideWhenUsed="1"/>
+    <w:lsdException w:name="Table Colorful 3" w:semiHidden="1" w:unhideWhenUsed="1"/>
+    <w:lsdException w:name="Table Columns 1" w:semiHidden="1" w:unhideWhenUsed="1"/>
+    <w:lsdException w:name="Table Columns 2" w:semiHidden="1" w:unhideWhenUsed="1"/>
+    <w:lsdException w:name="Table Columns 3" w:semiHidden="1" w:unhideWhenUsed="1"/>
+    <w:lsdException w:name="Table Columns 4" w:semiHidden="1" w:unhideWhenUsed="1"/>
+    <w:lsdException w:name="Table Columns 5" w:semiHidden="1" w:unhideWhenUsed="1"/>
+    <w:lsdException w:name="Table Grid 1" w:semiHidden="1" w:unhideWhenUsed="1"/>
+    <w:lsdException w:name="Table Grid 2" w:semiHidden="1" w:unhideWhenUsed="1"/>
+    <w:lsdException w:name="Table Grid 3" w:semiHidden="1" w:unhideWhenUsed="1"/>
+    <w:lsdException w:name="Table Grid 4" w:semiHidden="1" w:unhideWhenUsed="1"/>
+    <w:lsdException w:name="Table Grid 5" w:semiHidden="1" w:unhideWhenUsed="1"/>
+    <w:lsdException w:name="Table Grid 6" w:semiHidden="1" w:unhideWhenUsed="1"/>
+    <w:lsdException w:name="Table Grid 7" w:semiHidden="1" w:unhideWhenUsed="1"/>
+    <w:lsdException w:name="Table Grid 8" w:semiHidden="1" w:unhideWhenUsed="1"/>
+    <w:lsdException w:name="Table List 1" w:semiHidden="1" w:unhideWhenUsed="1"/>
+    <w:lsdException w:name="Table List 2" w:semiHidden="1" w:unhideWhenUsed="1"/>
+    <w:lsdException w:name="Table List 3" w:semiHidden="1" w:unhideWhenUsed="1"/>
+    <w:lsdException w:name="Table List 4" w:semiHidden="1" w:unhideWhenUsed="1"/>
+    <w:lsdException w:name="Table List 5" w:semiHidden="1" w:unhideWhenUsed="1"/>
+    <w:lsdException w:name="Table List 6" w:semiHidden="1" w:unhideWhenUsed="1"/>
+    <w:lsdException w:name="Table List 7" w:semiHidden="1" w:unhideWhenUsed="1"/>
+    <w:lsdException w:name="Table List 8" w:semiHidden="1" w:unhideWhenUsed="1"/>
+    <w:lsdException w:name="Table 3D effects 1" w:semiHidden="1" w:unhideWhenUsed="1"/>
+    <w:lsdException w:name="Table 3D effects 2" w:semiHidden="1" w:unhideWhenUsed="1"/>
+    <w:lsdException w:name="Table 3D effects 3" w:semiHidden="1" w:unhideWhenUsed="1"/>
+    <w:lsdException w:name="Table Contemporary" w:semiHidden="1" w:unhideWhenUsed="1"/>
+    <w:lsdException w:name="Table Elegant" w:semiHidden="1" w:unhideWhenUsed="1"/>
+    <w:lsdException w:name="Table Professional" w:semiHidden="1" w:unhideWhenUsed="1"/>
+    <w:lsdException w:name="Table Subtle 1" w:semiHidden="1" w:unhideWhenUsed="1"/>
+    <w:lsdException w:name="Table Subtle 2" w:semiHidden="1" w:unhideWhenUsed="1"/>
+    <w:lsdException w:name="Table Web 1" w:semiHidden="1" w:unhideWhenUsed="1"/>
+    <w:lsdException w:name="Table Web 2" w:semiHidden="1" w:unhideWhenUsed="1"/>
+    <w:lsdException w:name="Table Web 3" w:semiHidden="1" w:unhideWhenUsed="1"/>
+    <w:lsdException w:name="Balloon Text" w:semiHidden="1" w:unhideWhenUsed="1"/>
+    <w:lsdException w:name="Table Grid" w:uiPriority="39"/>
+    <w:lsdException w:name="Table Theme" w:semiHidden="1" w:unhideWhenUsed="1"/>
+    <w:lsdException w:name="Placeholder Text" w:semiHidden="1"/>
     <w:lsdException w:name="No Spacing" w:uiPriority="1" w:qFormat="1"/>
-    <w:lsdException w:name="Light Shading" w:semiHidden="0" w:uiPriority="60"/>
-    <w:lsdException w:name="Light List" w:semiHidden="0" w:uiPriority="61"/>
-    <w:lsdException w:name="Light Grid" w:semiHidden="0" w:uiPriority="62"/>
-    <w:lsdException w:name="Medium Shading 1" w:semiHidden="0" w:uiPriority="63"/>
-    <w:lsdException w:name="Medium Shading 2" w:semiHidden="0" w:uiPriority="64"/>
-    <w:lsdException w:name="Medium List 1" w:semiHidden="0" w:uiPriority="65"/>
-    <w:lsdException w:name="Medium List 2" w:semiHidden="0" w:uiPriority="66"/>
-    <w:lsdException w:name="Medium Grid 1" w:semiHidden="0" w:uiPriority="67"/>
-    <w:lsdException w:name="Medium Grid 2" w:semiHidden="0" w:uiPriority="68"/>
-    <w:lsdException w:name="Medium Grid 3" w:semiHidden="0" w:uiPriority="69"/>
-    <w:lsdException w:name="Dark List" w:semiHidden="0" w:uiPriority="70"/>
-    <w:lsdException w:name="Colorful Shading" w:semiHidden="0" w:uiPriority="71"/>
-    <w:lsdException w:name="Colorful List" w:semiHidden="0" w:uiPriority="72"/>
-    <w:lsdException w:name="Colorful Grid" w:semiHidden="0" w:uiPriority="73"/>
-    <w:lsdException w:name="Light Shading Accent 1" w:semiHidden="0" w:uiPriority="60"/>
-    <w:lsdException w:name="Light List Accent 1" w:semiHidden="0" w:uiPriority="61"/>
-    <w:lsdException w:name="Light Grid Accent 1" w:semiHidden="0" w:uiPriority="62"/>
-    <w:lsdException w:name="Medium Shading 1 Accent 1" w:semiHidden="0" w:uiPriority="63"/>
-    <w:lsdException w:name="Medium Shading 2 Accent 1" w:semiHidden="0" w:uiPriority="64"/>
-    <w:lsdException w:name="Medium List 1 Accent 1" w:semiHidden="0" w:uiPriority="65"/>
+    <w:lsdException w:name="Light Shading" w:uiPriority="60"/>
+    <w:lsdException w:name="Light List" w:uiPriority="61"/>
+    <w:lsdException w:name="Light Grid" w:uiPriority="62"/>
+    <w:lsdException w:name="Medium Shading 1" w:uiPriority="63"/>
+    <w:lsdException w:name="Medium Shading 2" w:uiPriority="64"/>
+    <w:lsdException w:name="Medium List 1" w:uiPriority="65"/>
+    <w:lsdException w:name="Medium List 2" w:uiPriority="66"/>
+    <w:lsdException w:name="Medium Grid 1" w:uiPriority="67"/>
+    <w:lsdException w:name="Medium Grid 2" w:uiPriority="68"/>
+    <w:lsdException w:name="Medium Grid 3" w:uiPriority="69"/>
+    <w:lsdException w:name="Dark List" w:uiPriority="70"/>
+    <w:lsdException w:name="Colorful Shading" w:uiPriority="71"/>
+    <w:lsdException w:name="Colorful List" w:uiPriority="72"/>
+    <w:lsdException w:name="Colorful Grid" w:uiPriority="73"/>
+    <w:lsdException w:name="Light Shading Accent 1" w:uiPriority="60"/>
+    <w:lsdException w:name="Light List Accent 1" w:uiPriority="61"/>
+    <w:lsdException w:name="Light Grid Accent 1" w:uiPriority="62"/>
+    <w:lsdException w:name="Medium Shading 1 Accent 1" w:uiPriority="63"/>
+    <w:lsdException w:name="Medium Shading 2 Accent 1" w:uiPriority="64"/>
+    <w:lsdException w:name="Medium List 1 Accent 1" w:uiPriority="65"/>
+    <w:lsdException w:name="Revision" w:semiHidden="1"/>
     <w:lsdException w:name="List Paragraph" w:uiPriority="34" w:qFormat="1"/>
     <w:lsdException w:name="Quote" w:uiPriority="29" w:qFormat="1"/>
     <w:lsdException w:name="Intense Quote" w:uiPriority="30" w:qFormat="1"/>
-    <w:lsdException w:name="Medium List 2 Accent 1" w:semiHidden="0" w:uiPriority="66"/>
-    <w:lsdException w:name="Medium Grid 1 Accent 1" w:semiHidden="0" w:uiPriority="67"/>
-    <w:lsdException w:name="Medium Grid 2 Accent 1" w:semiHidden="0" w:uiPriority="68"/>
-    <w:lsdException w:name="Medium Grid 3 Accent 1" w:semiHidden="0" w:uiPriority="69"/>
-    <w:lsdException w:name="Dark List Accent 1" w:semiHidden="0" w:uiPriority="70"/>
-    <w:lsdException w:name="Colorful Shading Accent 1" w:semiHidden="0" w:uiPriority="71"/>
-    <w:lsdException w:name="Colorful List Accent 1" w:semiHidden="0" w:uiPriority="72"/>
-    <w:lsdException w:name="Colorful Grid Accent 1" w:semiHidden="0" w:uiPriority="73"/>
-    <w:lsdException w:name="Light Shading Accent 2" w:semiHidden="0" w:uiPriority="60"/>
-    <w:lsdException w:name="Light List Accent 2" w:semiHidden="0" w:uiPriority="61"/>
-    <w:lsdException w:name="Light Grid Accent 2" w:semiHidden="0" w:uiPriority="62"/>
-    <w:lsdException w:name="Medium Shading 1 Accent 2" w:semiHidden="0" w:uiPriority="63"/>
-    <w:lsdException w:name="Medium Shading 2 Accent 2" w:semiHidden="0" w:uiPriority="64"/>
-    <w:lsdException w:name="Medium List 1 Accent 2" w:semiHidden="0" w:uiPriority="65"/>
-    <w:lsdException w:name="Medium List 2 Accent 2" w:semiHidden="0" w:uiPriority="66"/>
-    <w:lsdException w:name="Medium Grid 1 Accent 2" w:semiHidden="0" w:uiPriority="67"/>
-    <w:lsdException w:name="Medium Grid 2 Accent 2" w:semiHidden="0" w:uiPriority="68"/>
-    <w:lsdException w:name="Medium Grid 3 Accent 2" w:semiHidden="0" w:uiPriority="69"/>
-    <w:lsdException w:name="Dark List Accent 2" w:semiHidden="0" w:uiPriority="70"/>
-    <w:lsdException w:name="Colorful Shading Accent 2" w:semiHidden="0" w:uiPriority="71"/>
-    <w:lsdException w:name="Colorful List Accent 2" w:semiHidden="0" w:uiPriority="72"/>
-    <w:lsdException w:name="Colorful Grid Accent 2" w:semiHidden="0" w:uiPriority="73"/>
-    <w:lsdException w:name="Light Shading Accent 3" w:semiHidden="0" w:uiPriority="60"/>
-    <w:lsdException w:name="Light List Accent 3" w:semiHidden="0" w:uiPriority="61"/>
-    <w:lsdException w:name="Light Grid Accent 3" w:semiHidden="0" w:uiPriority="62"/>
-    <w:lsdException w:name="Medium Shading 1 Accent 3" w:semiHidden="0" w:uiPriority="63"/>
-    <w:lsdException w:name="Medium Shading 2 Accent 3" w:semiHidden="0" w:uiPriority="64"/>
-    <w:lsdException w:name="Medium List 1 Accent 3" w:semiHidden="0" w:uiPriority="65"/>
-    <w:lsdException w:name="Medium List 2 Accent 3" w:semiHidden="0" w:uiPriority="66"/>
-    <w:lsdException w:name="Medium Grid 1 Accent 3" w:semiHidden="0" w:uiPriority="67"/>
-    <w:lsdException w:name="Medium Grid 2 Accent 3" w:semiHidden="0" w:uiPriority="68"/>
-    <w:lsdException w:name="Medium Grid 3 Accent 3" w:semiHidden="0" w:uiPriority="69"/>
-    <w:lsdException w:name="Dark List Accent 3" w:semiHidden="0" w:uiPriority="70"/>
-    <w:lsdException w:name="Colorful Shading Accent 3" w:semiHidden="0" w:uiPriority="71"/>
-    <w:lsdException w:name="Colorful List Accent 3" w:semiHidden="0" w:uiPriority="72"/>
-    <w:lsdException w:name="Colorful Grid Accent 3" w:semiHidden="0" w:uiPriority="73"/>
-    <w:lsdException w:name="Light Shading Accent 4" w:semiHidden="0" w:uiPriority="60"/>
-    <w:lsdException w:name="Light List Accent 4" w:semiHidden="0" w:uiPriority="61"/>
-    <w:lsdException w:name="Light Grid Accent 4" w:semiHidden="0" w:uiPriority="62"/>
-    <w:lsdException w:name="Medium Shading 1 Accent 4" w:semiHidden="0" w:uiPriority="63"/>
-    <w:lsdException w:name="Medium Shading 2 Accent 4" w:semiHidden="0" w:uiPriority="64"/>
-    <w:lsdException w:name="Medium List 1 Accent 4" w:semiHidden="0" w:uiPriority="65"/>
-    <w:lsdException w:name="Medium List 2 Accent 4" w:semiHidden="0" w:uiPriority="66"/>
-    <w:lsdException w:name="Medium Grid 1 Accent 4" w:semiHidden="0" w:uiPriority="67"/>
-    <w:lsdException w:name="Medium Grid 2 Accent 4" w:semiHidden="0" w:uiPriority="68"/>
-    <w:lsdException w:name="Medium Grid 3 Accent 4" w:semiHidden="0" w:uiPriority="69"/>
-    <w:lsdException w:name="Dark List Accent 4" w:semiHidden="0" w:uiPriority="70"/>
-    <w:lsdException w:name="Colorful Shading Accent 4" w:semiHidden="0" w:uiPriority="71"/>
-    <w:lsdException w:name="Colorful List Accent 4" w:semiHidden="0" w:uiPriority="72"/>
-    <w:lsdException w:name="Colorful Grid Accent 4" w:semiHidden="0" w:uiPriority="73"/>
-    <w:lsdException w:name="Light Shading Accent 5" w:semiHidden="0" w:uiPriority="60"/>
-    <w:lsdException w:name="Light List Accent 5" w:semiHidden="0" w:uiPriority="61"/>
-    <w:lsdException w:name="Light Grid Accent 5" w:semiHidden="0" w:uiPriority="62"/>
-    <w:lsdException w:name="Medium Shading 1 Accent 5" w:semiHidden="0" w:uiPriority="63"/>
-    <w:lsdException w:name="Medium Shading 2 Accent 5" w:semiHidden="0" w:uiPriority="64"/>
-    <w:lsdException w:name="Medium List 1 Accent 5" w:semiHidden="0" w:uiPriority="65"/>
-    <w:lsdException w:name="Medium List 2 Accent 5" w:semiHidden="0" w:uiPriority="66"/>
-    <w:lsdException w:name="Medium Grid 1 Accent 5" w:semiHidden="0" w:uiPriority="67"/>
-    <w:lsdException w:name="Medium Grid 2 Accent 5" w:semiHidden="0" w:uiPriority="68"/>
-    <w:lsdException w:name="Medium Grid 3 Accent 5" w:semiHidden="0" w:uiPriority="69"/>
-    <w:lsdException w:name="Dark List Accent 5" w:semiHidden="0" w:uiPriority="70"/>
-    <w:lsdException w:name="Colorful Shading Accent 5" w:semiHidden="0" w:uiPriority="71"/>
-    <w:lsdException w:name="Colorful List Accent 5" w:semiHidden="0" w:uiPriority="72"/>
-    <w:lsdException w:name="Colorful Grid Accent 5" w:semiHidden="0" w:uiPriority="73"/>
-    <w:lsdException w:name="Light Shading Accent 6" w:semiHidden="0" w:uiPriority="60"/>
-    <w:lsdException w:name="Light List Accent 6" w:semiHidden="0" w:uiPriority="61"/>
-    <w:lsdException w:name="Light Grid Accent 6" w:semiHidden="0" w:uiPriority="62"/>
-    <w:lsdException w:name="Medium Shading 1 Accent 6" w:semiHidden="0" w:uiPriority="63"/>
-    <w:lsdException w:name="Medium Shading 2 Accent 6" w:semiHidden="0" w:uiPriority="64"/>
-    <w:lsdException w:name="Medium List 1 Accent 6" w:semiHidden="0" w:uiPriority="65"/>
-    <w:lsdException w:name="Medium List 2 Accent 6" w:semiHidden="0" w:uiPriority="66"/>
-    <w:lsdException w:name="Medium Grid 1 Accent 6" w:semiHidden="0" w:uiPriority="67"/>
-    <w:lsdException w:name="Medium Grid 2 Accent 6" w:semiHidden="0" w:uiPriority="68"/>
-    <w:lsdException w:name="Medium Grid 3 Accent 6" w:semiHidden="0" w:uiPriority="69"/>
-    <w:lsdException w:name="Dark List Accent 6" w:semiHidden="0" w:uiPriority="70"/>
-    <w:lsdException w:name="Colorful Shading Accent 6" w:semiHidden="0" w:uiPriority="71"/>
-    <w:lsdException w:name="Colorful List Accent 6" w:semiHidden="0" w:uiPriority="72"/>
-    <w:lsdException w:name="Colorful Grid Accent 6" w:semiHidden="0" w:uiPriority="73"/>
+    <w:lsdException w:name="Medium List 2 Accent 1" w:uiPriority="66"/>
+    <w:lsdException w:name="Medium Grid 1 Accent 1" w:uiPriority="67"/>
+    <w:lsdException w:name="Medium Grid 2 Accent 1" w:uiPriority="68"/>
+    <w:lsdException w:name="Medium Grid 3 Accent 1" w:uiPriority="69"/>
+    <w:lsdException w:name="Dark List Accent 1" w:uiPriority="70"/>
+    <w:lsdException w:name="Colorful Shading Accent 1" w:uiPriority="71"/>
+    <w:lsdException w:name="Colorful List Accent 1" w:uiPriority="72"/>
+    <w:lsdException w:name="Colorful Grid Accent 1" w:uiPriority="73"/>
+    <w:lsdException w:name="Light Shading Accent 2" w:uiPriority="60"/>
+    <w:lsdException w:name="Light List Accent 2" w:uiPriority="61"/>
+    <w:lsdException w:name="Light Grid Accent 2" w:uiPriority="62"/>
+    <w:lsdException w:name="Medium Shading 1 Accent 2" w:uiPriority="63"/>
+    <w:lsdException w:name="Medium Shading 2 Accent 2" w:uiPriority="64"/>
+    <w:lsdException w:name="Medium List 1 Accent 2" w:uiPriority="65"/>
+    <w:lsdException w:name="Medium List 2 Accent 2" w:uiPriority="66"/>
+    <w:lsdException w:name="Medium Grid 1 Accent 2" w:uiPriority="67"/>
+    <w:lsdException w:name="Medium Grid 2 Accent 2" w:uiPriority="68"/>
+    <w:lsdException w:name="Medium Grid 3 Accent 2" w:uiPriority="69"/>
+    <w:lsdException w:name="Dark List Accent 2" w:uiPriority="70"/>
+    <w:lsdException w:name="Colorful Shading Accent 2" w:uiPriority="71"/>
+    <w:lsdException w:name="Colorful List Accent 2" w:uiPriority="72"/>
+    <w:lsdException w:name="Colorful Grid Accent 2" w:uiPriority="73"/>
+    <w:lsdException w:name="Light Shading Accent 3" w:uiPriority="60"/>
+    <w:lsdException w:name="Light List Accent 3" w:uiPriority="61"/>
+    <w:lsdException w:name="Light Grid Accent 3" w:uiPriority="62"/>
+    <w:lsdException w:name="Medium Shading 1 Accent 3" w:uiPriority="63"/>
+    <w:lsdException w:name="Medium Shading 2 Accent 3" w:uiPriority="64"/>
+    <w:lsdException w:name="Medium List 1 Accent 3" w:uiPriority="65"/>
+    <w:lsdException w:name="Medium List 2 Accent 3" w:uiPriority="66"/>
+    <w:lsdException w:name="Medium Grid 1 Accent 3" w:uiPriority="67"/>
+    <w:lsdException w:name="Medium Grid 2 Accent 3" w:uiPriority="68"/>
+    <w:lsdException w:name="Medium Grid 3 Accent 3" w:uiPriority="69"/>
+    <w:lsdException w:name="Dark List Accent 3" w:uiPriority="70"/>
+    <w:lsdException w:name="Colorful Shading Accent 3" w:uiPriority="71"/>
+    <w:lsdException w:name="Colorful List Accent 3" w:uiPriority="72"/>
+    <w:lsdException w:name="Colorful Grid Accent 3" w:uiPriority="73"/>
+    <w:lsdException w:name="Light Shading Accent 4" w:uiPriority="60"/>
+    <w:lsdException w:name="Light List Accent 4" w:uiPriority="61"/>
+    <w:lsdException w:name="Light Grid Accent 4" w:uiPriority="62"/>
+    <w:lsdException w:name="Medium Shading 1 Accent 4" w:uiPriority="63"/>
+    <w:lsdException w:name="Medium Shading 2 Accent 4" w:uiPriority="64"/>
+    <w:lsdException w:name="Medium List 1 Accent 4" w:uiPriority="65"/>
+    <w:lsdException w:name="Medium List 2 Accent 4" w:uiPriority="66"/>
+    <w:lsdException w:name="Medium Grid 1 Accent 4" w:uiPriority="67"/>
+    <w:lsdException w:name="Medium Grid 2 Accent 4" w:uiPriority="68"/>
+    <w:lsdException w:name="Medium Grid 3 Accent 4" w:uiPriority="69"/>
+    <w:lsdException w:name="Dark List Accent 4" w:uiPriority="70"/>
+    <w:lsdException w:name="Colorful Shading Accent 4" w:uiPriority="71"/>
+    <w:lsdException w:name="Colorful List Accent 4" w:uiPriority="72"/>
+    <w:lsdException w:name="Colorful Grid Accent 4" w:uiPriority="73"/>
+    <w:lsdException w:name="Light Shading Accent 5" w:uiPriority="60"/>
+    <w:lsdException w:name="Light List Accent 5" w:uiPriority="61"/>
+    <w:lsdException w:name="Light Grid Accent 5" w:uiPriority="62"/>
+    <w:lsdException w:name="Medium Shading 1 Accent 5" w:uiPriority="63"/>
+    <w:lsdException w:name="Medium Shading 2 Accent 5" w:uiPriority="64"/>
+    <w:lsdException w:name="Medium List 1 Accent 5" w:uiPriority="65"/>
+    <w:lsdException w:name="Medium List 2 Accent 5" w:uiPriority="66"/>
+    <w:lsdException w:name="Medium Grid 1 Accent 5" w:uiPriority="67"/>
+    <w:lsdException w:name="Medium Grid 2 Accent 5" w:uiPriority="68"/>
+    <w:lsdException w:name="Medium Grid 3 Accent 5" w:uiPriority="69"/>
+    <w:lsdException w:name="Dark List Accent 5" w:uiPriority="70"/>
+    <w:lsdException w:name="Colorful Shading Accent 5" w:uiPriority="71"/>
+    <w:lsdException w:name="Colorful List Accent 5" w:uiPriority="72"/>
+    <w:lsdException w:name="Colorful Grid Accent 5" w:uiPriority="73"/>
+    <w:lsdException w:name="Light Shading Accent 6" w:uiPriority="60"/>
+    <w:lsdException w:name="Light List Accent 6" w:uiPriority="61"/>
+    <w:lsdException w:name="Light Grid Accent 6" w:uiPriority="62"/>
+    <w:lsdException w:name="Medium Shading 1 Accent 6" w:uiPriority="63"/>
+    <w:lsdException w:name="Medium Shading 2 Accent 6" w:uiPriority="64"/>
+    <w:lsdException w:name="Medium List 1 Accent 6" w:uiPriority="65"/>
+    <w:lsdException w:name="Medium List 2 Accent 6" w:uiPriority="66"/>
+    <w:lsdException w:name="Medium Grid 1 Accent 6" w:uiPriority="67"/>
+    <w:lsdException w:name="Medium Grid 2 Accent 6" w:uiPriority="68"/>
+    <w:lsdException w:name="Medium Grid 3 Accent 6" w:uiPriority="69"/>
+    <w:lsdException w:name="Dark List Accent 6" w:uiPriority="70"/>
+    <w:lsdException w:name="Colorful Shading Accent 6" w:uiPriority="71"/>
+    <w:lsdException w:name="Colorful List Accent 6" w:uiPriority="72"/>
+    <w:lsdException w:name="Colorful Grid Accent 6" w:uiPriority="73"/>
     <w:lsdException w:name="Subtle Emphasis" w:uiPriority="19"/>
     <w:lsdException w:name="Intense Emphasis" w:uiPriority="21" w:qFormat="1"/>
     <w:lsdException w:name="Subtle Reference" w:uiPriority="31" w:qFormat="1"/>
     <w:lsdException w:name="Intense Reference" w:uiPriority="32" w:qFormat="1"/>
     <w:lsdException w:name="Book Title" w:uiPriority="33" w:qFormat="1"/>
-    <w:lsdException w:name="Bibliography" w:uiPriority="37" w:unhideWhenUsed="1"/>
-    <w:lsdException w:name="TOC Heading" w:uiPriority="39" w:unhideWhenUsed="1" w:qFormat="1"/>
+    <w:lsdException w:name="Bibliography" w:semiHidden="1" w:uiPriority="37" w:unhideWhenUsed="1"/>
+    <w:lsdException w:name="TOC Heading" w:semiHidden="1" w:uiPriority="39" w:unhideWhenUsed="1" w:qFormat="1"/>
+    <w:lsdException w:name="Grid Table 4" w:uiPriority="49"/>
+    <w:lsdException w:name="Grid Table 5 Dark" w:uiPriority="50"/>
+    <w:lsdException w:name="Grid Table 6 Colorful" w:uiPriority="51"/>
+    <w:lsdException w:name="Grid Table 7 Colorful" w:uiPriority="52"/>
+    <w:lsdException w:name="Grid Table 1 Light Accent 1" w:uiPriority="46"/>
+    <w:lsdException w:name="Grid Table 2 Accent 1" w:uiPriority="47"/>
+    <w:lsdException w:name="Grid Table 3 Accent 1" w:uiPriority="48"/>
+    <w:lsdException w:name="Grid Table 4 Accent 1" w:uiPriority="49"/>
+    <w:lsdException w:name="Grid Table 5 Dark Accent 1" w:uiPriority="50"/>
+    <w:lsdException w:name="Grid Table 6 Colorful Accent 1" w:uiPriority="51"/>
+    <w:lsdException w:name="Grid Table 7 Colorful Accent 1" w:uiPriority="52"/>
+    <w:lsdException w:name="Grid Table 1 Light Accent 2" w:uiPriority="46"/>
+    <w:lsdException w:name="Grid Table 2 Accent 2" w:uiPriority="47"/>
+    <w:lsdException w:name="Grid Table 3 Accent 2" w:uiPriority="48"/>
+    <w:lsdException w:name="Grid Table 4 Accent 2" w:uiPriority="49"/>
+    <w:lsdException w:name="Grid Table 5 Dark Accent 2" w:uiPriority="50"/>
+    <w:lsdException w:name="Grid Table 6 Colorful Accent 2" w:uiPriority="51"/>
+    <w:lsdException w:name="Grid Table 7 Colorful Accent 2" w:uiPriority="52"/>
+    <w:lsdException w:name="Grid Table 1 Light Accent 3" w:uiPriority="46"/>
+    <w:lsdException w:name="Grid Table 2 Accent 3" w:uiPriority="47"/>
+    <w:lsdException w:name="Grid Table 3 Accent 3" w:uiPriority="48"/>
+    <w:lsdException w:name="Grid Table 4 Accent 3" w:uiPriority="49"/>
+    <w:lsdException w:name="Grid Table 5 Dark Accent 3" w:uiPriority="50"/>
+    <w:lsdException w:name="Grid Table 6 Colorful Accent 3" w:uiPriority="51"/>
+    <w:lsdException w:name="Grid Table 7 Colorful Accent 3" w:uiPriority="52"/>
+    <w:lsdException w:name="Grid Table 1 Light Accent 4" w:uiPriority="46"/>
+    <w:lsdException w:name="Grid Table 2 Accent 4" w:uiPriority="47"/>
+    <w:lsdException w:name="Grid Table 3 Accent 4" w:uiPriority="48"/>
+    <w:lsdException w:name="Grid Table 4 Accent 4" w:uiPriority="49"/>
+    <w:lsdException w:name="Grid Table 5 Dark Accent 4" w:uiPriority="50"/>
+    <w:lsdException w:name="Grid Table 6 Colorful Accent 4" w:uiPriority="51"/>
+    <w:lsdException w:name="Grid Table 7 Colorful Accent 4" w:uiPriority="52"/>
+    <w:lsdException w:name="Grid Table 1 Light Accent 5" w:uiPriority="46"/>
+    <w:lsdException w:name="Grid Table 2 Accent 5" w:uiPriority="47"/>
+    <w:lsdException w:name="Grid Table 3 Accent 5" w:uiPriority="48"/>
+    <w:lsdException w:name="Grid Table 4 Accent 5" w:uiPriority="49"/>
+    <w:lsdException w:name="Grid Table 5 Dark Accent 5" w:uiPriority="50"/>
+    <w:lsdException w:name="Grid Table 6 Colorful Accent 5" w:uiPriority="51"/>
+    <w:lsdException w:name="Grid Table 7 Colorful Accent 5" w:uiPriority="52"/>
+    <w:lsdException w:name="Grid Table 1 Light Accent 6" w:uiPriority="46"/>
+    <w:lsdException w:name="Grid Table 2 Accent 6" w:uiPriority="47"/>
+    <w:lsdException w:name="Grid Table 3 Accent 6" w:uiPriority="48"/>
+    <w:lsdException w:name="Grid Table 4 Accent 6" w:uiPriority="49"/>
+    <w:lsdException w:name="Grid Table 5 Dark Accent 6" w:uiPriority="50"/>
+    <w:lsdException w:name="Grid Table 6 Colorful Accent 6" w:uiPriority="51"/>
+    <w:lsdException w:name="Grid Table 7 Colorful Accent 6" w:uiPriority="52"/>
+    <w:lsdException w:name="List Table 1 Light" w:uiPriority="46"/>
+    <w:lsdException w:name="List Table 2" w:uiPriority="47"/>
+    <w:lsdException w:name="List Table 3" w:uiPriority="48"/>
+    <w:lsdException w:name="List Table 4" w:uiPriority="49"/>
+    <w:lsdException w:name="List Table 5 Dark" w:uiPriority="50"/>
+    <w:lsdException w:name="List Table 6 Colorful" w:uiPriority="51"/>
+    <w:lsdException w:name="List Table 7 Colorful" w:uiPriority="52"/>
+    <w:lsdException w:name="List Table 1 Light Accent 1" w:uiPriority="46"/>
+    <w:lsdException w:name="List Table 2 Accent 1" w:uiPriority="47"/>
+    <w:lsdException w:name="List Table 3 Accent 1" w:uiPriority="48"/>
+    <w:lsdException w:name="List Table 4 Accent 1" w:uiPriority="49"/>
+    <w:lsdException w:name="List Table 5 Dark Accent 1" w:uiPriority="50"/>
+    <w:lsdException w:name="List Table 6 Colorful Accent 1" w:uiPriority="51"/>
+    <w:lsdException w:name="List Table 7 Colorful Accent 1" w:uiPriority="52"/>
+    <w:lsdException w:name="List Table 1 Light Accent 2" w:uiPriority="46"/>
+    <w:lsdException w:name="List Table 2 Accent 2" w:uiPriority="47"/>
+    <w:lsdException w:name="List Table 3 Accent 2" w:uiPriority="48"/>
+    <w:lsdException w:name="List Table 4 Accent 2" w:uiPriority="49"/>
+    <w:lsdException w:name="List Table 5 Dark Accent 2" w:uiPriority="50"/>
+    <w:lsdException w:name="List Table 6 Colorful Accent 2" w:uiPriority="51"/>
+    <w:lsdException w:name="List Table 7 Colorful Accent 2" w:uiPriority="52"/>
+    <w:lsdException w:name="List Table 1 Light Accent 3" w:uiPriority="46"/>
+    <w:lsdException w:name="List Table 2 Accent 3" w:uiPriority="47"/>
+    <w:lsdException w:name="List Table 3 Accent 3" w:uiPriority="48"/>
+    <w:lsdException w:name="List Table 4 Accent 3" w:uiPriority="49"/>
+    <w:lsdException w:name="List Table 5 Dark Accent 3" w:uiPriority="50"/>
+    <w:lsdException w:name="List Table 6 Colorful Accent 3" w:uiPriority="51"/>
+    <w:lsdException w:name="List Table 7 Colorful Accent 3" w:uiPriority="52"/>
+    <w:lsdException w:name="List Table 1 Light Accent 4" w:uiPriority="46"/>
+    <w:lsdException w:name="List Table 2 Accent 4" w:uiPriority="47"/>
+    <w:lsdException w:name="List Table 3 Accent 4" w:uiPriority="48"/>
+    <w:lsdException w:name="List Table 4 Accent 4" w:uiPriority="49"/>
+    <w:lsdException w:name="List Table 5 Dark Accent 4" w:uiPriority="50"/>
+    <w:lsdException w:name="List Table 6 Colorful Accent 4" w:uiPriority="51"/>
+    <w:lsdException w:name="List Table 7 Colorful Accent 4" w:uiPriority="52"/>
+    <w:lsdException w:name="List Table 1 Light Accent 5" w:uiPriority="46"/>
+    <w:lsdException w:name="List Table 2 Accent 5" w:uiPriority="47"/>
+    <w:lsdException w:name="List Table 3 Accent 5" w:uiPriority="48"/>
+    <w:lsdException w:name="List Table 4 Accent 5" w:uiPriority="49"/>
+    <w:lsdException w:name="List Table 5 Dark Accent 5" w:uiPriority="50"/>
+    <w:lsdException w:name="List Table 6 Colorful Accent 5" w:uiPriority="51"/>
+    <w:lsdException w:name="List Table 7 Colorful Accent 5" w:uiPriority="52"/>
+    <w:lsdException w:name="List Table 1 Light Accent 6" w:uiPriority="46"/>
+    <w:lsdException w:name="List Table 2 Accent 6" w:uiPriority="47"/>
+    <w:lsdException w:name="List Table 3 Accent 6" w:uiPriority="48"/>
+    <w:lsdException w:name="List Table 4 Accent 6" w:uiPriority="49"/>
+    <w:lsdException w:name="List Table 5 Dark Accent 6" w:uiPriority="50"/>
+    <w:lsdException w:name="List Table 6 Colorful Accent 6" w:uiPriority="51"/>
+    <w:lsdException w:name="List Table 7 Colorful Accent 6" w:uiPriority="52"/>
   </w:latentStyles>
   <w:style w:type="paragraph" w:default="1" w:styleId="Normal">
     <w:name w:val="Normal"/>
@@ -2168,6 +2867,7 @@
   <w:style w:type="character" w:default="1" w:styleId="DefaultParagraphFont">
     <w:name w:val="Default Paragraph Font"/>
     <w:uiPriority w:val="1"/>
+    <w:semiHidden/>
     <w:unhideWhenUsed/>
   </w:style>
   <w:style w:type="table" w:default="1" w:styleId="TableNormal">
@@ -2210,7 +2910,6 @@
       <w:spacing w:after="0" w:line="240" w:lineRule="auto"/>
     </w:pPr>
     <w:tblPr>
-      <w:tblInd w:w="0" w:type="dxa"/>
       <w:tblBorders>
         <w:top w:val="single" w:sz="4" w:space="0" w:color="auto"/>
         <w:left w:val="single" w:sz="4" w:space="0" w:color="auto"/>
@@ -2219,12 +2918,6 @@
         <w:insideH w:val="single" w:sz="4" w:space="0" w:color="auto"/>
         <w:insideV w:val="single" w:sz="4" w:space="0" w:color="auto"/>
       </w:tblBorders>
-      <w:tblCellMar>
-        <w:top w:w="0" w:type="dxa"/>
-        <w:left w:w="108" w:type="dxa"/>
-        <w:bottom w:w="0" w:type="dxa"/>
-        <w:right w:w="108" w:type="dxa"/>
-      </w:tblCellMar>
     </w:tblPr>
   </w:style>
   <w:style w:type="paragraph" w:customStyle="1" w:styleId="Referenceslist">
@@ -2450,589 +3143,22 @@
       <w:szCs w:val="18"/>
     </w:rPr>
   </w:style>
-</w:styles>
-</file>
-
-<file path=word/stylesWithEffects.xml><?xml version="1.0" encoding="utf-8"?>
-<w:styles xmlns:wpc="http://schemas.microsoft.com/office/word/2010/wordprocessingCanvas" xmlns:mo="http://schemas.microsoft.com/office/mac/office/2008/main" xmlns:mc="http://schemas.openxmlformats.org/markup-compatibility/2006" xmlns:mv="urn:schemas-microsoft-com:mac:vml" xmlns:o="urn:schemas-microsoft-com:office:office" xmlns:r="http://schemas.openxmlformats.org/officeDocument/2006/relationships" xmlns:m="http://schemas.openxmlformats.org/officeDocument/2006/math" xmlns:v="urn:schemas-microsoft-com:vml" xmlns:wp14="http://schemas.microsoft.com/office/word/2010/wordprocessingDrawing" xmlns:wp="http://schemas.openxmlformats.org/drawingml/2006/wordprocessingDrawing" xmlns:w10="urn:schemas-microsoft-com:office:word" xmlns:w="http://schemas.openxmlformats.org/wordprocessingml/2006/main" xmlns:w14="http://schemas.microsoft.com/office/word/2010/wordml" xmlns:wpg="http://schemas.microsoft.com/office/word/2010/wordprocessingGroup" xmlns:wpi="http://schemas.microsoft.com/office/word/2010/wordprocessingInk" xmlns:wne="http://schemas.microsoft.com/office/word/2006/wordml" xmlns:wps="http://schemas.microsoft.com/office/word/2010/wordprocessingShape" mc:Ignorable="w14 wp14">
-  <w:docDefaults>
-    <w:rPrDefault>
-      <w:rPr>
-        <w:rFonts w:asciiTheme="minorHAnsi" w:eastAsiaTheme="minorHAnsi" w:hAnsiTheme="minorHAnsi" w:cstheme="minorBidi"/>
-        <w:sz w:val="22"/>
-        <w:szCs w:val="22"/>
-        <w:lang w:val="en-GB" w:eastAsia="en-US" w:bidi="ar-SA"/>
-      </w:rPr>
-    </w:rPrDefault>
-    <w:pPrDefault>
-      <w:pPr>
-        <w:spacing w:after="160" w:line="259" w:lineRule="auto"/>
-      </w:pPr>
-    </w:pPrDefault>
-  </w:docDefaults>
-  <w:latentStyles w:defLockedState="0" w:defUIPriority="99" w:defSemiHidden="1" w:defUnhideWhenUsed="0" w:defQFormat="0" w:count="276">
-    <w:lsdException w:name="Normal" w:semiHidden="0" w:uiPriority="0" w:qFormat="1"/>
-    <w:lsdException w:name="heading 1" w:semiHidden="0" w:uiPriority="9" w:qFormat="1"/>
-    <w:lsdException w:name="heading 2" w:uiPriority="9" w:unhideWhenUsed="1" w:qFormat="1"/>
-    <w:lsdException w:name="heading 3" w:uiPriority="9" w:unhideWhenUsed="1" w:qFormat="1"/>
-    <w:lsdException w:name="heading 4" w:uiPriority="9" w:unhideWhenUsed="1" w:qFormat="1"/>
-    <w:lsdException w:name="heading 5" w:uiPriority="9" w:unhideWhenUsed="1" w:qFormat="1"/>
-    <w:lsdException w:name="heading 6" w:uiPriority="9" w:unhideWhenUsed="1" w:qFormat="1"/>
-    <w:lsdException w:name="heading 7" w:uiPriority="9" w:unhideWhenUsed="1" w:qFormat="1"/>
-    <w:lsdException w:name="heading 8" w:uiPriority="9" w:unhideWhenUsed="1" w:qFormat="1"/>
-    <w:lsdException w:name="heading 9" w:uiPriority="9" w:unhideWhenUsed="1" w:qFormat="1"/>
-    <w:lsdException w:name="toc 1" w:uiPriority="39" w:unhideWhenUsed="1"/>
-    <w:lsdException w:name="toc 2" w:uiPriority="39" w:unhideWhenUsed="1"/>
-    <w:lsdException w:name="toc 3" w:uiPriority="39" w:unhideWhenUsed="1"/>
-    <w:lsdException w:name="toc 4" w:uiPriority="39" w:unhideWhenUsed="1"/>
-    <w:lsdException w:name="toc 5" w:uiPriority="39" w:unhideWhenUsed="1"/>
-    <w:lsdException w:name="toc 6" w:uiPriority="39" w:unhideWhenUsed="1"/>
-    <w:lsdException w:name="toc 7" w:uiPriority="39" w:unhideWhenUsed="1"/>
-    <w:lsdException w:name="toc 8" w:uiPriority="39" w:unhideWhenUsed="1"/>
-    <w:lsdException w:name="toc 9" w:uiPriority="39" w:unhideWhenUsed="1"/>
-    <w:lsdException w:name="Normal Indent" w:unhideWhenUsed="1"/>
-    <w:lsdException w:name="header" w:unhideWhenUsed="1"/>
-    <w:lsdException w:name="footer" w:unhideWhenUsed="1"/>
-    <w:lsdException w:name="caption" w:uiPriority="35" w:qFormat="1"/>
-    <w:lsdException w:name="List" w:unhideWhenUsed="1"/>
-    <w:lsdException w:name="List 2" w:unhideWhenUsed="1"/>
-    <w:lsdException w:name="List 3" w:unhideWhenUsed="1"/>
-    <w:lsdException w:name="List 4" w:unhideWhenUsed="1"/>
-    <w:lsdException w:name="List 5" w:unhideWhenUsed="1"/>
-    <w:lsdException w:name="Title" w:uiPriority="10" w:qFormat="1"/>
-    <w:lsdException w:name="Default Paragraph Font" w:uiPriority="1" w:unhideWhenUsed="1"/>
-    <w:lsdException w:name="Subtitle" w:uiPriority="11" w:qFormat="1"/>
-    <w:lsdException w:name="Strong" w:uiPriority="22" w:qFormat="1"/>
-    <w:lsdException w:name="Emphasis" w:uiPriority="20" w:qFormat="1"/>
-    <w:lsdException w:name="HTML Top of Form" w:unhideWhenUsed="1"/>
-    <w:lsdException w:name="HTML Bottom of Form" w:unhideWhenUsed="1"/>
-    <w:lsdException w:name="Normal Table" w:unhideWhenUsed="1"/>
-    <w:lsdException w:name="No List" w:unhideWhenUsed="1"/>
-    <w:lsdException w:name="Outline List 1" w:unhideWhenUsed="1"/>
-    <w:lsdException w:name="Outline List 2" w:unhideWhenUsed="1"/>
-    <w:lsdException w:name="Outline List 3" w:unhideWhenUsed="1"/>
-    <w:lsdException w:name="Table Simple 1" w:unhideWhenUsed="1"/>
-    <w:lsdException w:name="Table Simple 2" w:unhideWhenUsed="1"/>
-    <w:lsdException w:name="Table Simple 3" w:unhideWhenUsed="1"/>
-    <w:lsdException w:name="Table Classic 1" w:unhideWhenUsed="1"/>
-    <w:lsdException w:name="Table Classic 2" w:unhideWhenUsed="1"/>
-    <w:lsdException w:name="Table Classic 3" w:unhideWhenUsed="1"/>
-    <w:lsdException w:name="Table Classic 4" w:unhideWhenUsed="1"/>
-    <w:lsdException w:name="Table Colorful 1" w:unhideWhenUsed="1"/>
-    <w:lsdException w:name="Table Colorful 2" w:unhideWhenUsed="1"/>
-    <w:lsdException w:name="Table Colorful 3" w:unhideWhenUsed="1"/>
-    <w:lsdException w:name="Table Columns 1" w:unhideWhenUsed="1"/>
-    <w:lsdException w:name="Table Columns 2" w:unhideWhenUsed="1"/>
-    <w:lsdException w:name="Table Columns 3" w:unhideWhenUsed="1"/>
-    <w:lsdException w:name="Table Columns 4" w:unhideWhenUsed="1"/>
-    <w:lsdException w:name="Table Columns 5" w:unhideWhenUsed="1"/>
-    <w:lsdException w:name="Table Grid 1" w:unhideWhenUsed="1"/>
-    <w:lsdException w:name="Table Grid 2" w:unhideWhenUsed="1"/>
-    <w:lsdException w:name="Table Grid 3" w:unhideWhenUsed="1"/>
-    <w:lsdException w:name="Table Grid 4" w:unhideWhenUsed="1"/>
-    <w:lsdException w:name="Table Grid 5" w:unhideWhenUsed="1"/>
-    <w:lsdException w:name="Table Grid 6" w:unhideWhenUsed="1"/>
-    <w:lsdException w:name="Table Grid 7" w:unhideWhenUsed="1"/>
-    <w:lsdException w:name="Table Grid 8" w:unhideWhenUsed="1"/>
-    <w:lsdException w:name="Table List 1" w:unhideWhenUsed="1"/>
-    <w:lsdException w:name="Table List 2" w:unhideWhenUsed="1"/>
-    <w:lsdException w:name="Table List 3" w:unhideWhenUsed="1"/>
-    <w:lsdException w:name="Table List 4" w:unhideWhenUsed="1"/>
-    <w:lsdException w:name="Table List 5" w:unhideWhenUsed="1"/>
-    <w:lsdException w:name="Table List 6" w:unhideWhenUsed="1"/>
-    <w:lsdException w:name="Table List 7" w:unhideWhenUsed="1"/>
-    <w:lsdException w:name="Table List 8" w:unhideWhenUsed="1"/>
-    <w:lsdException w:name="Table 3D effects 1" w:unhideWhenUsed="1"/>
-    <w:lsdException w:name="Table 3D effects 2" w:unhideWhenUsed="1"/>
-    <w:lsdException w:name="Table 3D effects 3" w:unhideWhenUsed="1"/>
-    <w:lsdException w:name="Table Contemporary" w:unhideWhenUsed="1"/>
-    <w:lsdException w:name="Table Elegant" w:unhideWhenUsed="1"/>
-    <w:lsdException w:name="Table Professional" w:unhideWhenUsed="1"/>
-    <w:lsdException w:name="Table Subtle 1" w:unhideWhenUsed="1"/>
-    <w:lsdException w:name="Table Subtle 2" w:unhideWhenUsed="1"/>
-    <w:lsdException w:name="Table Web 1" w:unhideWhenUsed="1"/>
-    <w:lsdException w:name="Table Web 2" w:unhideWhenUsed="1"/>
-    <w:lsdException w:name="Table Web 3" w:unhideWhenUsed="1"/>
-    <w:lsdException w:name="Table Grid" w:semiHidden="0" w:uiPriority="39"/>
-    <w:lsdException w:name="Table Theme" w:unhideWhenUsed="1"/>
-    <w:lsdException w:name="Note Level 1" w:semiHidden="0"/>
-    <w:lsdException w:name="Note Level 2" w:semiHidden="0"/>
-    <w:lsdException w:name="Note Level 3" w:semiHidden="0"/>
-    <w:lsdException w:name="Note Level 4" w:semiHidden="0"/>
-    <w:lsdException w:name="Note Level 5" w:semiHidden="0"/>
-    <w:lsdException w:name="Note Level 6" w:semiHidden="0"/>
-    <w:lsdException w:name="Note Level 7" w:semiHidden="0"/>
-    <w:lsdException w:name="Note Level 8" w:semiHidden="0"/>
-    <w:lsdException w:name="Note Level 9" w:semiHidden="0"/>
-    <w:lsdException w:name="No Spacing" w:uiPriority="1" w:qFormat="1"/>
-    <w:lsdException w:name="Light Shading" w:semiHidden="0" w:uiPriority="60"/>
-    <w:lsdException w:name="Light List" w:semiHidden="0" w:uiPriority="61"/>
-    <w:lsdException w:name="Light Grid" w:semiHidden="0" w:uiPriority="62"/>
-    <w:lsdException w:name="Medium Shading 1" w:semiHidden="0" w:uiPriority="63"/>
-    <w:lsdException w:name="Medium Shading 2" w:semiHidden="0" w:uiPriority="64"/>
-    <w:lsdException w:name="Medium List 1" w:semiHidden="0" w:uiPriority="65"/>
-    <w:lsdException w:name="Medium List 2" w:semiHidden="0" w:uiPriority="66"/>
-    <w:lsdException w:name="Medium Grid 1" w:semiHidden="0" w:uiPriority="67"/>
-    <w:lsdException w:name="Medium Grid 2" w:semiHidden="0" w:uiPriority="68"/>
-    <w:lsdException w:name="Medium Grid 3" w:semiHidden="0" w:uiPriority="69"/>
-    <w:lsdException w:name="Dark List" w:semiHidden="0" w:uiPriority="70"/>
-    <w:lsdException w:name="Colorful Shading" w:semiHidden="0" w:uiPriority="71"/>
-    <w:lsdException w:name="Colorful List" w:semiHidden="0" w:uiPriority="72"/>
-    <w:lsdException w:name="Colorful Grid" w:semiHidden="0" w:uiPriority="73"/>
-    <w:lsdException w:name="Light Shading Accent 1" w:semiHidden="0" w:uiPriority="60"/>
-    <w:lsdException w:name="Light List Accent 1" w:semiHidden="0" w:uiPriority="61"/>
-    <w:lsdException w:name="Light Grid Accent 1" w:semiHidden="0" w:uiPriority="62"/>
-    <w:lsdException w:name="Medium Shading 1 Accent 1" w:semiHidden="0" w:uiPriority="63"/>
-    <w:lsdException w:name="Medium Shading 2 Accent 1" w:semiHidden="0" w:uiPriority="64"/>
-    <w:lsdException w:name="Medium List 1 Accent 1" w:semiHidden="0" w:uiPriority="65"/>
-    <w:lsdException w:name="List Paragraph" w:uiPriority="34" w:qFormat="1"/>
-    <w:lsdException w:name="Quote" w:uiPriority="29" w:qFormat="1"/>
-    <w:lsdException w:name="Intense Quote" w:uiPriority="30" w:qFormat="1"/>
-    <w:lsdException w:name="Medium List 2 Accent 1" w:semiHidden="0" w:uiPriority="66"/>
-    <w:lsdException w:name="Medium Grid 1 Accent 1" w:semiHidden="0" w:uiPriority="67"/>
-    <w:lsdException w:name="Medium Grid 2 Accent 1" w:semiHidden="0" w:uiPriority="68"/>
-    <w:lsdException w:name="Medium Grid 3 Accent 1" w:semiHidden="0" w:uiPriority="69"/>
-    <w:lsdException w:name="Dark List Accent 1" w:semiHidden="0" w:uiPriority="70"/>
-    <w:lsdException w:name="Colorful Shading Accent 1" w:semiHidden="0" w:uiPriority="71"/>
-    <w:lsdException w:name="Colorful List Accent 1" w:semiHidden="0" w:uiPriority="72"/>
-    <w:lsdException w:name="Colorful Grid Accent 1" w:semiHidden="0" w:uiPriority="73"/>
-    <w:lsdException w:name="Light Shading Accent 2" w:semiHidden="0" w:uiPriority="60"/>
-    <w:lsdException w:name="Light List Accent 2" w:semiHidden="0" w:uiPriority="61"/>
-    <w:lsdException w:name="Light Grid Accent 2" w:semiHidden="0" w:uiPriority="62"/>
-    <w:lsdException w:name="Medium Shading 1 Accent 2" w:semiHidden="0" w:uiPriority="63"/>
-    <w:lsdException w:name="Medium Shading 2 Accent 2" w:semiHidden="0" w:uiPriority="64"/>
-    <w:lsdException w:name="Medium List 1 Accent 2" w:semiHidden="0" w:uiPriority="65"/>
-    <w:lsdException w:name="Medium List 2 Accent 2" w:semiHidden="0" w:uiPriority="66"/>
-    <w:lsdException w:name="Medium Grid 1 Accent 2" w:semiHidden="0" w:uiPriority="67"/>
-    <w:lsdException w:name="Medium Grid 2 Accent 2" w:semiHidden="0" w:uiPriority="68"/>
-    <w:lsdException w:name="Medium Grid 3 Accent 2" w:semiHidden="0" w:uiPriority="69"/>
-    <w:lsdException w:name="Dark List Accent 2" w:semiHidden="0" w:uiPriority="70"/>
-    <w:lsdException w:name="Colorful Shading Accent 2" w:semiHidden="0" w:uiPriority="71"/>
-    <w:lsdException w:name="Colorful List Accent 2" w:semiHidden="0" w:uiPriority="72"/>
-    <w:lsdException w:name="Colorful Grid Accent 2" w:semiHidden="0" w:uiPriority="73"/>
-    <w:lsdException w:name="Light Shading Accent 3" w:semiHidden="0" w:uiPriority="60"/>
-    <w:lsdException w:name="Light List Accent 3" w:semiHidden="0" w:uiPriority="61"/>
-    <w:lsdException w:name="Light Grid Accent 3" w:semiHidden="0" w:uiPriority="62"/>
-    <w:lsdException w:name="Medium Shading 1 Accent 3" w:semiHidden="0" w:uiPriority="63"/>
-    <w:lsdException w:name="Medium Shading 2 Accent 3" w:semiHidden="0" w:uiPriority="64"/>
-    <w:lsdException w:name="Medium List 1 Accent 3" w:semiHidden="0" w:uiPriority="65"/>
-    <w:lsdException w:name="Medium List 2 Accent 3" w:semiHidden="0" w:uiPriority="66"/>
-    <w:lsdException w:name="Medium Grid 1 Accent 3" w:semiHidden="0" w:uiPriority="67"/>
-    <w:lsdException w:name="Medium Grid 2 Accent 3" w:semiHidden="0" w:uiPriority="68"/>
-    <w:lsdException w:name="Medium Grid 3 Accent 3" w:semiHidden="0" w:uiPriority="69"/>
-    <w:lsdException w:name="Dark List Accent 3" w:semiHidden="0" w:uiPriority="70"/>
-    <w:lsdException w:name="Colorful Shading Accent 3" w:semiHidden="0" w:uiPriority="71"/>
-    <w:lsdException w:name="Colorful List Accent 3" w:semiHidden="0" w:uiPriority="72"/>
-    <w:lsdException w:name="Colorful Grid Accent 3" w:semiHidden="0" w:uiPriority="73"/>
-    <w:lsdException w:name="Light Shading Accent 4" w:semiHidden="0" w:uiPriority="60"/>
-    <w:lsdException w:name="Light List Accent 4" w:semiHidden="0" w:uiPriority="61"/>
-    <w:lsdException w:name="Light Grid Accent 4" w:semiHidden="0" w:uiPriority="62"/>
-    <w:lsdException w:name="Medium Shading 1 Accent 4" w:semiHidden="0" w:uiPriority="63"/>
-    <w:lsdException w:name="Medium Shading 2 Accent 4" w:semiHidden="0" w:uiPriority="64"/>
-    <w:lsdException w:name="Medium List 1 Accent 4" w:semiHidden="0" w:uiPriority="65"/>
-    <w:lsdException w:name="Medium List 2 Accent 4" w:semiHidden="0" w:uiPriority="66"/>
-    <w:lsdException w:name="Medium Grid 1 Accent 4" w:semiHidden="0" w:uiPriority="67"/>
-    <w:lsdException w:name="Medium Grid 2 Accent 4" w:semiHidden="0" w:uiPriority="68"/>
-    <w:lsdException w:name="Medium Grid 3 Accent 4" w:semiHidden="0" w:uiPriority="69"/>
-    <w:lsdException w:name="Dark List Accent 4" w:semiHidden="0" w:uiPriority="70"/>
-    <w:lsdException w:name="Colorful Shading Accent 4" w:semiHidden="0" w:uiPriority="71"/>
-    <w:lsdException w:name="Colorful List Accent 4" w:semiHidden="0" w:uiPriority="72"/>
-    <w:lsdException w:name="Colorful Grid Accent 4" w:semiHidden="0" w:uiPriority="73"/>
-    <w:lsdException w:name="Light Shading Accent 5" w:semiHidden="0" w:uiPriority="60"/>
-    <w:lsdException w:name="Light List Accent 5" w:semiHidden="0" w:uiPriority="61"/>
-    <w:lsdException w:name="Light Grid Accent 5" w:semiHidden="0" w:uiPriority="62"/>
-    <w:lsdException w:name="Medium Shading 1 Accent 5" w:semiHidden="0" w:uiPriority="63"/>
-    <w:lsdException w:name="Medium Shading 2 Accent 5" w:semiHidden="0" w:uiPriority="64"/>
-    <w:lsdException w:name="Medium List 1 Accent 5" w:semiHidden="0" w:uiPriority="65"/>
-    <w:lsdException w:name="Medium List 2 Accent 5" w:semiHidden="0" w:uiPriority="66"/>
-    <w:lsdException w:name="Medium Grid 1 Accent 5" w:semiHidden="0" w:uiPriority="67"/>
-    <w:lsdException w:name="Medium Grid 2 Accent 5" w:semiHidden="0" w:uiPriority="68"/>
-    <w:lsdException w:name="Medium Grid 3 Accent 5" w:semiHidden="0" w:uiPriority="69"/>
-    <w:lsdException w:name="Dark List Accent 5" w:semiHidden="0" w:uiPriority="70"/>
-    <w:lsdException w:name="Colorful Shading Accent 5" w:semiHidden="0" w:uiPriority="71"/>
-    <w:lsdException w:name="Colorful List Accent 5" w:semiHidden="0" w:uiPriority="72"/>
-    <w:lsdException w:name="Colorful Grid Accent 5" w:semiHidden="0" w:uiPriority="73"/>
-    <w:lsdException w:name="Light Shading Accent 6" w:semiHidden="0" w:uiPriority="60"/>
-    <w:lsdException w:name="Light List Accent 6" w:semiHidden="0" w:uiPriority="61"/>
-    <w:lsdException w:name="Light Grid Accent 6" w:semiHidden="0" w:uiPriority="62"/>
-    <w:lsdException w:name="Medium Shading 1 Accent 6" w:semiHidden="0" w:uiPriority="63"/>
-    <w:lsdException w:name="Medium Shading 2 Accent 6" w:semiHidden="0" w:uiPriority="64"/>
-    <w:lsdException w:name="Medium List 1 Accent 6" w:semiHidden="0" w:uiPriority="65"/>
-    <w:lsdException w:name="Medium List 2 Accent 6" w:semiHidden="0" w:uiPriority="66"/>
-    <w:lsdException w:name="Medium Grid 1 Accent 6" w:semiHidden="0" w:uiPriority="67"/>
-    <w:lsdException w:name="Medium Grid 2 Accent 6" w:semiHidden="0" w:uiPriority="68"/>
-    <w:lsdException w:name="Medium Grid 3 Accent 6" w:semiHidden="0" w:uiPriority="69"/>
-    <w:lsdException w:name="Dark List Accent 6" w:semiHidden="0" w:uiPriority="70"/>
-    <w:lsdException w:name="Colorful Shading Accent 6" w:semiHidden="0" w:uiPriority="71"/>
-    <w:lsdException w:name="Colorful List Accent 6" w:semiHidden="0" w:uiPriority="72"/>
-    <w:lsdException w:name="Colorful Grid Accent 6" w:semiHidden="0" w:uiPriority="73"/>
-    <w:lsdException w:name="Subtle Emphasis" w:uiPriority="19"/>
-    <w:lsdException w:name="Intense Emphasis" w:uiPriority="21" w:qFormat="1"/>
-    <w:lsdException w:name="Subtle Reference" w:uiPriority="31" w:qFormat="1"/>
-    <w:lsdException w:name="Intense Reference" w:uiPriority="32" w:qFormat="1"/>
-    <w:lsdException w:name="Book Title" w:uiPriority="33" w:qFormat="1"/>
-    <w:lsdException w:name="Bibliography" w:uiPriority="37" w:unhideWhenUsed="1"/>
-    <w:lsdException w:name="TOC Heading" w:uiPriority="39" w:unhideWhenUsed="1" w:qFormat="1"/>
-  </w:latentStyles>
-  <w:style w:type="paragraph" w:default="1" w:styleId="Normal">
-    <w:name w:val="Normal"/>
-    <w:qFormat/>
-    <w:rsid w:val="00846CE1"/>
-  </w:style>
-  <w:style w:type="paragraph" w:styleId="Heading1">
-    <w:name w:val="heading 1"/>
-    <w:basedOn w:val="Normal"/>
-    <w:next w:val="Normal"/>
-    <w:link w:val="Heading1Char"/>
-    <w:uiPriority w:val="9"/>
-    <w:qFormat/>
-    <w:rsid w:val="002B0B37"/>
-    <w:pPr>
-      <w:keepNext/>
-      <w:keepLines/>
-      <w:spacing w:after="220"/>
-      <w:outlineLvl w:val="0"/>
-    </w:pPr>
-    <w:rPr>
-      <w:rFonts w:asciiTheme="majorHAnsi" w:eastAsiaTheme="majorEastAsia" w:hAnsiTheme="majorHAnsi" w:cstheme="majorBidi"/>
-      <w:b/>
-      <w:color w:val="595959" w:themeColor="text1" w:themeTint="A6"/>
-      <w:szCs w:val="32"/>
-    </w:rPr>
-  </w:style>
-  <w:style w:type="paragraph" w:styleId="Heading2">
-    <w:name w:val="heading 2"/>
-    <w:basedOn w:val="Normal"/>
-    <w:next w:val="NormalfollowingH2"/>
-    <w:link w:val="Heading2Char"/>
-    <w:uiPriority w:val="9"/>
-    <w:unhideWhenUsed/>
-    <w:qFormat/>
-    <w:rsid w:val="002B0B37"/>
-    <w:pPr>
-      <w:keepNext/>
-      <w:keepLines/>
-      <w:spacing w:after="220"/>
-      <w:ind w:left="113"/>
-      <w:outlineLvl w:val="1"/>
-    </w:pPr>
-    <w:rPr>
-      <w:rFonts w:asciiTheme="majorHAnsi" w:eastAsiaTheme="majorEastAsia" w:hAnsiTheme="majorHAnsi" w:cstheme="majorBidi"/>
-      <w:color w:val="404040" w:themeColor="text1" w:themeTint="BF"/>
-      <w:szCs w:val="26"/>
-    </w:rPr>
-  </w:style>
-  <w:style w:type="paragraph" w:styleId="Heading3">
-    <w:name w:val="heading 3"/>
-    <w:basedOn w:val="Normal"/>
-    <w:next w:val="NormalfollowingH3"/>
-    <w:link w:val="Heading3Char"/>
-    <w:uiPriority w:val="9"/>
-    <w:qFormat/>
-    <w:rsid w:val="002B0B37"/>
-    <w:pPr>
-      <w:keepNext/>
-      <w:keepLines/>
-      <w:spacing w:after="220"/>
-      <w:ind w:left="227"/>
-      <w:outlineLvl w:val="2"/>
-    </w:pPr>
-    <w:rPr>
-      <w:rFonts w:asciiTheme="majorHAnsi" w:eastAsiaTheme="majorEastAsia" w:hAnsiTheme="majorHAnsi" w:cstheme="majorBidi"/>
-      <w:color w:val="404040" w:themeColor="text1" w:themeTint="BF"/>
-      <w:szCs w:val="24"/>
-    </w:rPr>
-  </w:style>
-  <w:style w:type="character" w:default="1" w:styleId="DefaultParagraphFont">
-    <w:name w:val="Default Paragraph Font"/>
-    <w:uiPriority w:val="1"/>
-    <w:unhideWhenUsed/>
-  </w:style>
-  <w:style w:type="table" w:default="1" w:styleId="TableNormal">
-    <w:name w:val="Normal Table"/>
-    <w:uiPriority w:val="99"/>
-    <w:semiHidden/>
-    <w:unhideWhenUsed/>
-    <w:tblPr>
-      <w:tblInd w:w="0" w:type="dxa"/>
-      <w:tblCellMar>
-        <w:top w:w="0" w:type="dxa"/>
-        <w:left w:w="108" w:type="dxa"/>
-        <w:bottom w:w="0" w:type="dxa"/>
-        <w:right w:w="108" w:type="dxa"/>
-      </w:tblCellMar>
-    </w:tblPr>
-  </w:style>
-  <w:style w:type="numbering" w:default="1" w:styleId="NoList">
-    <w:name w:val="No List"/>
-    <w:uiPriority w:val="99"/>
-    <w:semiHidden/>
-    <w:unhideWhenUsed/>
-  </w:style>
-  <w:style w:type="character" w:styleId="PlaceholderText">
-    <w:name w:val="Placeholder Text"/>
+  <w:style w:type="character" w:styleId="FollowedHyperlink">
+    <w:name w:val="FollowedHyperlink"/>
     <w:basedOn w:val="DefaultParagraphFont"/>
     <w:uiPriority w:val="99"/>
     <w:semiHidden/>
-    <w:rsid w:val="00EB51FD"/>
+    <w:rsid w:val="00CA308C"/>
     <w:rPr>
-      <w:color w:val="808080"/>
-    </w:rPr>
-  </w:style>
-  <w:style w:type="table" w:styleId="TableGrid">
-    <w:name w:val="Table Grid"/>
-    <w:basedOn w:val="TableNormal"/>
-    <w:uiPriority w:val="39"/>
-    <w:rsid w:val="008A5B87"/>
-    <w:pPr>
-      <w:spacing w:after="0" w:line="240" w:lineRule="auto"/>
-    </w:pPr>
-    <w:tblPr>
-      <w:tblInd w:w="0" w:type="dxa"/>
-      <w:tblBorders>
-        <w:top w:val="single" w:sz="4" w:space="0" w:color="auto"/>
-        <w:left w:val="single" w:sz="4" w:space="0" w:color="auto"/>
-        <w:bottom w:val="single" w:sz="4" w:space="0" w:color="auto"/>
-        <w:right w:val="single" w:sz="4" w:space="0" w:color="auto"/>
-        <w:insideH w:val="single" w:sz="4" w:space="0" w:color="auto"/>
-        <w:insideV w:val="single" w:sz="4" w:space="0" w:color="auto"/>
-      </w:tblBorders>
-      <w:tblCellMar>
-        <w:top w:w="0" w:type="dxa"/>
-        <w:left w:w="108" w:type="dxa"/>
-        <w:bottom w:w="0" w:type="dxa"/>
-        <w:right w:w="108" w:type="dxa"/>
-      </w:tblCellMar>
-    </w:tblPr>
-  </w:style>
-  <w:style w:type="paragraph" w:customStyle="1" w:styleId="Referenceslist">
-    <w:name w:val="References list"/>
-    <w:basedOn w:val="List"/>
-    <w:link w:val="ReferenceslistChar"/>
-    <w:semiHidden/>
-    <w:rsid w:val="00225C5A"/>
-    <w:pPr>
-      <w:numPr>
-        <w:numId w:val="1"/>
-      </w:numPr>
-    </w:pPr>
-  </w:style>
-  <w:style w:type="paragraph" w:styleId="List">
-    <w:name w:val="List"/>
-    <w:basedOn w:val="Normal"/>
-    <w:link w:val="ListChar"/>
-    <w:uiPriority w:val="99"/>
-    <w:rsid w:val="00B219AE"/>
-    <w:pPr>
-      <w:ind w:left="283" w:hanging="283"/>
-      <w:contextualSpacing/>
-    </w:pPr>
-  </w:style>
-  <w:style w:type="character" w:customStyle="1" w:styleId="ListChar">
-    <w:name w:val="List Char"/>
-    <w:basedOn w:val="DefaultParagraphFont"/>
-    <w:link w:val="List"/>
-    <w:uiPriority w:val="99"/>
-    <w:rsid w:val="00C358D4"/>
-  </w:style>
-  <w:style w:type="character" w:customStyle="1" w:styleId="ReferenceslistChar">
-    <w:name w:val="References list Char"/>
-    <w:basedOn w:val="ListChar"/>
-    <w:link w:val="Referenceslist"/>
-    <w:semiHidden/>
-    <w:rsid w:val="0030662D"/>
-  </w:style>
-  <w:style w:type="paragraph" w:styleId="Header">
-    <w:name w:val="header"/>
-    <w:basedOn w:val="Normal"/>
-    <w:link w:val="HeaderChar"/>
-    <w:uiPriority w:val="99"/>
-    <w:semiHidden/>
-    <w:rsid w:val="007A0D55"/>
-    <w:pPr>
-      <w:tabs>
-        <w:tab w:val="center" w:pos="4513"/>
-        <w:tab w:val="right" w:pos="9026"/>
-      </w:tabs>
-      <w:spacing w:after="0" w:line="240" w:lineRule="auto"/>
-    </w:pPr>
-  </w:style>
-  <w:style w:type="character" w:customStyle="1" w:styleId="HeaderChar">
-    <w:name w:val="Header Char"/>
-    <w:basedOn w:val="DefaultParagraphFont"/>
-    <w:link w:val="Header"/>
-    <w:uiPriority w:val="99"/>
-    <w:semiHidden/>
-    <w:rsid w:val="00C358D4"/>
-  </w:style>
-  <w:style w:type="paragraph" w:styleId="Footer">
-    <w:name w:val="footer"/>
-    <w:basedOn w:val="Normal"/>
-    <w:link w:val="FooterChar"/>
-    <w:uiPriority w:val="99"/>
-    <w:semiHidden/>
-    <w:rsid w:val="007A0D55"/>
-    <w:pPr>
-      <w:tabs>
-        <w:tab w:val="center" w:pos="4513"/>
-        <w:tab w:val="right" w:pos="9026"/>
-      </w:tabs>
-      <w:spacing w:after="0" w:line="240" w:lineRule="auto"/>
-    </w:pPr>
-  </w:style>
-  <w:style w:type="character" w:customStyle="1" w:styleId="FooterChar">
-    <w:name w:val="Footer Char"/>
-    <w:basedOn w:val="DefaultParagraphFont"/>
-    <w:link w:val="Footer"/>
-    <w:uiPriority w:val="99"/>
-    <w:semiHidden/>
-    <w:rsid w:val="00C358D4"/>
-  </w:style>
-  <w:style w:type="character" w:customStyle="1" w:styleId="Heading1Char">
-    <w:name w:val="Heading 1 Char"/>
-    <w:basedOn w:val="DefaultParagraphFont"/>
-    <w:link w:val="Heading1"/>
-    <w:uiPriority w:val="9"/>
-    <w:rsid w:val="002B0B37"/>
-    <w:rPr>
-      <w:rFonts w:asciiTheme="majorHAnsi" w:eastAsiaTheme="majorEastAsia" w:hAnsiTheme="majorHAnsi" w:cstheme="majorBidi"/>
-      <w:b/>
-      <w:color w:val="595959" w:themeColor="text1" w:themeTint="A6"/>
-      <w:szCs w:val="32"/>
-    </w:rPr>
-  </w:style>
-  <w:style w:type="character" w:customStyle="1" w:styleId="Heading2Char">
-    <w:name w:val="Heading 2 Char"/>
-    <w:basedOn w:val="DefaultParagraphFont"/>
-    <w:link w:val="Heading2"/>
-    <w:uiPriority w:val="9"/>
-    <w:rsid w:val="002B0B37"/>
-    <w:rPr>
-      <w:rFonts w:asciiTheme="majorHAnsi" w:eastAsiaTheme="majorEastAsia" w:hAnsiTheme="majorHAnsi" w:cstheme="majorBidi"/>
-      <w:color w:val="404040" w:themeColor="text1" w:themeTint="BF"/>
-      <w:szCs w:val="26"/>
-    </w:rPr>
-  </w:style>
-  <w:style w:type="character" w:customStyle="1" w:styleId="Heading3Char">
-    <w:name w:val="Heading 3 Char"/>
-    <w:basedOn w:val="DefaultParagraphFont"/>
-    <w:link w:val="Heading3"/>
-    <w:uiPriority w:val="9"/>
-    <w:rsid w:val="00CC586D"/>
-    <w:rPr>
-      <w:rFonts w:asciiTheme="majorHAnsi" w:eastAsiaTheme="majorEastAsia" w:hAnsiTheme="majorHAnsi" w:cstheme="majorBidi"/>
-      <w:color w:val="404040" w:themeColor="text1" w:themeTint="BF"/>
-      <w:szCs w:val="24"/>
-    </w:rPr>
-  </w:style>
-  <w:style w:type="paragraph" w:customStyle="1" w:styleId="NormalfollowingH2">
-    <w:name w:val="Normal following H2"/>
-    <w:basedOn w:val="Normal"/>
-    <w:qFormat/>
-    <w:rsid w:val="002B0B37"/>
-    <w:pPr>
-      <w:ind w:left="113"/>
-    </w:pPr>
-  </w:style>
-  <w:style w:type="paragraph" w:customStyle="1" w:styleId="NormalfollowingH3">
-    <w:name w:val="Normal following H3"/>
-    <w:basedOn w:val="NormalfollowingH2"/>
-    <w:qFormat/>
-    <w:rsid w:val="002B0B37"/>
-    <w:pPr>
-      <w:ind w:left="227"/>
-    </w:pPr>
-  </w:style>
-  <w:style w:type="paragraph" w:customStyle="1" w:styleId="Authornote">
-    <w:name w:val="Author note"/>
-    <w:basedOn w:val="Normal"/>
-    <w:next w:val="Normal"/>
-    <w:qFormat/>
-    <w:rsid w:val="009E73D7"/>
-    <w:pPr>
-      <w:spacing w:after="0" w:line="240" w:lineRule="auto"/>
-      <w:ind w:left="113" w:right="113"/>
-    </w:pPr>
-    <w:rPr>
-      <w:b/>
-      <w:color w:val="385623" w:themeColor="accent6" w:themeShade="80"/>
-    </w:rPr>
-  </w:style>
-  <w:style w:type="paragraph" w:customStyle="1" w:styleId="Blockquote">
-    <w:name w:val="Block quote"/>
-    <w:basedOn w:val="Normal"/>
-    <w:next w:val="Normal"/>
-    <w:qFormat/>
-    <w:rsid w:val="007B3377"/>
-    <w:pPr>
-      <w:spacing w:after="220" w:line="240" w:lineRule="auto"/>
-      <w:ind w:left="284"/>
-    </w:pPr>
-  </w:style>
-  <w:style w:type="paragraph" w:styleId="BalloonText">
-    <w:name w:val="Balloon Text"/>
-    <w:basedOn w:val="Normal"/>
-    <w:link w:val="BalloonTextChar"/>
-    <w:uiPriority w:val="99"/>
-    <w:semiHidden/>
-    <w:rsid w:val="00BD0B2B"/>
-    <w:pPr>
-      <w:spacing w:after="0" w:line="240" w:lineRule="auto"/>
-    </w:pPr>
-    <w:rPr>
-      <w:rFonts w:ascii="Lucida Grande" w:hAnsi="Lucida Grande" w:cs="Lucida Grande"/>
-      <w:sz w:val="18"/>
-      <w:szCs w:val="18"/>
-    </w:rPr>
-  </w:style>
-  <w:style w:type="character" w:customStyle="1" w:styleId="BalloonTextChar">
-    <w:name w:val="Balloon Text Char"/>
-    <w:basedOn w:val="DefaultParagraphFont"/>
-    <w:link w:val="BalloonText"/>
-    <w:uiPriority w:val="99"/>
-    <w:semiHidden/>
-    <w:rsid w:val="00BD0B2B"/>
-    <w:rPr>
-      <w:rFonts w:ascii="Lucida Grande" w:hAnsi="Lucida Grande" w:cs="Lucida Grande"/>
-      <w:sz w:val="18"/>
-      <w:szCs w:val="18"/>
-    </w:rPr>
-  </w:style>
-  <w:style w:type="character" w:styleId="Hyperlink">
-    <w:name w:val="Hyperlink"/>
-    <w:basedOn w:val="DefaultParagraphFont"/>
-    <w:uiPriority w:val="99"/>
-    <w:semiHidden/>
-    <w:rsid w:val="00BD0B2B"/>
-    <w:rPr>
-      <w:color w:val="0563C1" w:themeColor="hyperlink"/>
+      <w:color w:val="954F72" w:themeColor="followedHyperlink"/>
       <w:u w:val="single"/>
-    </w:rPr>
-  </w:style>
-  <w:style w:type="paragraph" w:styleId="Caption">
-    <w:name w:val="caption"/>
-    <w:basedOn w:val="Normal"/>
-    <w:next w:val="Normal"/>
-    <w:uiPriority w:val="35"/>
-    <w:semiHidden/>
-    <w:qFormat/>
-    <w:rsid w:val="00BD0B2B"/>
-    <w:pPr>
-      <w:spacing w:after="200" w:line="240" w:lineRule="auto"/>
-    </w:pPr>
-    <w:rPr>
-      <w:b/>
-      <w:bCs/>
-      <w:color w:val="5B9BD5" w:themeColor="accent1"/>
-      <w:sz w:val="18"/>
-      <w:szCs w:val="18"/>
     </w:rPr>
   </w:style>
 </w:styles>
 </file>
 
 <file path=word/glossary/document.xml><?xml version="1.0" encoding="utf-8"?>
-<w:glossaryDocument xmlns:wpc="http://schemas.microsoft.com/office/word/2010/wordprocessingCanvas" xmlns:mo="http://schemas.microsoft.com/office/mac/office/2008/main" xmlns:mc="http://schemas.openxmlformats.org/markup-compatibility/2006" xmlns:mv="urn:schemas-microsoft-com:mac:vml" xmlns:o="urn:schemas-microsoft-com:office:office" xmlns:r="http://schemas.openxmlformats.org/officeDocument/2006/relationships" xmlns:m="http://schemas.openxmlformats.org/officeDocument/2006/math" xmlns:v="urn:schemas-microsoft-com:vml" xmlns:wp14="http://schemas.microsoft.com/office/word/2010/wordprocessingDrawing" xmlns:wp="http://schemas.openxmlformats.org/drawingml/2006/wordprocessingDrawing" xmlns:w10="urn:schemas-microsoft-com:office:word" xmlns:w="http://schemas.openxmlformats.org/wordprocessingml/2006/main" xmlns:w14="http://schemas.microsoft.com/office/word/2010/wordml" xmlns:wpg="http://schemas.microsoft.com/office/word/2010/wordprocessingGroup" xmlns:wpi="http://schemas.microsoft.com/office/word/2010/wordprocessingInk" xmlns:wne="http://schemas.microsoft.com/office/word/2006/wordml" xmlns:wps="http://schemas.microsoft.com/office/word/2010/wordprocessingShape" mc:Ignorable="w14 wp14">
+<w:glossaryDocument xmlns:wpc="http://schemas.microsoft.com/office/word/2010/wordprocessingCanvas" xmlns:cx="http://schemas.microsoft.com/office/drawing/2014/chartex" xmlns:cx1="http://schemas.microsoft.com/office/drawing/2015/9/8/chartex" xmlns:mc="http://schemas.openxmlformats.org/markup-compatibility/2006" xmlns:o="urn:schemas-microsoft-com:office:office" xmlns:r="http://schemas.openxmlformats.org/officeDocument/2006/relationships" xmlns:m="http://schemas.openxmlformats.org/officeDocument/2006/math" xmlns:v="urn:schemas-microsoft-com:vml" xmlns:wp14="http://schemas.microsoft.com/office/word/2010/wordprocessingDrawing" xmlns:wp="http://schemas.openxmlformats.org/drawingml/2006/wordprocessingDrawing" xmlns:w10="urn:schemas-microsoft-com:office:word" xmlns:w="http://schemas.openxmlformats.org/wordprocessingml/2006/main" xmlns:w14="http://schemas.microsoft.com/office/word/2010/wordml" xmlns:w15="http://schemas.microsoft.com/office/word/2012/wordml" xmlns:w16se="http://schemas.microsoft.com/office/word/2015/wordml/symex" xmlns:wpg="http://schemas.microsoft.com/office/word/2010/wordprocessingGroup" xmlns:wpi="http://schemas.microsoft.com/office/word/2010/wordprocessingInk" xmlns:wne="http://schemas.microsoft.com/office/word/2006/wordml" xmlns:wps="http://schemas.microsoft.com/office/word/2010/wordprocessingShape" mc:Ignorable="w14 w15 w16se wp14">
   <w:docParts>
     <w:docPart>
       <w:docPartPr>
@@ -3403,27 +3529,27 @@
 </file>
 
 <file path=word/glossary/fontTable.xml><?xml version="1.0" encoding="utf-8"?>
-<w:fonts xmlns:mc="http://schemas.openxmlformats.org/markup-compatibility/2006" xmlns:r="http://schemas.openxmlformats.org/officeDocument/2006/relationships" xmlns:w="http://schemas.openxmlformats.org/wordprocessingml/2006/main" xmlns:w14="http://schemas.microsoft.com/office/word/2010/wordml" mc:Ignorable="w14">
+<w:fonts xmlns:mc="http://schemas.openxmlformats.org/markup-compatibility/2006" xmlns:r="http://schemas.openxmlformats.org/officeDocument/2006/relationships" xmlns:w="http://schemas.openxmlformats.org/wordprocessingml/2006/main" xmlns:w14="http://schemas.microsoft.com/office/word/2010/wordml" xmlns:w15="http://schemas.microsoft.com/office/word/2012/wordml" xmlns:w16se="http://schemas.microsoft.com/office/word/2015/wordml/symex" mc:Ignorable="w14 w15 w16se">
   <w:font w:name="Symbol">
-    <w:panose1 w:val="00000000000000000000"/>
+    <w:panose1 w:val="05050102010706020507"/>
     <w:charset w:val="02"/>
-    <w:family w:val="auto"/>
+    <w:family w:val="roman"/>
     <w:pitch w:val="variable"/>
     <w:sig w:usb0="00000000" w:usb1="10000000" w:usb2="00000000" w:usb3="00000000" w:csb0="80000000" w:csb1="00000000"/>
   </w:font>
   <w:font w:name="Times New Roman">
     <w:panose1 w:val="02020603050405020304"/>
     <w:charset w:val="00"/>
-    <w:family w:val="auto"/>
+    <w:family w:val="roman"/>
     <w:pitch w:val="variable"/>
-    <w:sig w:usb0="E0002AFF" w:usb1="C0007841" w:usb2="00000009" w:usb3="00000000" w:csb0="000001FF" w:csb1="00000000"/>
+    <w:sig w:usb0="E0002EFF" w:usb1="C0007843" w:usb2="00000009" w:usb3="00000000" w:csb0="000001FF" w:csb1="00000000"/>
   </w:font>
   <w:font w:name="Courier New">
     <w:panose1 w:val="02070309020205020404"/>
     <w:charset w:val="00"/>
-    <w:family w:val="auto"/>
-    <w:pitch w:val="variable"/>
-    <w:sig w:usb0="E0002AFF" w:usb1="C0007843" w:usb2="00000009" w:usb3="00000000" w:csb0="000001FF" w:csb1="00000000"/>
+    <w:family w:val="modern"/>
+    <w:pitch w:val="fixed"/>
+    <w:sig w:usb0="E0002EFF" w:usb1="C0007843" w:usb2="00000009" w:usb3="00000000" w:csb0="000001FF" w:csb1="00000000"/>
   </w:font>
   <w:font w:name="Wingdings">
     <w:panose1 w:val="05000000000000000000"/>
@@ -3435,55 +3561,60 @@
   <w:font w:name="Calibri">
     <w:panose1 w:val="020F0502020204030204"/>
     <w:charset w:val="00"/>
-    <w:family w:val="auto"/>
+    <w:family w:val="swiss"/>
     <w:pitch w:val="variable"/>
-    <w:sig w:usb0="E10002FF" w:usb1="4000ACFF" w:usb2="00000009" w:usb3="00000000" w:csb0="0000019F" w:csb1="00000000"/>
+    <w:sig w:usb0="E00002FF" w:usb1="4000ACFF" w:usb2="00000001" w:usb3="00000000" w:csb0="0000019F" w:csb1="00000000"/>
   </w:font>
   <w:font w:name="Calibri Light">
     <w:panose1 w:val="020F0302020204030204"/>
     <w:charset w:val="00"/>
+    <w:family w:val="swiss"/>
+    <w:pitch w:val="variable"/>
+    <w:sig w:usb0="A00002EF" w:usb1="4000207B" w:usb2="00000000" w:usb3="00000000" w:csb0="0000019F" w:csb1="00000000"/>
+  </w:font>
+  <w:font w:name="MS Gothic">
+    <w:altName w:val="ＭＳ ゴシック"/>
+    <w:panose1 w:val="020B0609070205080204"/>
+    <w:charset w:val="80"/>
+    <w:family w:val="modern"/>
+    <w:pitch w:val="fixed"/>
+    <w:sig w:usb0="E00002FF" w:usb1="6AC7FDFB" w:usb2="08000012" w:usb3="00000000" w:csb0="0002009F" w:csb1="00000000"/>
+  </w:font>
+  <w:font w:name="Lucida Grande">
+    <w:charset w:val="00"/>
     <w:family w:val="auto"/>
     <w:pitch w:val="variable"/>
-    <w:sig w:usb0="A00002EF" w:usb1="4000207B" w:usb2="00000000" w:usb3="00000000" w:csb0="0000009F" w:csb1="00000000"/>
+    <w:sig w:usb0="E1000AEF" w:usb1="5000A1FF" w:usb2="00000000" w:usb3="00000000" w:csb0="000001BF" w:csb1="00000000"/>
   </w:font>
-  <w:font w:name="ＭＳ ゴシック">
+  <w:font w:name="MS Mincho">
+    <w:altName w:val="ＭＳ 明朝"/>
+    <w:panose1 w:val="02020609040205080304"/>
     <w:charset w:val="4E"/>
     <w:family w:val="auto"/>
     <w:pitch w:val="variable"/>
     <w:sig w:usb0="E00002FF" w:usb1="6AC7FDFB" w:usb2="00000012" w:usb3="00000000" w:csb0="0002009F" w:csb1="00000000"/>
   </w:font>
-  <w:font w:name="Lucida Grande">
-    <w:panose1 w:val="020B0600040502020204"/>
-    <w:charset w:val="00"/>
-    <w:family w:val="auto"/>
+  <w:font w:name="Yu Mincho">
+    <w:altName w:val="游明朝"/>
+    <w:panose1 w:val="02020400000000000000"/>
+    <w:charset w:val="80"/>
+    <w:family w:val="roman"/>
+    <w:notTrueType/>
+    <w:pitch w:val="default"/>
+  </w:font>
+  <w:font w:name="Yu Gothic Light">
+    <w:altName w:val="游ゴシック Light"/>
+    <w:panose1 w:val="020B0300000000000000"/>
+    <w:charset w:val="80"/>
+    <w:family w:val="swiss"/>
     <w:pitch w:val="variable"/>
-    <w:sig w:usb0="E1000AEF" w:usb1="5000A1FF" w:usb2="00000000" w:usb3="00000000" w:csb0="000001BF" w:csb1="00000000"/>
-  </w:font>
-  <w:font w:name="Arial">
-    <w:panose1 w:val="020B0604020202020204"/>
-    <w:charset w:val="00"/>
-    <w:family w:val="auto"/>
-    <w:pitch w:val="variable"/>
-    <w:sig w:usb0="E0002AFF" w:usb1="C0007843" w:usb2="00000009" w:usb3="00000000" w:csb0="000001FF" w:csb1="00000000"/>
-  </w:font>
-  <w:font w:name="ＭＳ 明朝">
-    <w:charset w:val="4E"/>
-    <w:family w:val="auto"/>
-    <w:pitch w:val="variable"/>
-    <w:sig w:usb0="E00002FF" w:usb1="6AC7FDFB" w:usb2="00000012" w:usb3="00000000" w:csb0="0002009F" w:csb1="00000000"/>
-  </w:font>
-  <w:font w:name="Cambria">
-    <w:panose1 w:val="02040503050406030204"/>
-    <w:charset w:val="00"/>
-    <w:family w:val="auto"/>
-    <w:pitch w:val="variable"/>
-    <w:sig w:usb0="E00002FF" w:usb1="400004FF" w:usb2="00000000" w:usb3="00000000" w:csb0="0000019F" w:csb1="00000000"/>
+    <w:sig w:usb0="E00002FF" w:usb1="2AC7FDFF" w:usb2="00000016" w:usb3="00000000" w:csb0="0002009F" w:csb1="00000000"/>
   </w:font>
 </w:fonts>
 </file>
 
 <file path=word/glossary/settings.xml><?xml version="1.0" encoding="utf-8"?>
-<w:settings xmlns:mc="http://schemas.openxmlformats.org/markup-compatibility/2006" xmlns:o="urn:schemas-microsoft-com:office:office" xmlns:r="http://schemas.openxmlformats.org/officeDocument/2006/relationships" xmlns:m="http://schemas.openxmlformats.org/officeDocument/2006/math" xmlns:v="urn:schemas-microsoft-com:vml" xmlns:w10="urn:schemas-microsoft-com:office:word" xmlns:w="http://schemas.openxmlformats.org/wordprocessingml/2006/main" xmlns:w14="http://schemas.microsoft.com/office/word/2010/wordml" xmlns:sl="http://schemas.openxmlformats.org/schemaLibrary/2006/main" mc:Ignorable="w14">
+<w:settings xmlns:mc="http://schemas.openxmlformats.org/markup-compatibility/2006" xmlns:o="urn:schemas-microsoft-com:office:office" xmlns:r="http://schemas.openxmlformats.org/officeDocument/2006/relationships" xmlns:m="http://schemas.openxmlformats.org/officeDocument/2006/math" xmlns:v="urn:schemas-microsoft-com:vml" xmlns:w10="urn:schemas-microsoft-com:office:word" xmlns:w="http://schemas.openxmlformats.org/wordprocessingml/2006/main" xmlns:w14="http://schemas.microsoft.com/office/word/2010/wordml" xmlns:w15="http://schemas.microsoft.com/office/word/2012/wordml" xmlns:w16se="http://schemas.microsoft.com/office/word/2015/wordml/symex" xmlns:sl="http://schemas.openxmlformats.org/schemaLibrary/2006/main" mc:Ignorable="w14 w15 w16se">
   <w:view w:val="normal"/>
   <w:defaultTabStop w:val="720"/>
   <w:characterSpacingControl w:val="doNotCompress"/>
@@ -3494,6 +3625,11 @@
     <w:compatSetting w:name="enableOpenTypeFeatures" w:uri="http://schemas.microsoft.com/office/word" w:val="1"/>
     <w:compatSetting w:name="doNotFlipMirrorIndents" w:uri="http://schemas.microsoft.com/office/word" w:val="1"/>
   </w:compat>
+  <w:rsids>
+    <w:rsidRoot w:val="00F71BF8"/>
+    <w:rsid w:val="006F4477"/>
+    <w:rsid w:val="00F71BF8"/>
+  </w:rsids>
   <m:mathPr>
     <m:mathFont m:val="Cambria Math"/>
     <m:brkBin m:val="before"/>
@@ -3517,7 +3653,7 @@
 </file>
 
 <file path=word/glossary/styles.xml><?xml version="1.0" encoding="utf-8"?>
-<w:styles xmlns:mc="http://schemas.openxmlformats.org/markup-compatibility/2006" xmlns:r="http://schemas.openxmlformats.org/officeDocument/2006/relationships" xmlns:w="http://schemas.openxmlformats.org/wordprocessingml/2006/main" xmlns:w14="http://schemas.microsoft.com/office/word/2010/wordml" mc:Ignorable="w14">
+<w:styles xmlns:mc="http://schemas.openxmlformats.org/markup-compatibility/2006" xmlns:r="http://schemas.openxmlformats.org/officeDocument/2006/relationships" xmlns:w="http://schemas.openxmlformats.org/wordprocessingml/2006/main" xmlns:w14="http://schemas.microsoft.com/office/word/2010/wordml" xmlns:w15="http://schemas.microsoft.com/office/word/2012/wordml" xmlns:w16se="http://schemas.microsoft.com/office/word/2015/wordml/symex" mc:Ignorable="w14 w15 w16se">
   <w:docDefaults>
     <w:rPrDefault>
       <w:rPr>
@@ -3529,372 +3665,369 @@
     </w:rPrDefault>
     <w:pPrDefault/>
   </w:docDefaults>
-  <w:latentStyles w:defLockedState="0" w:defUIPriority="99" w:defSemiHidden="1" w:defUnhideWhenUsed="1" w:defQFormat="0" w:count="276">
-    <w:lsdException w:name="Normal" w:semiHidden="0" w:uiPriority="0" w:unhideWhenUsed="0" w:qFormat="1"/>
-    <w:lsdException w:name="heading 1" w:semiHidden="0" w:uiPriority="9" w:unhideWhenUsed="0" w:qFormat="1"/>
-    <w:lsdException w:name="heading 2" w:uiPriority="9" w:qFormat="1"/>
-    <w:lsdException w:name="heading 3" w:uiPriority="9" w:qFormat="1"/>
-    <w:lsdException w:name="heading 4" w:uiPriority="9" w:qFormat="1"/>
-    <w:lsdException w:name="heading 5" w:uiPriority="9" w:qFormat="1"/>
-    <w:lsdException w:name="heading 6" w:uiPriority="9" w:qFormat="1"/>
-    <w:lsdException w:name="heading 7" w:uiPriority="9" w:qFormat="1"/>
-    <w:lsdException w:name="heading 8" w:uiPriority="9" w:qFormat="1"/>
-    <w:lsdException w:name="heading 9" w:uiPriority="9" w:qFormat="1"/>
-    <w:lsdException w:name="toc 1" w:uiPriority="39"/>
-    <w:lsdException w:name="toc 2" w:uiPriority="39"/>
-    <w:lsdException w:name="toc 3" w:uiPriority="39"/>
-    <w:lsdException w:name="toc 4" w:uiPriority="39"/>
-    <w:lsdException w:name="toc 5" w:uiPriority="39"/>
-    <w:lsdException w:name="toc 6" w:uiPriority="39"/>
-    <w:lsdException w:name="toc 7" w:uiPriority="39"/>
-    <w:lsdException w:name="toc 8" w:uiPriority="39"/>
-    <w:lsdException w:name="toc 9" w:uiPriority="39"/>
-    <w:lsdException w:name="caption" w:uiPriority="35" w:qFormat="1"/>
-    <w:lsdException w:name="Title" w:semiHidden="0" w:uiPriority="10" w:unhideWhenUsed="0" w:qFormat="1"/>
-    <w:lsdException w:name="Default Paragraph Font" w:uiPriority="1"/>
-    <w:lsdException w:name="Subtitle" w:semiHidden="0" w:uiPriority="11" w:unhideWhenUsed="0" w:qFormat="1"/>
-    <w:lsdException w:name="Strong" w:semiHidden="0" w:uiPriority="22" w:unhideWhenUsed="0" w:qFormat="1"/>
-    <w:lsdException w:name="Emphasis" w:semiHidden="0" w:uiPriority="20" w:unhideWhenUsed="0" w:qFormat="1"/>
-    <w:lsdException w:name="Table Grid" w:semiHidden="0" w:uiPriority="59" w:unhideWhenUsed="0"/>
-    <w:lsdException w:name="Placeholder Text" w:unhideWhenUsed="0"/>
-    <w:lsdException w:name="No Spacing" w:semiHidden="0" w:uiPriority="1" w:unhideWhenUsed="0" w:qFormat="1"/>
-    <w:lsdException w:name="Light Shading" w:semiHidden="0" w:uiPriority="60" w:unhideWhenUsed="0"/>
-    <w:lsdException w:name="Light List" w:semiHidden="0" w:uiPriority="61" w:unhideWhenUsed="0"/>
-    <w:lsdException w:name="Light Grid" w:semiHidden="0" w:uiPriority="62" w:unhideWhenUsed="0"/>
-    <w:lsdException w:name="Medium Shading 1" w:semiHidden="0" w:uiPriority="63" w:unhideWhenUsed="0"/>
-    <w:lsdException w:name="Medium Shading 2" w:semiHidden="0" w:uiPriority="64" w:unhideWhenUsed="0"/>
-    <w:lsdException w:name="Medium List 1" w:semiHidden="0" w:uiPriority="65" w:unhideWhenUsed="0"/>
-    <w:lsdException w:name="Medium List 2" w:semiHidden="0" w:uiPriority="66" w:unhideWhenUsed="0"/>
-    <w:lsdException w:name="Medium Grid 1" w:semiHidden="0" w:uiPriority="67" w:unhideWhenUsed="0"/>
-    <w:lsdException w:name="Medium Grid 2" w:semiHidden="0" w:uiPriority="68" w:unhideWhenUsed="0"/>
-    <w:lsdException w:name="Medium Grid 3" w:semiHidden="0" w:uiPriority="69" w:unhideWhenUsed="0"/>
-    <w:lsdException w:name="Dark List" w:semiHidden="0" w:uiPriority="70" w:unhideWhenUsed="0"/>
-    <w:lsdException w:name="Colorful Shading" w:semiHidden="0" w:uiPriority="71" w:unhideWhenUsed="0"/>
-    <w:lsdException w:name="Colorful List" w:semiHidden="0" w:uiPriority="72" w:unhideWhenUsed="0"/>
-    <w:lsdException w:name="Colorful Grid" w:semiHidden="0" w:uiPriority="73" w:unhideWhenUsed="0"/>
-    <w:lsdException w:name="Light Shading Accent 1" w:semiHidden="0" w:uiPriority="60" w:unhideWhenUsed="0"/>
-    <w:lsdException w:name="Light List Accent 1" w:semiHidden="0" w:uiPriority="61" w:unhideWhenUsed="0"/>
-    <w:lsdException w:name="Light Grid Accent 1" w:semiHidden="0" w:uiPriority="62" w:unhideWhenUsed="0"/>
-    <w:lsdException w:name="Medium Shading 1 Accent 1" w:semiHidden="0" w:uiPriority="63" w:unhideWhenUsed="0"/>
-    <w:lsdException w:name="Medium Shading 2 Accent 1" w:semiHidden="0" w:uiPriority="64" w:unhideWhenUsed="0"/>
-    <w:lsdException w:name="Medium List 1 Accent 1" w:semiHidden="0" w:uiPriority="65" w:unhideWhenUsed="0"/>
-    <w:lsdException w:name="Revision" w:unhideWhenUsed="0"/>
-    <w:lsdException w:name="List Paragraph" w:semiHidden="0" w:uiPriority="34" w:unhideWhenUsed="0" w:qFormat="1"/>
-    <w:lsdException w:name="Quote" w:semiHidden="0" w:uiPriority="29" w:unhideWhenUsed="0" w:qFormat="1"/>
-    <w:lsdException w:name="Intense Quote" w:semiHidden="0" w:uiPriority="30" w:unhideWhenUsed="0" w:qFormat="1"/>
-    <w:lsdException w:name="Medium List 2 Accent 1" w:semiHidden="0" w:uiPriority="66" w:unhideWhenUsed="0"/>
-    <w:lsdException w:name="Medium Grid 1 Accent 1" w:semiHidden="0" w:uiPriority="67" w:unhideWhenUsed="0"/>
-    <w:lsdException w:name="Medium Grid 2 Accent 1" w:semiHidden="0" w:uiPriority="68" w:unhideWhenUsed="0"/>
-    <w:lsdException w:name="Medium Grid 3 Accent 1" w:semiHidden="0" w:uiPriority="69" w:unhideWhenUsed="0"/>
-    <w:lsdException w:name="Dark List Accent 1" w:semiHidden="0" w:uiPriority="70" w:unhideWhenUsed="0"/>
-    <w:lsdException w:name="Colorful Shading Accent 1" w:semiHidden="0" w:uiPriority="71" w:unhideWhenUsed="0"/>
-    <w:lsdException w:name="Colorful List Accent 1" w:semiHidden="0" w:uiPriority="72" w:unhideWhenUsed="0"/>
-    <w:lsdException w:name="Colorful Grid Accent 1" w:semiHidden="0" w:uiPriority="73" w:unhideWhenUsed="0"/>
-    <w:lsdException w:name="Light Shading Accent 2" w:semiHidden="0" w:uiPriority="60" w:unhideWhenUsed="0"/>
-    <w:lsdException w:name="Light List Accent 2" w:semiHidden="0" w:uiPriority="61" w:unhideWhenUsed="0"/>
-    <w:lsdException w:name="Light Grid Accent 2" w:semiHidden="0" w:uiPriority="62" w:unhideWhenUsed="0"/>
-    <w:lsdException w:name="Medium Shading 1 Accent 2" w:semiHidden="0" w:uiPriority="63" w:unhideWhenUsed="0"/>
-    <w:lsdException w:name="Medium Shading 2 Accent 2" w:semiHidden="0" w:uiPriority="64" w:unhideWhenUsed="0"/>
-    <w:lsdException w:name="Medium List 1 Accent 2" w:semiHidden="0" w:uiPriority="65" w:unhideWhenUsed="0"/>
-    <w:lsdException w:name="Medium List 2 Accent 2" w:semiHidden="0" w:uiPriority="66" w:unhideWhenUsed="0"/>
-    <w:lsdException w:name="Medium Grid 1 Accent 2" w:semiHidden="0" w:uiPriority="67" w:unhideWhenUsed="0"/>
-    <w:lsdException w:name="Medium Grid 2 Accent 2" w:semiHidden="0" w:uiPriority="68" w:unhideWhenUsed="0"/>
-    <w:lsdException w:name="Medium Grid 3 Accent 2" w:semiHidden="0" w:uiPriority="69" w:unhideWhenUsed="0"/>
-    <w:lsdException w:name="Dark List Accent 2" w:semiHidden="0" w:uiPriority="70" w:unhideWhenUsed="0"/>
-    <w:lsdException w:name="Colorful Shading Accent 2" w:semiHidden="0" w:uiPriority="71" w:unhideWhenUsed="0"/>
-    <w:lsdException w:name="Colorful List Accent 2" w:semiHidden="0" w:uiPriority="72" w:unhideWhenUsed="0"/>
-    <w:lsdException w:name="Colorful Grid Accent 2" w:semiHidden="0" w:uiPriority="73" w:unhideWhenUsed="0"/>
-    <w:lsdException w:name="Light Shading Accent 3" w:semiHidden="0" w:uiPriority="60" w:unhideWhenUsed="0"/>
-    <w:lsdException w:name="Light List Accent 3" w:semiHidden="0" w:uiPriority="61" w:unhideWhenUsed="0"/>
-    <w:lsdException w:name="Light Grid Accent 3" w:semiHidden="0" w:uiPriority="62" w:unhideWhenUsed="0"/>
-    <w:lsdException w:name="Medium Shading 1 Accent 3" w:semiHidden="0" w:uiPriority="63" w:unhideWhenUsed="0"/>
-    <w:lsdException w:name="Medium Shading 2 Accent 3" w:semiHidden="0" w:uiPriority="64" w:unhideWhenUsed="0"/>
-    <w:lsdException w:name="Medium List 1 Accent 3" w:semiHidden="0" w:uiPriority="65" w:unhideWhenUsed="0"/>
-    <w:lsdException w:name="Medium List 2 Accent 3" w:semiHidden="0" w:uiPriority="66" w:unhideWhenUsed="0"/>
-    <w:lsdException w:name="Medium Grid 1 Accent 3" w:semiHidden="0" w:uiPriority="67" w:unhideWhenUsed="0"/>
-    <w:lsdException w:name="Medium Grid 2 Accent 3" w:semiHidden="0" w:uiPriority="68" w:unhideWhenUsed="0"/>
-    <w:lsdException w:name="Medium Grid 3 Accent 3" w:semiHidden="0" w:uiPriority="69" w:unhideWhenUsed="0"/>
-    <w:lsdException w:name="Dark List Accent 3" w:semiHidden="0" w:uiPriority="70" w:unhideWhenUsed="0"/>
-    <w:lsdException w:name="Colorful Shading Accent 3" w:semiHidden="0" w:uiPriority="71" w:unhideWhenUsed="0"/>
-    <w:lsdException w:name="Colorful List Accent 3" w:semiHidden="0" w:uiPriority="72" w:unhideWhenUsed="0"/>
-    <w:lsdException w:name="Colorful Grid Accent 3" w:semiHidden="0" w:uiPriority="73" w:unhideWhenUsed="0"/>
-    <w:lsdException w:name="Light Shading Accent 4" w:semiHidden="0" w:uiPriority="60" w:unhideWhenUsed="0"/>
-    <w:lsdException w:name="Light List Accent 4" w:semiHidden="0" w:uiPriority="61" w:unhideWhenUsed="0"/>
-    <w:lsdException w:name="Light Grid Accent 4" w:semiHidden="0" w:uiPriority="62" w:unhideWhenUsed="0"/>
-    <w:lsdException w:name="Medium Shading 1 Accent 4" w:semiHidden="0" w:uiPriority="63" w:unhideWhenUsed="0"/>
-    <w:lsdException w:name="Medium Shading 2 Accent 4" w:semiHidden="0" w:uiPriority="64" w:unhideWhenUsed="0"/>
-    <w:lsdException w:name="Medium List 1 Accent 4" w:semiHidden="0" w:uiPriority="65" w:unhideWhenUsed="0"/>
-    <w:lsdException w:name="Medium List 2 Accent 4" w:semiHidden="0" w:uiPriority="66" w:unhideWhenUsed="0"/>
-    <w:lsdException w:name="Medium Grid 1 Accent 4" w:semiHidden="0" w:uiPriority="67" w:unhideWhenUsed="0"/>
-    <w:lsdException w:name="Medium Grid 2 Accent 4" w:semiHidden="0" w:uiPriority="68" w:unhideWhenUsed="0"/>
-    <w:lsdException w:name="Medium Grid 3 Accent 4" w:semiHidden="0" w:uiPriority="69" w:unhideWhenUsed="0"/>
-    <w:lsdException w:name="Dark List Accent 4" w:semiHidden="0" w:uiPriority="70" w:unhideWhenUsed="0"/>
-    <w:lsdException w:name="Colorful Shading Accent 4" w:semiHidden="0" w:uiPriority="71" w:unhideWhenUsed="0"/>
-    <w:lsdException w:name="Colorful List Accent 4" w:semiHidden="0" w:uiPriority="72" w:unhideWhenUsed="0"/>
-    <w:lsdException w:name="Colorful Grid Accent 4" w:semiHidden="0" w:uiPriority="73" w:unhideWhenUsed="0"/>
-    <w:lsdException w:name="Light Shading Accent 5" w:semiHidden="0" w:uiPriority="60" w:unhideWhenUsed="0"/>
-    <w:lsdException w:name="Light List Accent 5" w:semiHidden="0" w:uiPriority="61" w:unhideWhenUsed="0"/>
-    <w:lsdException w:name="Light Grid Accent 5" w:semiHidden="0" w:uiPriority="62" w:unhideWhenUsed="0"/>
-    <w:lsdException w:name="Medium Shading 1 Accent 5" w:semiHidden="0" w:uiPriority="63" w:unhideWhenUsed="0"/>
-    <w:lsdException w:name="Medium Shading 2 Accent 5" w:semiHidden="0" w:uiPriority="64" w:unhideWhenUsed="0"/>
-    <w:lsdException w:name="Medium List 1 Accent 5" w:semiHidden="0" w:uiPriority="65" w:unhideWhenUsed="0"/>
-    <w:lsdException w:name="Medium List 2 Accent 5" w:semiHidden="0" w:uiPriority="66" w:unhideWhenUsed="0"/>
-    <w:lsdException w:name="Medium Grid 1 Accent 5" w:semiHidden="0" w:uiPriority="67" w:unhideWhenUsed="0"/>
-    <w:lsdException w:name="Medium Grid 2 Accent 5" w:semiHidden="0" w:uiPriority="68" w:unhideWhenUsed="0"/>
-    <w:lsdException w:name="Medium Grid 3 Accent 5" w:semiHidden="0" w:uiPriority="69" w:unhideWhenUsed="0"/>
-    <w:lsdException w:name="Dark List Accent 5" w:semiHidden="0" w:uiPriority="70" w:unhideWhenUsed="0"/>
-    <w:lsdException w:name="Colorful Shading Accent 5" w:semiHidden="0" w:uiPriority="71" w:unhideWhenUsed="0"/>
-    <w:lsdException w:name="Colorful List Accent 5" w:semiHidden="0" w:uiPriority="72" w:unhideWhenUsed="0"/>
-    <w:lsdException w:name="Colorful Grid Accent 5" w:semiHidden="0" w:uiPriority="73" w:unhideWhenUsed="0"/>
-    <w:lsdException w:name="Light Shading Accent 6" w:semiHidden="0" w:uiPriority="60" w:unhideWhenUsed="0"/>
-    <w:lsdException w:name="Light List Accent 6" w:semiHidden="0" w:uiPriority="61" w:unhideWhenUsed="0"/>
-    <w:lsdException w:name="Light Grid Accent 6" w:semiHidden="0" w:uiPriority="62" w:unhideWhenUsed="0"/>
-    <w:lsdException w:name="Medium Shading 1 Accent 6" w:semiHidden="0" w:uiPriority="63" w:unhideWhenUsed="0"/>
-    <w:lsdException w:name="Medium Shading 2 Accent 6" w:semiHidden="0" w:uiPriority="64" w:unhideWhenUsed="0"/>
-    <w:lsdException w:name="Medium List 1 Accent 6" w:semiHidden="0" w:uiPriority="65" w:unhideWhenUsed="0"/>
-    <w:lsdException w:name="Medium List 2 Accent 6" w:semiHidden="0" w:uiPriority="66" w:unhideWhenUsed="0"/>
-    <w:lsdException w:name="Medium Grid 1 Accent 6" w:semiHidden="0" w:uiPriority="67" w:unhideWhenUsed="0"/>
-    <w:lsdException w:name="Medium Grid 2 Accent 6" w:semiHidden="0" w:uiPriority="68" w:unhideWhenUsed="0"/>
-    <w:lsdException w:name="Medium Grid 3 Accent 6" w:semiHidden="0" w:uiPriority="69" w:unhideWhenUsed="0"/>
-    <w:lsdException w:name="Dark List Accent 6" w:semiHidden="0" w:uiPriority="70" w:unhideWhenUsed="0"/>
-    <w:lsdException w:name="Colorful Shading Accent 6" w:semiHidden="0" w:uiPriority="71" w:unhideWhenUsed="0"/>
-    <w:lsdException w:name="Colorful List Accent 6" w:semiHidden="0" w:uiPriority="72" w:unhideWhenUsed="0"/>
-    <w:lsdException w:name="Colorful Grid Accent 6" w:semiHidden="0" w:uiPriority="73" w:unhideWhenUsed="0"/>
-    <w:lsdException w:name="Subtle Emphasis" w:semiHidden="0" w:uiPriority="19" w:unhideWhenUsed="0" w:qFormat="1"/>
-    <w:lsdException w:name="Intense Emphasis" w:semiHidden="0" w:uiPriority="21" w:unhideWhenUsed="0" w:qFormat="1"/>
-    <w:lsdException w:name="Subtle Reference" w:semiHidden="0" w:uiPriority="31" w:unhideWhenUsed="0" w:qFormat="1"/>
-    <w:lsdException w:name="Intense Reference" w:semiHidden="0" w:uiPriority="32" w:unhideWhenUsed="0" w:qFormat="1"/>
-    <w:lsdException w:name="Book Title" w:semiHidden="0" w:uiPriority="33" w:unhideWhenUsed="0" w:qFormat="1"/>
-    <w:lsdException w:name="Bibliography" w:uiPriority="37"/>
-    <w:lsdException w:name="TOC Heading" w:uiPriority="39" w:qFormat="1"/>
-  </w:latentStyles>
-  <w:style w:type="paragraph" w:default="1" w:styleId="Normal">
-    <w:name w:val="Normal"/>
-    <w:qFormat/>
-  </w:style>
-  <w:style w:type="character" w:default="1" w:styleId="DefaultParagraphFont">
-    <w:name w:val="Default Paragraph Font"/>
-    <w:uiPriority w:val="1"/>
-    <w:semiHidden/>
-    <w:unhideWhenUsed/>
-  </w:style>
-  <w:style w:type="table" w:default="1" w:styleId="TableNormal">
-    <w:name w:val="Normal Table"/>
-    <w:uiPriority w:val="99"/>
-    <w:semiHidden/>
-    <w:unhideWhenUsed/>
-    <w:tblPr>
-      <w:tblInd w:w="0" w:type="dxa"/>
-      <w:tblCellMar>
-        <w:top w:w="0" w:type="dxa"/>
-        <w:left w:w="108" w:type="dxa"/>
-        <w:bottom w:w="0" w:type="dxa"/>
-        <w:right w:w="108" w:type="dxa"/>
-      </w:tblCellMar>
-    </w:tblPr>
-  </w:style>
-  <w:style w:type="numbering" w:default="1" w:styleId="NoList">
-    <w:name w:val="No List"/>
-    <w:uiPriority w:val="99"/>
-    <w:semiHidden/>
-    <w:unhideWhenUsed/>
-  </w:style>
-  <w:style w:type="character" w:styleId="PlaceholderText">
-    <w:name w:val="Placeholder Text"/>
-    <w:basedOn w:val="DefaultParagraphFont"/>
-    <w:uiPriority w:val="99"/>
-    <w:semiHidden/>
-    <w:rPr>
-      <w:color w:val="808080"/>
-    </w:rPr>
-  </w:style>
-  <w:style w:type="paragraph" w:customStyle="1" w:styleId="5D8411A25EC02443B1BB6D924A29901F">
-    <w:name w:val="5D8411A25EC02443B1BB6D924A29901F"/>
-  </w:style>
-  <w:style w:type="paragraph" w:customStyle="1" w:styleId="EAD86EB082459E48814D0399657410EF">
-    <w:name w:val="EAD86EB082459E48814D0399657410EF"/>
-  </w:style>
-  <w:style w:type="paragraph" w:customStyle="1" w:styleId="037937BE5F04064BB53AABE2F8BD282B">
-    <w:name w:val="037937BE5F04064BB53AABE2F8BD282B"/>
-  </w:style>
-  <w:style w:type="paragraph" w:customStyle="1" w:styleId="194F75C3B609904BBEB0DC7596EE54A0">
-    <w:name w:val="194F75C3B609904BBEB0DC7596EE54A0"/>
-  </w:style>
-  <w:style w:type="paragraph" w:customStyle="1" w:styleId="3A1C4D6292887746996894A8DDC43693">
-    <w:name w:val="3A1C4D6292887746996894A8DDC43693"/>
-  </w:style>
-  <w:style w:type="paragraph" w:customStyle="1" w:styleId="D6ED86BCB3B77E47B08370EFCF7DCD50">
-    <w:name w:val="D6ED86BCB3B77E47B08370EFCF7DCD50"/>
-  </w:style>
-  <w:style w:type="paragraph" w:customStyle="1" w:styleId="0E0019699AC06344AABB64CEB13225AD">
-    <w:name w:val="0E0019699AC06344AABB64CEB13225AD"/>
-  </w:style>
-  <w:style w:type="paragraph" w:customStyle="1" w:styleId="4DA8193F93BB1B408B669A1FC3CA6750">
-    <w:name w:val="4DA8193F93BB1B408B669A1FC3CA6750"/>
-  </w:style>
-  <w:style w:type="paragraph" w:customStyle="1" w:styleId="20D5DE1FB8E7C849BF6314C83AF23216">
-    <w:name w:val="20D5DE1FB8E7C849BF6314C83AF23216"/>
-  </w:style>
-  <w:style w:type="paragraph" w:customStyle="1" w:styleId="1A6E5B2724038B4EBAC49496531F41E2">
-    <w:name w:val="1A6E5B2724038B4EBAC49496531F41E2"/>
-  </w:style>
-  <w:style w:type="paragraph" w:customStyle="1" w:styleId="F32842413428A84AA230531A453D6E03">
-    <w:name w:val="F32842413428A84AA230531A453D6E03"/>
-  </w:style>
-</w:styles>
-</file>
-
-<file path=word/glossary/stylesWithEffects.xml><?xml version="1.0" encoding="utf-8"?>
-<w:styles xmlns:wpc="http://schemas.microsoft.com/office/word/2010/wordprocessingCanvas" xmlns:mo="http://schemas.microsoft.com/office/mac/office/2008/main" xmlns:mc="http://schemas.openxmlformats.org/markup-compatibility/2006" xmlns:mv="urn:schemas-microsoft-com:mac:vml" xmlns:o="urn:schemas-microsoft-com:office:office" xmlns:r="http://schemas.openxmlformats.org/officeDocument/2006/relationships" xmlns:m="http://schemas.openxmlformats.org/officeDocument/2006/math" xmlns:v="urn:schemas-microsoft-com:vml" xmlns:wp14="http://schemas.microsoft.com/office/word/2010/wordprocessingDrawing" xmlns:wp="http://schemas.openxmlformats.org/drawingml/2006/wordprocessingDrawing" xmlns:w10="urn:schemas-microsoft-com:office:word" xmlns:w="http://schemas.openxmlformats.org/wordprocessingml/2006/main" xmlns:w14="http://schemas.microsoft.com/office/word/2010/wordml" xmlns:wpg="http://schemas.microsoft.com/office/word/2010/wordprocessingGroup" xmlns:wpi="http://schemas.microsoft.com/office/word/2010/wordprocessingInk" xmlns:wne="http://schemas.microsoft.com/office/word/2006/wordml" xmlns:wps="http://schemas.microsoft.com/office/word/2010/wordprocessingShape" mc:Ignorable="w14 wp14">
-  <w:docDefaults>
-    <w:rPrDefault>
-      <w:rPr>
-        <w:rFonts w:asciiTheme="minorHAnsi" w:eastAsiaTheme="minorEastAsia" w:hAnsiTheme="minorHAnsi" w:cstheme="minorBidi"/>
-        <w:sz w:val="24"/>
-        <w:szCs w:val="24"/>
-        <w:lang w:val="en-CA" w:eastAsia="ja-JP" w:bidi="ar-SA"/>
-      </w:rPr>
-    </w:rPrDefault>
-    <w:pPrDefault/>
-  </w:docDefaults>
-  <w:latentStyles w:defLockedState="0" w:defUIPriority="99" w:defSemiHidden="1" w:defUnhideWhenUsed="1" w:defQFormat="0" w:count="276">
-    <w:lsdException w:name="Normal" w:semiHidden="0" w:uiPriority="0" w:unhideWhenUsed="0" w:qFormat="1"/>
-    <w:lsdException w:name="heading 1" w:semiHidden="0" w:uiPriority="9" w:unhideWhenUsed="0" w:qFormat="1"/>
-    <w:lsdException w:name="heading 2" w:uiPriority="9" w:qFormat="1"/>
-    <w:lsdException w:name="heading 3" w:uiPriority="9" w:qFormat="1"/>
-    <w:lsdException w:name="heading 4" w:uiPriority="9" w:qFormat="1"/>
-    <w:lsdException w:name="heading 5" w:uiPriority="9" w:qFormat="1"/>
-    <w:lsdException w:name="heading 6" w:uiPriority="9" w:qFormat="1"/>
-    <w:lsdException w:name="heading 7" w:uiPriority="9" w:qFormat="1"/>
-    <w:lsdException w:name="heading 8" w:uiPriority="9" w:qFormat="1"/>
-    <w:lsdException w:name="heading 9" w:uiPriority="9" w:qFormat="1"/>
-    <w:lsdException w:name="toc 1" w:uiPriority="39"/>
-    <w:lsdException w:name="toc 2" w:uiPriority="39"/>
-    <w:lsdException w:name="toc 3" w:uiPriority="39"/>
-    <w:lsdException w:name="toc 4" w:uiPriority="39"/>
-    <w:lsdException w:name="toc 5" w:uiPriority="39"/>
-    <w:lsdException w:name="toc 6" w:uiPriority="39"/>
-    <w:lsdException w:name="toc 7" w:uiPriority="39"/>
-    <w:lsdException w:name="toc 8" w:uiPriority="39"/>
-    <w:lsdException w:name="toc 9" w:uiPriority="39"/>
-    <w:lsdException w:name="caption" w:uiPriority="35" w:qFormat="1"/>
-    <w:lsdException w:name="Title" w:semiHidden="0" w:uiPriority="10" w:unhideWhenUsed="0" w:qFormat="1"/>
-    <w:lsdException w:name="Default Paragraph Font" w:uiPriority="1"/>
-    <w:lsdException w:name="Subtitle" w:semiHidden="0" w:uiPriority="11" w:unhideWhenUsed="0" w:qFormat="1"/>
-    <w:lsdException w:name="Strong" w:semiHidden="0" w:uiPriority="22" w:unhideWhenUsed="0" w:qFormat="1"/>
-    <w:lsdException w:name="Emphasis" w:semiHidden="0" w:uiPriority="20" w:unhideWhenUsed="0" w:qFormat="1"/>
-    <w:lsdException w:name="Table Grid" w:semiHidden="0" w:uiPriority="59" w:unhideWhenUsed="0"/>
-    <w:lsdException w:name="Placeholder Text" w:unhideWhenUsed="0"/>
-    <w:lsdException w:name="No Spacing" w:semiHidden="0" w:uiPriority="1" w:unhideWhenUsed="0" w:qFormat="1"/>
-    <w:lsdException w:name="Light Shading" w:semiHidden="0" w:uiPriority="60" w:unhideWhenUsed="0"/>
-    <w:lsdException w:name="Light List" w:semiHidden="0" w:uiPriority="61" w:unhideWhenUsed="0"/>
-    <w:lsdException w:name="Light Grid" w:semiHidden="0" w:uiPriority="62" w:unhideWhenUsed="0"/>
-    <w:lsdException w:name="Medium Shading 1" w:semiHidden="0" w:uiPriority="63" w:unhideWhenUsed="0"/>
-    <w:lsdException w:name="Medium Shading 2" w:semiHidden="0" w:uiPriority="64" w:unhideWhenUsed="0"/>
-    <w:lsdException w:name="Medium List 1" w:semiHidden="0" w:uiPriority="65" w:unhideWhenUsed="0"/>
-    <w:lsdException w:name="Medium List 2" w:semiHidden="0" w:uiPriority="66" w:unhideWhenUsed="0"/>
-    <w:lsdException w:name="Medium Grid 1" w:semiHidden="0" w:uiPriority="67" w:unhideWhenUsed="0"/>
-    <w:lsdException w:name="Medium Grid 2" w:semiHidden="0" w:uiPriority="68" w:unhideWhenUsed="0"/>
-    <w:lsdException w:name="Medium Grid 3" w:semiHidden="0" w:uiPriority="69" w:unhideWhenUsed="0"/>
-    <w:lsdException w:name="Dark List" w:semiHidden="0" w:uiPriority="70" w:unhideWhenUsed="0"/>
-    <w:lsdException w:name="Colorful Shading" w:semiHidden="0" w:uiPriority="71" w:unhideWhenUsed="0"/>
-    <w:lsdException w:name="Colorful List" w:semiHidden="0" w:uiPriority="72" w:unhideWhenUsed="0"/>
-    <w:lsdException w:name="Colorful Grid" w:semiHidden="0" w:uiPriority="73" w:unhideWhenUsed="0"/>
-    <w:lsdException w:name="Light Shading Accent 1" w:semiHidden="0" w:uiPriority="60" w:unhideWhenUsed="0"/>
-    <w:lsdException w:name="Light List Accent 1" w:semiHidden="0" w:uiPriority="61" w:unhideWhenUsed="0"/>
-    <w:lsdException w:name="Light Grid Accent 1" w:semiHidden="0" w:uiPriority="62" w:unhideWhenUsed="0"/>
-    <w:lsdException w:name="Medium Shading 1 Accent 1" w:semiHidden="0" w:uiPriority="63" w:unhideWhenUsed="0"/>
-    <w:lsdException w:name="Medium Shading 2 Accent 1" w:semiHidden="0" w:uiPriority="64" w:unhideWhenUsed="0"/>
-    <w:lsdException w:name="Medium List 1 Accent 1" w:semiHidden="0" w:uiPriority="65" w:unhideWhenUsed="0"/>
-    <w:lsdException w:name="Revision" w:unhideWhenUsed="0"/>
-    <w:lsdException w:name="List Paragraph" w:semiHidden="0" w:uiPriority="34" w:unhideWhenUsed="0" w:qFormat="1"/>
-    <w:lsdException w:name="Quote" w:semiHidden="0" w:uiPriority="29" w:unhideWhenUsed="0" w:qFormat="1"/>
-    <w:lsdException w:name="Intense Quote" w:semiHidden="0" w:uiPriority="30" w:unhideWhenUsed="0" w:qFormat="1"/>
-    <w:lsdException w:name="Medium List 2 Accent 1" w:semiHidden="0" w:uiPriority="66" w:unhideWhenUsed="0"/>
-    <w:lsdException w:name="Medium Grid 1 Accent 1" w:semiHidden="0" w:uiPriority="67" w:unhideWhenUsed="0"/>
-    <w:lsdException w:name="Medium Grid 2 Accent 1" w:semiHidden="0" w:uiPriority="68" w:unhideWhenUsed="0"/>
-    <w:lsdException w:name="Medium Grid 3 Accent 1" w:semiHidden="0" w:uiPriority="69" w:unhideWhenUsed="0"/>
-    <w:lsdException w:name="Dark List Accent 1" w:semiHidden="0" w:uiPriority="70" w:unhideWhenUsed="0"/>
-    <w:lsdException w:name="Colorful Shading Accent 1" w:semiHidden="0" w:uiPriority="71" w:unhideWhenUsed="0"/>
-    <w:lsdException w:name="Colorful List Accent 1" w:semiHidden="0" w:uiPriority="72" w:unhideWhenUsed="0"/>
-    <w:lsdException w:name="Colorful Grid Accent 1" w:semiHidden="0" w:uiPriority="73" w:unhideWhenUsed="0"/>
-    <w:lsdException w:name="Light Shading Accent 2" w:semiHidden="0" w:uiPriority="60" w:unhideWhenUsed="0"/>
-    <w:lsdException w:name="Light List Accent 2" w:semiHidden="0" w:uiPriority="61" w:unhideWhenUsed="0"/>
-    <w:lsdException w:name="Light Grid Accent 2" w:semiHidden="0" w:uiPriority="62" w:unhideWhenUsed="0"/>
-    <w:lsdException w:name="Medium Shading 1 Accent 2" w:semiHidden="0" w:uiPriority="63" w:unhideWhenUsed="0"/>
-    <w:lsdException w:name="Medium Shading 2 Accent 2" w:semiHidden="0" w:uiPriority="64" w:unhideWhenUsed="0"/>
-    <w:lsdException w:name="Medium List 1 Accent 2" w:semiHidden="0" w:uiPriority="65" w:unhideWhenUsed="0"/>
-    <w:lsdException w:name="Medium List 2 Accent 2" w:semiHidden="0" w:uiPriority="66" w:unhideWhenUsed="0"/>
-    <w:lsdException w:name="Medium Grid 1 Accent 2" w:semiHidden="0" w:uiPriority="67" w:unhideWhenUsed="0"/>
-    <w:lsdException w:name="Medium Grid 2 Accent 2" w:semiHidden="0" w:uiPriority="68" w:unhideWhenUsed="0"/>
-    <w:lsdException w:name="Medium Grid 3 Accent 2" w:semiHidden="0" w:uiPriority="69" w:unhideWhenUsed="0"/>
-    <w:lsdException w:name="Dark List Accent 2" w:semiHidden="0" w:uiPriority="70" w:unhideWhenUsed="0"/>
-    <w:lsdException w:name="Colorful Shading Accent 2" w:semiHidden="0" w:uiPriority="71" w:unhideWhenUsed="0"/>
-    <w:lsdException w:name="Colorful List Accent 2" w:semiHidden="0" w:uiPriority="72" w:unhideWhenUsed="0"/>
-    <w:lsdException w:name="Colorful Grid Accent 2" w:semiHidden="0" w:uiPriority="73" w:unhideWhenUsed="0"/>
-    <w:lsdException w:name="Light Shading Accent 3" w:semiHidden="0" w:uiPriority="60" w:unhideWhenUsed="0"/>
-    <w:lsdException w:name="Light List Accent 3" w:semiHidden="0" w:uiPriority="61" w:unhideWhenUsed="0"/>
-    <w:lsdException w:name="Light Grid Accent 3" w:semiHidden="0" w:uiPriority="62" w:unhideWhenUsed="0"/>
-    <w:lsdException w:name="Medium Shading 1 Accent 3" w:semiHidden="0" w:uiPriority="63" w:unhideWhenUsed="0"/>
-    <w:lsdException w:name="Medium Shading 2 Accent 3" w:semiHidden="0" w:uiPriority="64" w:unhideWhenUsed="0"/>
-    <w:lsdException w:name="Medium List 1 Accent 3" w:semiHidden="0" w:uiPriority="65" w:unhideWhenUsed="0"/>
-    <w:lsdException w:name="Medium List 2 Accent 3" w:semiHidden="0" w:uiPriority="66" w:unhideWhenUsed="0"/>
-    <w:lsdException w:name="Medium Grid 1 Accent 3" w:semiHidden="0" w:uiPriority="67" w:unhideWhenUsed="0"/>
-    <w:lsdException w:name="Medium Grid 2 Accent 3" w:semiHidden="0" w:uiPriority="68" w:unhideWhenUsed="0"/>
-    <w:lsdException w:name="Medium Grid 3 Accent 3" w:semiHidden="0" w:uiPriority="69" w:unhideWhenUsed="0"/>
-    <w:lsdException w:name="Dark List Accent 3" w:semiHidden="0" w:uiPriority="70" w:unhideWhenUsed="0"/>
-    <w:lsdException w:name="Colorful Shading Accent 3" w:semiHidden="0" w:uiPriority="71" w:unhideWhenUsed="0"/>
-    <w:lsdException w:name="Colorful List Accent 3" w:semiHidden="0" w:uiPriority="72" w:unhideWhenUsed="0"/>
-    <w:lsdException w:name="Colorful Grid Accent 3" w:semiHidden="0" w:uiPriority="73" w:unhideWhenUsed="0"/>
-    <w:lsdException w:name="Light Shading Accent 4" w:semiHidden="0" w:uiPriority="60" w:unhideWhenUsed="0"/>
-    <w:lsdException w:name="Light List Accent 4" w:semiHidden="0" w:uiPriority="61" w:unhideWhenUsed="0"/>
-    <w:lsdException w:name="Light Grid Accent 4" w:semiHidden="0" w:uiPriority="62" w:unhideWhenUsed="0"/>
-    <w:lsdException w:name="Medium Shading 1 Accent 4" w:semiHidden="0" w:uiPriority="63" w:unhideWhenUsed="0"/>
-    <w:lsdException w:name="Medium Shading 2 Accent 4" w:semiHidden="0" w:uiPriority="64" w:unhideWhenUsed="0"/>
-    <w:lsdException w:name="Medium List 1 Accent 4" w:semiHidden="0" w:uiPriority="65" w:unhideWhenUsed="0"/>
-    <w:lsdException w:name="Medium List 2 Accent 4" w:semiHidden="0" w:uiPriority="66" w:unhideWhenUsed="0"/>
-    <w:lsdException w:name="Medium Grid 1 Accent 4" w:semiHidden="0" w:uiPriority="67" w:unhideWhenUsed="0"/>
-    <w:lsdException w:name="Medium Grid 2 Accent 4" w:semiHidden="0" w:uiPriority="68" w:unhideWhenUsed="0"/>
-    <w:lsdException w:name="Medium Grid 3 Accent 4" w:semiHidden="0" w:uiPriority="69" w:unhideWhenUsed="0"/>
-    <w:lsdException w:name="Dark List Accent 4" w:semiHidden="0" w:uiPriority="70" w:unhideWhenUsed="0"/>
-    <w:lsdException w:name="Colorful Shading Accent 4" w:semiHidden="0" w:uiPriority="71" w:unhideWhenUsed="0"/>
-    <w:lsdException w:name="Colorful List Accent 4" w:semiHidden="0" w:uiPriority="72" w:unhideWhenUsed="0"/>
-    <w:lsdException w:name="Colorful Grid Accent 4" w:semiHidden="0" w:uiPriority="73" w:unhideWhenUsed="0"/>
-    <w:lsdException w:name="Light Shading Accent 5" w:semiHidden="0" w:uiPriority="60" w:unhideWhenUsed="0"/>
-    <w:lsdException w:name="Light List Accent 5" w:semiHidden="0" w:uiPriority="61" w:unhideWhenUsed="0"/>
-    <w:lsdException w:name="Light Grid Accent 5" w:semiHidden="0" w:uiPriority="62" w:unhideWhenUsed="0"/>
-    <w:lsdException w:name="Medium Shading 1 Accent 5" w:semiHidden="0" w:uiPriority="63" w:unhideWhenUsed="0"/>
-    <w:lsdException w:name="Medium Shading 2 Accent 5" w:semiHidden="0" w:uiPriority="64" w:unhideWhenUsed="0"/>
-    <w:lsdException w:name="Medium List 1 Accent 5" w:semiHidden="0" w:uiPriority="65" w:unhideWhenUsed="0"/>
-    <w:lsdException w:name="Medium List 2 Accent 5" w:semiHidden="0" w:uiPriority="66" w:unhideWhenUsed="0"/>
-    <w:lsdException w:name="Medium Grid 1 Accent 5" w:semiHidden="0" w:uiPriority="67" w:unhideWhenUsed="0"/>
-    <w:lsdException w:name="Medium Grid 2 Accent 5" w:semiHidden="0" w:uiPriority="68" w:unhideWhenUsed="0"/>
-    <w:lsdException w:name="Medium Grid 3 Accent 5" w:semiHidden="0" w:uiPriority="69" w:unhideWhenUsed="0"/>
-    <w:lsdException w:name="Dark List Accent 5" w:semiHidden="0" w:uiPriority="70" w:unhideWhenUsed="0"/>
-    <w:lsdException w:name="Colorful Shading Accent 5" w:semiHidden="0" w:uiPriority="71" w:unhideWhenUsed="0"/>
-    <w:lsdException w:name="Colorful List Accent 5" w:semiHidden="0" w:uiPriority="72" w:unhideWhenUsed="0"/>
-    <w:lsdException w:name="Colorful Grid Accent 5" w:semiHidden="0" w:uiPriority="73" w:unhideWhenUsed="0"/>
-    <w:lsdException w:name="Light Shading Accent 6" w:semiHidden="0" w:uiPriority="60" w:unhideWhenUsed="0"/>
-    <w:lsdException w:name="Light List Accent 6" w:semiHidden="0" w:uiPriority="61" w:unhideWhenUsed="0"/>
-    <w:lsdException w:name="Light Grid Accent 6" w:semiHidden="0" w:uiPriority="62" w:unhideWhenUsed="0"/>
-    <w:lsdException w:name="Medium Shading 1 Accent 6" w:semiHidden="0" w:uiPriority="63" w:unhideWhenUsed="0"/>
-    <w:lsdException w:name="Medium Shading 2 Accent 6" w:semiHidden="0" w:uiPriority="64" w:unhideWhenUsed="0"/>
-    <w:lsdException w:name="Medium List 1 Accent 6" w:semiHidden="0" w:uiPriority="65" w:unhideWhenUsed="0"/>
-    <w:lsdException w:name="Medium List 2 Accent 6" w:semiHidden="0" w:uiPriority="66" w:unhideWhenUsed="0"/>
-    <w:lsdException w:name="Medium Grid 1 Accent 6" w:semiHidden="0" w:uiPriority="67" w:unhideWhenUsed="0"/>
-    <w:lsdException w:name="Medium Grid 2 Accent 6" w:semiHidden="0" w:uiPriority="68" w:unhideWhenUsed="0"/>
-    <w:lsdException w:name="Medium Grid 3 Accent 6" w:semiHidden="0" w:uiPriority="69" w:unhideWhenUsed="0"/>
-    <w:lsdException w:name="Dark List Accent 6" w:semiHidden="0" w:uiPriority="70" w:unhideWhenUsed="0"/>
-    <w:lsdException w:name="Colorful Shading Accent 6" w:semiHidden="0" w:uiPriority="71" w:unhideWhenUsed="0"/>
-    <w:lsdException w:name="Colorful List Accent 6" w:semiHidden="0" w:uiPriority="72" w:unhideWhenUsed="0"/>
-    <w:lsdException w:name="Colorful Grid Accent 6" w:semiHidden="0" w:uiPriority="73" w:unhideWhenUsed="0"/>
-    <w:lsdException w:name="Subtle Emphasis" w:semiHidden="0" w:uiPriority="19" w:unhideWhenUsed="0" w:qFormat="1"/>
-    <w:lsdException w:name="Intense Emphasis" w:semiHidden="0" w:uiPriority="21" w:unhideWhenUsed="0" w:qFormat="1"/>
-    <w:lsdException w:name="Subtle Reference" w:semiHidden="0" w:uiPriority="31" w:unhideWhenUsed="0" w:qFormat="1"/>
-    <w:lsdException w:name="Intense Reference" w:semiHidden="0" w:uiPriority="32" w:unhideWhenUsed="0" w:qFormat="1"/>
-    <w:lsdException w:name="Book Title" w:semiHidden="0" w:uiPriority="33" w:unhideWhenUsed="0" w:qFormat="1"/>
-    <w:lsdException w:name="Bibliography" w:uiPriority="37"/>
-    <w:lsdException w:name="TOC Heading" w:uiPriority="39" w:qFormat="1"/>
+  <w:latentStyles w:defLockedState="0" w:defUIPriority="99" w:defSemiHidden="0" w:defUnhideWhenUsed="0" w:defQFormat="0" w:count="371">
+    <w:lsdException w:name="Normal" w:uiPriority="0" w:qFormat="1"/>
+    <w:lsdException w:name="heading 1" w:uiPriority="9" w:qFormat="1"/>
+    <w:lsdException w:name="heading 2" w:semiHidden="1" w:uiPriority="9" w:unhideWhenUsed="1" w:qFormat="1"/>
+    <w:lsdException w:name="heading 3" w:semiHidden="1" w:uiPriority="9" w:unhideWhenUsed="1" w:qFormat="1"/>
+    <w:lsdException w:name="heading 4" w:semiHidden="1" w:uiPriority="9" w:unhideWhenUsed="1" w:qFormat="1"/>
+    <w:lsdException w:name="heading 5" w:semiHidden="1" w:uiPriority="9" w:unhideWhenUsed="1" w:qFormat="1"/>
+    <w:lsdException w:name="heading 6" w:semiHidden="1" w:uiPriority="9" w:unhideWhenUsed="1" w:qFormat="1"/>
+    <w:lsdException w:name="heading 7" w:semiHidden="1" w:uiPriority="9" w:unhideWhenUsed="1" w:qFormat="1"/>
+    <w:lsdException w:name="heading 8" w:semiHidden="1" w:uiPriority="9" w:unhideWhenUsed="1" w:qFormat="1"/>
+    <w:lsdException w:name="heading 9" w:semiHidden="1" w:uiPriority="9" w:unhideWhenUsed="1" w:qFormat="1"/>
+    <w:lsdException w:name="index 1" w:semiHidden="1" w:unhideWhenUsed="1"/>
+    <w:lsdException w:name="index 2" w:semiHidden="1" w:unhideWhenUsed="1"/>
+    <w:lsdException w:name="index 3" w:semiHidden="1" w:unhideWhenUsed="1"/>
+    <w:lsdException w:name="index 4" w:semiHidden="1" w:unhideWhenUsed="1"/>
+    <w:lsdException w:name="index 5" w:semiHidden="1" w:unhideWhenUsed="1"/>
+    <w:lsdException w:name="index 6" w:semiHidden="1" w:unhideWhenUsed="1"/>
+    <w:lsdException w:name="index 7" w:semiHidden="1" w:unhideWhenUsed="1"/>
+    <w:lsdException w:name="index 8" w:semiHidden="1" w:unhideWhenUsed="1"/>
+    <w:lsdException w:name="index 9" w:semiHidden="1" w:unhideWhenUsed="1"/>
+    <w:lsdException w:name="toc 1" w:semiHidden="1" w:uiPriority="39" w:unhideWhenUsed="1"/>
+    <w:lsdException w:name="toc 2" w:semiHidden="1" w:uiPriority="39" w:unhideWhenUsed="1"/>
+    <w:lsdException w:name="toc 3" w:semiHidden="1" w:uiPriority="39" w:unhideWhenUsed="1"/>
+    <w:lsdException w:name="toc 4" w:semiHidden="1" w:uiPriority="39" w:unhideWhenUsed="1"/>
+    <w:lsdException w:name="toc 5" w:semiHidden="1" w:uiPriority="39" w:unhideWhenUsed="1"/>
+    <w:lsdException w:name="toc 6" w:semiHidden="1" w:uiPriority="39" w:unhideWhenUsed="1"/>
+    <w:lsdException w:name="toc 7" w:semiHidden="1" w:uiPriority="39" w:unhideWhenUsed="1"/>
+    <w:lsdException w:name="toc 8" w:semiHidden="1" w:uiPriority="39" w:unhideWhenUsed="1"/>
+    <w:lsdException w:name="toc 9" w:semiHidden="1" w:uiPriority="39" w:unhideWhenUsed="1"/>
+    <w:lsdException w:name="Normal Indent" w:semiHidden="1" w:unhideWhenUsed="1"/>
+    <w:lsdException w:name="footnote text" w:semiHidden="1" w:unhideWhenUsed="1"/>
+    <w:lsdException w:name="annotation text" w:semiHidden="1" w:unhideWhenUsed="1"/>
+    <w:lsdException w:name="header" w:semiHidden="1" w:unhideWhenUsed="1"/>
+    <w:lsdException w:name="footer" w:semiHidden="1" w:unhideWhenUsed="1"/>
+    <w:lsdException w:name="index heading" w:semiHidden="1" w:unhideWhenUsed="1"/>
+    <w:lsdException w:name="caption" w:semiHidden="1" w:uiPriority="35" w:unhideWhenUsed="1" w:qFormat="1"/>
+    <w:lsdException w:name="table of figures" w:semiHidden="1" w:unhideWhenUsed="1"/>
+    <w:lsdException w:name="envelope address" w:semiHidden="1" w:unhideWhenUsed="1"/>
+    <w:lsdException w:name="envelope return" w:semiHidden="1" w:unhideWhenUsed="1"/>
+    <w:lsdException w:name="footnote reference" w:semiHidden="1" w:unhideWhenUsed="1"/>
+    <w:lsdException w:name="annotation reference" w:semiHidden="1" w:unhideWhenUsed="1"/>
+    <w:lsdException w:name="line number" w:semiHidden="1" w:unhideWhenUsed="1"/>
+    <w:lsdException w:name="page number" w:semiHidden="1" w:unhideWhenUsed="1"/>
+    <w:lsdException w:name="endnote reference" w:semiHidden="1" w:unhideWhenUsed="1"/>
+    <w:lsdException w:name="endnote text" w:semiHidden="1" w:unhideWhenUsed="1"/>
+    <w:lsdException w:name="table of authorities" w:semiHidden="1" w:unhideWhenUsed="1"/>
+    <w:lsdException w:name="macro" w:semiHidden="1" w:unhideWhenUsed="1"/>
+    <w:lsdException w:name="toa heading" w:semiHidden="1" w:unhideWhenUsed="1"/>
+    <w:lsdException w:name="List" w:semiHidden="1" w:unhideWhenUsed="1"/>
+    <w:lsdException w:name="List Bullet" w:semiHidden="1" w:unhideWhenUsed="1"/>
+    <w:lsdException w:name="List Number" w:semiHidden="1" w:unhideWhenUsed="1"/>
+    <w:lsdException w:name="List 2" w:semiHidden="1" w:unhideWhenUsed="1"/>
+    <w:lsdException w:name="List 3" w:semiHidden="1" w:unhideWhenUsed="1"/>
+    <w:lsdException w:name="List 4" w:semiHidden="1" w:unhideWhenUsed="1"/>
+    <w:lsdException w:name="List 5" w:semiHidden="1" w:unhideWhenUsed="1"/>
+    <w:lsdException w:name="List Bullet 2" w:semiHidden="1" w:unhideWhenUsed="1"/>
+    <w:lsdException w:name="List Bullet 3" w:semiHidden="1" w:unhideWhenUsed="1"/>
+    <w:lsdException w:name="List Bullet 4" w:semiHidden="1" w:unhideWhenUsed="1"/>
+    <w:lsdException w:name="List Bullet 5" w:semiHidden="1" w:unhideWhenUsed="1"/>
+    <w:lsdException w:name="List Number 2" w:semiHidden="1" w:unhideWhenUsed="1"/>
+    <w:lsdException w:name="List Number 3" w:semiHidden="1" w:unhideWhenUsed="1"/>
+    <w:lsdException w:name="List Number 4" w:semiHidden="1" w:unhideWhenUsed="1"/>
+    <w:lsdException w:name="List Number 5" w:semiHidden="1" w:unhideWhenUsed="1"/>
+    <w:lsdException w:name="Title" w:uiPriority="10" w:qFormat="1"/>
+    <w:lsdException w:name="Closing" w:semiHidden="1" w:unhideWhenUsed="1"/>
+    <w:lsdException w:name="Signature" w:semiHidden="1" w:unhideWhenUsed="1"/>
+    <w:lsdException w:name="Default Paragraph Font" w:semiHidden="1" w:uiPriority="1" w:unhideWhenUsed="1"/>
+    <w:lsdException w:name="Body Text" w:semiHidden="1" w:unhideWhenUsed="1"/>
+    <w:lsdException w:name="Body Text Indent" w:semiHidden="1" w:unhideWhenUsed="1"/>
+    <w:lsdException w:name="List Continue" w:semiHidden="1" w:unhideWhenUsed="1"/>
+    <w:lsdException w:name="List Continue 2" w:semiHidden="1" w:unhideWhenUsed="1"/>
+    <w:lsdException w:name="List Continue 3" w:semiHidden="1" w:unhideWhenUsed="1"/>
+    <w:lsdException w:name="List Continue 4" w:semiHidden="1" w:unhideWhenUsed="1"/>
+    <w:lsdException w:name="List Continue 5" w:semiHidden="1" w:unhideWhenUsed="1"/>
+    <w:lsdException w:name="Message Header" w:semiHidden="1" w:unhideWhenUsed="1"/>
+    <w:lsdException w:name="Subtitle" w:uiPriority="11" w:qFormat="1"/>
+    <w:lsdException w:name="Salutation" w:semiHidden="1" w:unhideWhenUsed="1"/>
+    <w:lsdException w:name="Date" w:semiHidden="1" w:unhideWhenUsed="1"/>
+    <w:lsdException w:name="Body Text First Indent" w:semiHidden="1" w:unhideWhenUsed="1"/>
+    <w:lsdException w:name="Body Text First Indent 2" w:semiHidden="1" w:unhideWhenUsed="1"/>
+    <w:lsdException w:name="Note Heading" w:semiHidden="1" w:unhideWhenUsed="1"/>
+    <w:lsdException w:name="Body Text 2" w:semiHidden="1" w:unhideWhenUsed="1"/>
+    <w:lsdException w:name="Body Text 3" w:semiHidden="1" w:unhideWhenUsed="1"/>
+    <w:lsdException w:name="Body Text Indent 2" w:semiHidden="1" w:unhideWhenUsed="1"/>
+    <w:lsdException w:name="Body Text Indent 3" w:semiHidden="1" w:unhideWhenUsed="1"/>
+    <w:lsdException w:name="Block Text" w:semiHidden="1" w:unhideWhenUsed="1"/>
+    <w:lsdException w:name="Hyperlink" w:semiHidden="1" w:unhideWhenUsed="1"/>
+    <w:lsdException w:name="FollowedHyperlink" w:semiHidden="1" w:unhideWhenUsed="1"/>
+    <w:lsdException w:name="Strong" w:uiPriority="22" w:qFormat="1"/>
+    <w:lsdException w:name="Emphasis" w:uiPriority="20" w:qFormat="1"/>
+    <w:lsdException w:name="Document Map" w:semiHidden="1" w:unhideWhenUsed="1"/>
+    <w:lsdException w:name="Plain Text" w:semiHidden="1" w:unhideWhenUsed="1"/>
+    <w:lsdException w:name="E-mail Signature" w:semiHidden="1" w:unhideWhenUsed="1"/>
+    <w:lsdException w:name="HTML Top of Form" w:semiHidden="1" w:unhideWhenUsed="1"/>
+    <w:lsdException w:name="HTML Bottom of Form" w:semiHidden="1" w:unhideWhenUsed="1"/>
+    <w:lsdException w:name="Normal (Web)" w:semiHidden="1" w:unhideWhenUsed="1"/>
+    <w:lsdException w:name="HTML Acronym" w:semiHidden="1" w:unhideWhenUsed="1"/>
+    <w:lsdException w:name="HTML Address" w:semiHidden="1" w:unhideWhenUsed="1"/>
+    <w:lsdException w:name="HTML Cite" w:semiHidden="1" w:unhideWhenUsed="1"/>
+    <w:lsdException w:name="HTML Code" w:semiHidden="1" w:unhideWhenUsed="1"/>
+    <w:lsdException w:name="HTML Definition" w:semiHidden="1" w:unhideWhenUsed="1"/>
+    <w:lsdException w:name="HTML Keyboard" w:semiHidden="1" w:unhideWhenUsed="1"/>
+    <w:lsdException w:name="HTML Preformatted" w:semiHidden="1" w:unhideWhenUsed="1"/>
+    <w:lsdException w:name="HTML Sample" w:semiHidden="1" w:unhideWhenUsed="1"/>
+    <w:lsdException w:name="HTML Typewriter" w:semiHidden="1" w:unhideWhenUsed="1"/>
+    <w:lsdException w:name="HTML Variable" w:semiHidden="1" w:unhideWhenUsed="1"/>
+    <w:lsdException w:name="Normal Table" w:semiHidden="1" w:unhideWhenUsed="1"/>
+    <w:lsdException w:name="annotation subject" w:semiHidden="1" w:unhideWhenUsed="1"/>
+    <w:lsdException w:name="No List" w:semiHidden="1" w:unhideWhenUsed="1"/>
+    <w:lsdException w:name="Outline List 1" w:semiHidden="1" w:unhideWhenUsed="1"/>
+    <w:lsdException w:name="Outline List 2" w:semiHidden="1" w:unhideWhenUsed="1"/>
+    <w:lsdException w:name="Outline List 3" w:semiHidden="1" w:unhideWhenUsed="1"/>
+    <w:lsdException w:name="Table Simple 1" w:semiHidden="1" w:unhideWhenUsed="1"/>
+    <w:lsdException w:name="Table Simple 2" w:semiHidden="1" w:unhideWhenUsed="1"/>
+    <w:lsdException w:name="Table Simple 3" w:semiHidden="1" w:unhideWhenUsed="1"/>
+    <w:lsdException w:name="Table Classic 1" w:semiHidden="1" w:unhideWhenUsed="1"/>
+    <w:lsdException w:name="Table Classic 2" w:semiHidden="1" w:unhideWhenUsed="1"/>
+    <w:lsdException w:name="Table Classic 3" w:semiHidden="1" w:unhideWhenUsed="1"/>
+    <w:lsdException w:name="Table Classic 4" w:semiHidden="1" w:unhideWhenUsed="1"/>
+    <w:lsdException w:name="Table Colorful 1" w:semiHidden="1" w:unhideWhenUsed="1"/>
+    <w:lsdException w:name="Table Colorful 2" w:semiHidden="1" w:unhideWhenUsed="1"/>
+    <w:lsdException w:name="Table Colorful 3" w:semiHidden="1" w:unhideWhenUsed="1"/>
+    <w:lsdException w:name="Table Columns 1" w:semiHidden="1" w:unhideWhenUsed="1"/>
+    <w:lsdException w:name="Table Columns 2" w:semiHidden="1" w:unhideWhenUsed="1"/>
+    <w:lsdException w:name="Table Columns 3" w:semiHidden="1" w:unhideWhenUsed="1"/>
+    <w:lsdException w:name="Table Columns 4" w:semiHidden="1" w:unhideWhenUsed="1"/>
+    <w:lsdException w:name="Table Columns 5" w:semiHidden="1" w:unhideWhenUsed="1"/>
+    <w:lsdException w:name="Table Grid 1" w:semiHidden="1" w:unhideWhenUsed="1"/>
+    <w:lsdException w:name="Table Grid 2" w:semiHidden="1" w:unhideWhenUsed="1"/>
+    <w:lsdException w:name="Table Grid 3" w:semiHidden="1" w:unhideWhenUsed="1"/>
+    <w:lsdException w:name="Table Grid 4" w:semiHidden="1" w:unhideWhenUsed="1"/>
+    <w:lsdException w:name="Table Grid 5" w:semiHidden="1" w:unhideWhenUsed="1"/>
+    <w:lsdException w:name="Table Grid 6" w:semiHidden="1" w:unhideWhenUsed="1"/>
+    <w:lsdException w:name="Table Grid 7" w:semiHidden="1" w:unhideWhenUsed="1"/>
+    <w:lsdException w:name="Table Grid 8" w:semiHidden="1" w:unhideWhenUsed="1"/>
+    <w:lsdException w:name="Table List 1" w:semiHidden="1" w:unhideWhenUsed="1"/>
+    <w:lsdException w:name="Table List 2" w:semiHidden="1" w:unhideWhenUsed="1"/>
+    <w:lsdException w:name="Table List 3" w:semiHidden="1" w:unhideWhenUsed="1"/>
+    <w:lsdException w:name="Table List 4" w:semiHidden="1" w:unhideWhenUsed="1"/>
+    <w:lsdException w:name="Table List 5" w:semiHidden="1" w:unhideWhenUsed="1"/>
+    <w:lsdException w:name="Table List 6" w:semiHidden="1" w:unhideWhenUsed="1"/>
+    <w:lsdException w:name="Table List 7" w:semiHidden="1" w:unhideWhenUsed="1"/>
+    <w:lsdException w:name="Table List 8" w:semiHidden="1" w:unhideWhenUsed="1"/>
+    <w:lsdException w:name="Table 3D effects 1" w:semiHidden="1" w:unhideWhenUsed="1"/>
+    <w:lsdException w:name="Table 3D effects 2" w:semiHidden="1" w:unhideWhenUsed="1"/>
+    <w:lsdException w:name="Table 3D effects 3" w:semiHidden="1" w:unhideWhenUsed="1"/>
+    <w:lsdException w:name="Table Contemporary" w:semiHidden="1" w:unhideWhenUsed="1"/>
+    <w:lsdException w:name="Table Elegant" w:semiHidden="1" w:unhideWhenUsed="1"/>
+    <w:lsdException w:name="Table Professional" w:semiHidden="1" w:unhideWhenUsed="1"/>
+    <w:lsdException w:name="Table Subtle 1" w:semiHidden="1" w:unhideWhenUsed="1"/>
+    <w:lsdException w:name="Table Subtle 2" w:semiHidden="1" w:unhideWhenUsed="1"/>
+    <w:lsdException w:name="Table Web 1" w:semiHidden="1" w:unhideWhenUsed="1"/>
+    <w:lsdException w:name="Table Web 2" w:semiHidden="1" w:unhideWhenUsed="1"/>
+    <w:lsdException w:name="Table Web 3" w:semiHidden="1" w:unhideWhenUsed="1"/>
+    <w:lsdException w:name="Balloon Text" w:semiHidden="1" w:unhideWhenUsed="1"/>
+    <w:lsdException w:name="Table Grid" w:uiPriority="59"/>
+    <w:lsdException w:name="Table Theme" w:semiHidden="1" w:unhideWhenUsed="1"/>
+    <w:lsdException w:name="Placeholder Text" w:semiHidden="1"/>
+    <w:lsdException w:name="No Spacing" w:uiPriority="1" w:qFormat="1"/>
+    <w:lsdException w:name="Light Shading" w:uiPriority="60"/>
+    <w:lsdException w:name="Light List" w:uiPriority="61"/>
+    <w:lsdException w:name="Light Grid" w:uiPriority="62"/>
+    <w:lsdException w:name="Medium Shading 1" w:uiPriority="63"/>
+    <w:lsdException w:name="Medium Shading 2" w:uiPriority="64"/>
+    <w:lsdException w:name="Medium List 1" w:uiPriority="65"/>
+    <w:lsdException w:name="Medium List 2" w:uiPriority="66"/>
+    <w:lsdException w:name="Medium Grid 1" w:uiPriority="67"/>
+    <w:lsdException w:name="Medium Grid 2" w:uiPriority="68"/>
+    <w:lsdException w:name="Medium Grid 3" w:uiPriority="69"/>
+    <w:lsdException w:name="Dark List" w:uiPriority="70"/>
+    <w:lsdException w:name="Colorful Shading" w:uiPriority="71"/>
+    <w:lsdException w:name="Colorful List" w:uiPriority="72"/>
+    <w:lsdException w:name="Colorful Grid" w:uiPriority="73"/>
+    <w:lsdException w:name="Light Shading Accent 1" w:uiPriority="60"/>
+    <w:lsdException w:name="Light List Accent 1" w:uiPriority="61"/>
+    <w:lsdException w:name="Light Grid Accent 1" w:uiPriority="62"/>
+    <w:lsdException w:name="Medium Shading 1 Accent 1" w:uiPriority="63"/>
+    <w:lsdException w:name="Medium Shading 2 Accent 1" w:uiPriority="64"/>
+    <w:lsdException w:name="Medium List 1 Accent 1" w:uiPriority="65"/>
+    <w:lsdException w:name="Revision" w:semiHidden="1"/>
+    <w:lsdException w:name="List Paragraph" w:uiPriority="34" w:qFormat="1"/>
+    <w:lsdException w:name="Quote" w:uiPriority="29" w:qFormat="1"/>
+    <w:lsdException w:name="Intense Quote" w:uiPriority="30" w:qFormat="1"/>
+    <w:lsdException w:name="Medium List 2 Accent 1" w:uiPriority="66"/>
+    <w:lsdException w:name="Medium Grid 1 Accent 1" w:uiPriority="67"/>
+    <w:lsdException w:name="Medium Grid 2 Accent 1" w:uiPriority="68"/>
+    <w:lsdException w:name="Medium Grid 3 Accent 1" w:uiPriority="69"/>
+    <w:lsdException w:name="Dark List Accent 1" w:uiPriority="70"/>
+    <w:lsdException w:name="Colorful Shading Accent 1" w:uiPriority="71"/>
+    <w:lsdException w:name="Colorful List Accent 1" w:uiPriority="72"/>
+    <w:lsdException w:name="Colorful Grid Accent 1" w:uiPriority="73"/>
+    <w:lsdException w:name="Light Shading Accent 2" w:uiPriority="60"/>
+    <w:lsdException w:name="Light List Accent 2" w:uiPriority="61"/>
+    <w:lsdException w:name="Light Grid Accent 2" w:uiPriority="62"/>
+    <w:lsdException w:name="Medium Shading 1 Accent 2" w:uiPriority="63"/>
+    <w:lsdException w:name="Medium Shading 2 Accent 2" w:uiPriority="64"/>
+    <w:lsdException w:name="Medium List 1 Accent 2" w:uiPriority="65"/>
+    <w:lsdException w:name="Medium List 2 Accent 2" w:uiPriority="66"/>
+    <w:lsdException w:name="Medium Grid 1 Accent 2" w:uiPriority="67"/>
+    <w:lsdException w:name="Medium Grid 2 Accent 2" w:uiPriority="68"/>
+    <w:lsdException w:name="Medium Grid 3 Accent 2" w:uiPriority="69"/>
+    <w:lsdException w:name="Dark List Accent 2" w:uiPriority="70"/>
+    <w:lsdException w:name="Colorful Shading Accent 2" w:uiPriority="71"/>
+    <w:lsdException w:name="Colorful List Accent 2" w:uiPriority="72"/>
+    <w:lsdException w:name="Colorful Grid Accent 2" w:uiPriority="73"/>
+    <w:lsdException w:name="Light Shading Accent 3" w:uiPriority="60"/>
+    <w:lsdException w:name="Light List Accent 3" w:uiPriority="61"/>
+    <w:lsdException w:name="Light Grid Accent 3" w:uiPriority="62"/>
+    <w:lsdException w:name="Medium Shading 1 Accent 3" w:uiPriority="63"/>
+    <w:lsdException w:name="Medium Shading 2 Accent 3" w:uiPriority="64"/>
+    <w:lsdException w:name="Medium List 1 Accent 3" w:uiPriority="65"/>
+    <w:lsdException w:name="Medium List 2 Accent 3" w:uiPriority="66"/>
+    <w:lsdException w:name="Medium Grid 1 Accent 3" w:uiPriority="67"/>
+    <w:lsdException w:name="Medium Grid 2 Accent 3" w:uiPriority="68"/>
+    <w:lsdException w:name="Medium Grid 3 Accent 3" w:uiPriority="69"/>
+    <w:lsdException w:name="Dark List Accent 3" w:uiPriority="70"/>
+    <w:lsdException w:name="Colorful Shading Accent 3" w:uiPriority="71"/>
+    <w:lsdException w:name="Colorful List Accent 3" w:uiPriority="72"/>
+    <w:lsdException w:name="Colorful Grid Accent 3" w:uiPriority="73"/>
+    <w:lsdException w:name="Light Shading Accent 4" w:uiPriority="60"/>
+    <w:lsdException w:name="Light List Accent 4" w:uiPriority="61"/>
+    <w:lsdException w:name="Light Grid Accent 4" w:uiPriority="62"/>
+    <w:lsdException w:name="Medium Shading 1 Accent 4" w:uiPriority="63"/>
+    <w:lsdException w:name="Medium Shading 2 Accent 4" w:uiPriority="64"/>
+    <w:lsdException w:name="Medium List 1 Accent 4" w:uiPriority="65"/>
+    <w:lsdException w:name="Medium List 2 Accent 4" w:uiPriority="66"/>
+    <w:lsdException w:name="Medium Grid 1 Accent 4" w:uiPriority="67"/>
+    <w:lsdException w:name="Medium Grid 2 Accent 4" w:uiPriority="68"/>
+    <w:lsdException w:name="Medium Grid 3 Accent 4" w:uiPriority="69"/>
+    <w:lsdException w:name="Dark List Accent 4" w:uiPriority="70"/>
+    <w:lsdException w:name="Colorful Shading Accent 4" w:uiPriority="71"/>
+    <w:lsdException w:name="Colorful List Accent 4" w:uiPriority="72"/>
+    <w:lsdException w:name="Colorful Grid Accent 4" w:uiPriority="73"/>
+    <w:lsdException w:name="Light Shading Accent 5" w:uiPriority="60"/>
+    <w:lsdException w:name="Light List Accent 5" w:uiPriority="61"/>
+    <w:lsdException w:name="Light Grid Accent 5" w:uiPriority="62"/>
+    <w:lsdException w:name="Medium Shading 1 Accent 5" w:uiPriority="63"/>
+    <w:lsdException w:name="Medium Shading 2 Accent 5" w:uiPriority="64"/>
+    <w:lsdException w:name="Medium List 1 Accent 5" w:uiPriority="65"/>
+    <w:lsdException w:name="Medium List 2 Accent 5" w:uiPriority="66"/>
+    <w:lsdException w:name="Medium Grid 1 Accent 5" w:uiPriority="67"/>
+    <w:lsdException w:name="Medium Grid 2 Accent 5" w:uiPriority="68"/>
+    <w:lsdException w:name="Medium Grid 3 Accent 5" w:uiPriority="69"/>
+    <w:lsdException w:name="Dark List Accent 5" w:uiPriority="70"/>
+    <w:lsdException w:name="Colorful Shading Accent 5" w:uiPriority="71"/>
+    <w:lsdException w:name="Colorful List Accent 5" w:uiPriority="72"/>
+    <w:lsdException w:name="Colorful Grid Accent 5" w:uiPriority="73"/>
+    <w:lsdException w:name="Light Shading Accent 6" w:uiPriority="60"/>
+    <w:lsdException w:name="Light List Accent 6" w:uiPriority="61"/>
+    <w:lsdException w:name="Light Grid Accent 6" w:uiPriority="62"/>
+    <w:lsdException w:name="Medium Shading 1 Accent 6" w:uiPriority="63"/>
+    <w:lsdException w:name="Medium Shading 2 Accent 6" w:uiPriority="64"/>
+    <w:lsdException w:name="Medium List 1 Accent 6" w:uiPriority="65"/>
+    <w:lsdException w:name="Medium List 2 Accent 6" w:uiPriority="66"/>
+    <w:lsdException w:name="Medium Grid 1 Accent 6" w:uiPriority="67"/>
+    <w:lsdException w:name="Medium Grid 2 Accent 6" w:uiPriority="68"/>
+    <w:lsdException w:name="Medium Grid 3 Accent 6" w:uiPriority="69"/>
+    <w:lsdException w:name="Dark List Accent 6" w:uiPriority="70"/>
+    <w:lsdException w:name="Colorful Shading Accent 6" w:uiPriority="71"/>
+    <w:lsdException w:name="Colorful List Accent 6" w:uiPriority="72"/>
+    <w:lsdException w:name="Colorful Grid Accent 6" w:uiPriority="73"/>
+    <w:lsdException w:name="Subtle Emphasis" w:uiPriority="19" w:qFormat="1"/>
+    <w:lsdException w:name="Intense Emphasis" w:uiPriority="21" w:qFormat="1"/>
+    <w:lsdException w:name="Subtle Reference" w:uiPriority="31" w:qFormat="1"/>
+    <w:lsdException w:name="Intense Reference" w:uiPriority="32" w:qFormat="1"/>
+    <w:lsdException w:name="Book Title" w:uiPriority="33" w:qFormat="1"/>
+    <w:lsdException w:name="Bibliography" w:semiHidden="1" w:uiPriority="37" w:unhideWhenUsed="1"/>
+    <w:lsdException w:name="TOC Heading" w:semiHidden="1" w:uiPriority="39" w:unhideWhenUsed="1" w:qFormat="1"/>
+    <w:lsdException w:name="Grid Table 4" w:uiPriority="49"/>
+    <w:lsdException w:name="Grid Table 5 Dark" w:uiPriority="50"/>
+    <w:lsdException w:name="Grid Table 6 Colorful" w:uiPriority="51"/>
+    <w:lsdException w:name="Grid Table 7 Colorful" w:uiPriority="52"/>
+    <w:lsdException w:name="Grid Table 1 Light Accent 1" w:uiPriority="46"/>
+    <w:lsdException w:name="Grid Table 2 Accent 1" w:uiPriority="47"/>
+    <w:lsdException w:name="Grid Table 3 Accent 1" w:uiPriority="48"/>
+    <w:lsdException w:name="Grid Table 4 Accent 1" w:uiPriority="49"/>
+    <w:lsdException w:name="Grid Table 5 Dark Accent 1" w:uiPriority="50"/>
+    <w:lsdException w:name="Grid Table 6 Colorful Accent 1" w:uiPriority="51"/>
+    <w:lsdException w:name="Grid Table 7 Colorful Accent 1" w:uiPriority="52"/>
+    <w:lsdException w:name="Grid Table 1 Light Accent 2" w:uiPriority="46"/>
+    <w:lsdException w:name="Grid Table 2 Accent 2" w:uiPriority="47"/>
+    <w:lsdException w:name="Grid Table 3 Accent 2" w:uiPriority="48"/>
+    <w:lsdException w:name="Grid Table 4 Accent 2" w:uiPriority="49"/>
+    <w:lsdException w:name="Grid Table 5 Dark Accent 2" w:uiPriority="50"/>
+    <w:lsdException w:name="Grid Table 6 Colorful Accent 2" w:uiPriority="51"/>
+    <w:lsdException w:name="Grid Table 7 Colorful Accent 2" w:uiPriority="52"/>
+    <w:lsdException w:name="Grid Table 1 Light Accent 3" w:uiPriority="46"/>
+    <w:lsdException w:name="Grid Table 2 Accent 3" w:uiPriority="47"/>
+    <w:lsdException w:name="Grid Table 3 Accent 3" w:uiPriority="48"/>
+    <w:lsdException w:name="Grid Table 4 Accent 3" w:uiPriority="49"/>
+    <w:lsdException w:name="Grid Table 5 Dark Accent 3" w:uiPriority="50"/>
+    <w:lsdException w:name="Grid Table 6 Colorful Accent 3" w:uiPriority="51"/>
+    <w:lsdException w:name="Grid Table 7 Colorful Accent 3" w:uiPriority="52"/>
+    <w:lsdException w:name="Grid Table 1 Light Accent 4" w:uiPriority="46"/>
+    <w:lsdException w:name="Grid Table 2 Accent 4" w:uiPriority="47"/>
+    <w:lsdException w:name="Grid Table 3 Accent 4" w:uiPriority="48"/>
+    <w:lsdException w:name="Grid Table 4 Accent 4" w:uiPriority="49"/>
+    <w:lsdException w:name="Grid Table 5 Dark Accent 4" w:uiPriority="50"/>
+    <w:lsdException w:name="Grid Table 6 Colorful Accent 4" w:uiPriority="51"/>
+    <w:lsdException w:name="Grid Table 7 Colorful Accent 4" w:uiPriority="52"/>
+    <w:lsdException w:name="Grid Table 1 Light Accent 5" w:uiPriority="46"/>
+    <w:lsdException w:name="Grid Table 2 Accent 5" w:uiPriority="47"/>
+    <w:lsdException w:name="Grid Table 3 Accent 5" w:uiPriority="48"/>
+    <w:lsdException w:name="Grid Table 4 Accent 5" w:uiPriority="49"/>
+    <w:lsdException w:name="Grid Table 5 Dark Accent 5" w:uiPriority="50"/>
+    <w:lsdException w:name="Grid Table 6 Colorful Accent 5" w:uiPriority="51"/>
+    <w:lsdException w:name="Grid Table 7 Colorful Accent 5" w:uiPriority="52"/>
+    <w:lsdException w:name="Grid Table 1 Light Accent 6" w:uiPriority="46"/>
+    <w:lsdException w:name="Grid Table 2 Accent 6" w:uiPriority="47"/>
+    <w:lsdException w:name="Grid Table 3 Accent 6" w:uiPriority="48"/>
+    <w:lsdException w:name="Grid Table 4 Accent 6" w:uiPriority="49"/>
+    <w:lsdException w:name="Grid Table 5 Dark Accent 6" w:uiPriority="50"/>
+    <w:lsdException w:name="Grid Table 6 Colorful Accent 6" w:uiPriority="51"/>
+    <w:lsdException w:name="Grid Table 7 Colorful Accent 6" w:uiPriority="52"/>
+    <w:lsdException w:name="List Table 1 Light" w:uiPriority="46"/>
+    <w:lsdException w:name="List Table 2" w:uiPriority="47"/>
+    <w:lsdException w:name="List Table 3" w:uiPriority="48"/>
+    <w:lsdException w:name="List Table 4" w:uiPriority="49"/>
+    <w:lsdException w:name="List Table 5 Dark" w:uiPriority="50"/>
+    <w:lsdException w:name="List Table 6 Colorful" w:uiPriority="51"/>
+    <w:lsdException w:name="List Table 7 Colorful" w:uiPriority="52"/>
+    <w:lsdException w:name="List Table 1 Light Accent 1" w:uiPriority="46"/>
+    <w:lsdException w:name="List Table 2 Accent 1" w:uiPriority="47"/>
+    <w:lsdException w:name="List Table 3 Accent 1" w:uiPriority="48"/>
+    <w:lsdException w:name="List Table 4 Accent 1" w:uiPriority="49"/>
+    <w:lsdException w:name="List Table 5 Dark Accent 1" w:uiPriority="50"/>
+    <w:lsdException w:name="List Table 6 Colorful Accent 1" w:uiPriority="51"/>
+    <w:lsdException w:name="List Table 7 Colorful Accent 1" w:uiPriority="52"/>
+    <w:lsdException w:name="List Table 1 Light Accent 2" w:uiPriority="46"/>
+    <w:lsdException w:name="List Table 2 Accent 2" w:uiPriority="47"/>
+    <w:lsdException w:name="List Table 3 Accent 2" w:uiPriority="48"/>
+    <w:lsdException w:name="List Table 4 Accent 2" w:uiPriority="49"/>
+    <w:lsdException w:name="List Table 5 Dark Accent 2" w:uiPriority="50"/>
+    <w:lsdException w:name="List Table 6 Colorful Accent 2" w:uiPriority="51"/>
+    <w:lsdException w:name="List Table 7 Colorful Accent 2" w:uiPriority="52"/>
+    <w:lsdException w:name="List Table 1 Light Accent 3" w:uiPriority="46"/>
+    <w:lsdException w:name="List Table 2 Accent 3" w:uiPriority="47"/>
+    <w:lsdException w:name="List Table 3 Accent 3" w:uiPriority="48"/>
+    <w:lsdException w:name="List Table 4 Accent 3" w:uiPriority="49"/>
+    <w:lsdException w:name="List Table 5 Dark Accent 3" w:uiPriority="50"/>
+    <w:lsdException w:name="List Table 6 Colorful Accent 3" w:uiPriority="51"/>
+    <w:lsdException w:name="List Table 7 Colorful Accent 3" w:uiPriority="52"/>
+    <w:lsdException w:name="List Table 1 Light Accent 4" w:uiPriority="46"/>
+    <w:lsdException w:name="List Table 2 Accent 4" w:uiPriority="47"/>
+    <w:lsdException w:name="List Table 3 Accent 4" w:uiPriority="48"/>
+    <w:lsdException w:name="List Table 4 Accent 4" w:uiPriority="49"/>
+    <w:lsdException w:name="List Table 5 Dark Accent 4" w:uiPriority="50"/>
+    <w:lsdException w:name="List Table 6 Colorful Accent 4" w:uiPriority="51"/>
+    <w:lsdException w:name="List Table 7 Colorful Accent 4" w:uiPriority="52"/>
+    <w:lsdException w:name="List Table 1 Light Accent 5" w:uiPriority="46"/>
+    <w:lsdException w:name="List Table 2 Accent 5" w:uiPriority="47"/>
+    <w:lsdException w:name="List Table 3 Accent 5" w:uiPriority="48"/>
+    <w:lsdException w:name="List Table 4 Accent 5" w:uiPriority="49"/>
+    <w:lsdException w:name="List Table 5 Dark Accent 5" w:uiPriority="50"/>
+    <w:lsdException w:name="List Table 6 Colorful Accent 5" w:uiPriority="51"/>
+    <w:lsdException w:name="List Table 7 Colorful Accent 5" w:uiPriority="52"/>
+    <w:lsdException w:name="List Table 1 Light Accent 6" w:uiPriority="46"/>
+    <w:lsdException w:name="List Table 2 Accent 6" w:uiPriority="47"/>
+    <w:lsdException w:name="List Table 3 Accent 6" w:uiPriority="48"/>
+    <w:lsdException w:name="List Table 4 Accent 6" w:uiPriority="49"/>
+    <w:lsdException w:name="List Table 5 Dark Accent 6" w:uiPriority="50"/>
+    <w:lsdException w:name="List Table 6 Colorful Accent 6" w:uiPriority="51"/>
+    <w:lsdException w:name="List Table 7 Colorful Accent 6" w:uiPriority="52"/>
   </w:latentStyles>
   <w:style w:type="paragraph" w:default="1" w:styleId="Normal">
     <w:name w:val="Normal"/>
@@ -3973,9 +4106,8 @@
 </file>
 
 <file path=word/glossary/webSettings.xml><?xml version="1.0" encoding="utf-8"?>
-<w:webSettings xmlns:mc="http://schemas.openxmlformats.org/markup-compatibility/2006" xmlns:r="http://schemas.openxmlformats.org/officeDocument/2006/relationships" xmlns:w="http://schemas.openxmlformats.org/wordprocessingml/2006/main" xmlns:w14="http://schemas.microsoft.com/office/word/2010/wordml" mc:Ignorable="w14">
+<w:webSettings xmlns:mc="http://schemas.openxmlformats.org/markup-compatibility/2006" xmlns:r="http://schemas.openxmlformats.org/officeDocument/2006/relationships" xmlns:w="http://schemas.openxmlformats.org/wordprocessingml/2006/main" xmlns:w14="http://schemas.microsoft.com/office/word/2010/wordml" xmlns:w15="http://schemas.microsoft.com/office/word/2012/wordml" xmlns:w16se="http://schemas.microsoft.com/office/word/2015/wordml/symex" mc:Ignorable="w14 w15 w16se">
   <w:allowPNG/>
-  <w:doNotSaveAsSingleFile/>
 </w:webSettings>
 </file>
 
@@ -4234,7 +4366,7 @@
   <a:extraClrSchemeLst/>
   <a:extLst>
     <a:ext uri="{05A4C25C-085E-4340-85A3-A5531E510DB2}">
-      <thm15:themeFamily xmlns:thm15="http://schemas.microsoft.com/office/thememl/2012/main" xmlns="" name="Office Theme" id="{62F939B6-93AF-4DB8-9C6B-D6C7DFDC589F}" vid="{4A3C46E8-61CC-4603-A589-7422A47A8E4A}"/>
+      <thm15:themeFamily xmlns:thm15="http://schemas.microsoft.com/office/thememl/2012/main" name="Office Theme" id="{62F939B6-93AF-4DB8-9C6B-D6C7DFDC589F}" vid="{4A3C46E8-61CC-4603-A589-7422A47A8E4A}"/>
     </a:ext>
   </a:extLst>
 </a:theme>
@@ -4287,7 +4419,7 @@
 </file>
 
 <file path=customXml/itemProps1.xml><?xml version="1.0" encoding="utf-8"?>
-<ds:datastoreItem xmlns:ds="http://schemas.openxmlformats.org/officeDocument/2006/customXml" ds:itemID="{CA452903-EAF9-D742-B540-6D6F68F8F263}">
+<ds:datastoreItem xmlns:ds="http://schemas.openxmlformats.org/officeDocument/2006/customXml" ds:itemID="{2811038E-0C9C-4D55-80EE-883599E34903}">
   <ds:schemaRefs>
     <ds:schemaRef ds:uri="http://schemas.openxmlformats.org/officeDocument/2006/bibliography"/>
   </ds:schemaRefs>
